--- a/labs/lab03/report.docx
+++ b/labs/lab03/report.docx
@@ -1,6 +1,6 @@
 
 <file path=word/document.xml><?xml version="1.0" encoding="utf-8"?>
-<w:document xmlns:wpc="http://schemas.microsoft.com/office/word/2010/wordprocessingCanvas" xmlns:cx="http://schemas.microsoft.com/office/drawing/2014/chartex" xmlns:cx1="http://schemas.microsoft.com/office/drawing/2015/9/8/chartex" xmlns:mc="http://schemas.openxmlformats.org/markup-compatibility/2006" xmlns:o="urn:schemas-microsoft-com:office:office" xmlns:r="http://schemas.openxmlformats.org/officeDocument/2006/relationships" xmlns:m="http://schemas.openxmlformats.org/officeDocument/2006/math" xmlns:v="urn:schemas-microsoft-com:vml" xmlns:wp14="http://schemas.microsoft.com/office/word/2010/wordprocessingDrawing" xmlns:wp="http://schemas.openxmlformats.org/drawingml/2006/wordprocessingDrawing" xmlns:w10="urn:schemas-microsoft-com:office:word" xmlns:w="http://schemas.openxmlformats.org/wordprocessingml/2006/main" xmlns:w14="http://schemas.microsoft.com/office/word/2010/wordml" xmlns:w15="http://schemas.microsoft.com/office/word/2012/wordml" xmlns:w16se="http://schemas.microsoft.com/office/word/2015/wordml/symex" xmlns:wpg="http://schemas.microsoft.com/office/word/2010/wordprocessingGroup" xmlns:wpi="http://schemas.microsoft.com/office/word/2010/wordprocessingInk" xmlns:wne="http://schemas.microsoft.com/office/word/2006/wordml" xmlns:wps="http://schemas.microsoft.com/office/word/2010/wordprocessingShape" mc:Ignorable="w14 w15 w16se wp14">
+<w:document xmlns:wpc="http://schemas.microsoft.com/office/word/2010/wordprocessingCanvas" xmlns:cx="http://schemas.microsoft.com/office/drawing/2014/chartex" xmlns:cx1="http://schemas.microsoft.com/office/drawing/2015/9/8/chartex" xmlns:cx2="http://schemas.microsoft.com/office/drawing/2015/10/21/chartex" xmlns:mc="http://schemas.openxmlformats.org/markup-compatibility/2006" xmlns:o="urn:schemas-microsoft-com:office:office" xmlns:r="http://schemas.openxmlformats.org/officeDocument/2006/relationships" xmlns:m="http://schemas.openxmlformats.org/officeDocument/2006/math" xmlns:v="urn:schemas-microsoft-com:vml" xmlns:wp14="http://schemas.microsoft.com/office/word/2010/wordprocessingDrawing" xmlns:wp="http://schemas.openxmlformats.org/drawingml/2006/wordprocessingDrawing" xmlns:w10="urn:schemas-microsoft-com:office:word" xmlns:w="http://schemas.openxmlformats.org/wordprocessingml/2006/main" xmlns:w14="http://schemas.microsoft.com/office/word/2010/wordml" xmlns:w15="http://schemas.microsoft.com/office/word/2012/wordml" xmlns:w16se="http://schemas.microsoft.com/office/word/2015/wordml/symex" xmlns:wpg="http://schemas.microsoft.com/office/word/2010/wordprocessingGroup" xmlns:wpi="http://schemas.microsoft.com/office/word/2010/wordprocessingInk" xmlns:wne="http://schemas.microsoft.com/office/word/2006/wordml" xmlns:wps="http://schemas.microsoft.com/office/word/2010/wordprocessingShape" mc:Ignorable="w14 w15 w16se wp14">
   <w:body>
     <w:p>
       <w:pPr>
@@ -1405,13 +1405,7 @@
           <w:rPr>
             <w:rFonts w:ascii="Cambria Math" w:eastAsiaTheme="minorEastAsia" w:hAnsi="Cambria Math"/>
           </w:rPr>
-          <m:t>h</m:t>
-        </m:r>
-        <m:r>
-          <w:rPr>
-            <w:rFonts w:ascii="Cambria Math" w:eastAsiaTheme="minorEastAsia" w:hAnsi="Cambria Math"/>
-          </w:rPr>
-          <m:t>(t)</m:t>
+          <m:t>h(t)</m:t>
         </m:r>
       </m:oMath>
       <w:r>
@@ -1425,19 +1419,7 @@
           <w:rPr>
             <w:rFonts w:ascii="Cambria Math" w:eastAsiaTheme="minorEastAsia" w:hAnsi="Cambria Math"/>
           </w:rPr>
-          <m:t>p(t</m:t>
-        </m:r>
-        <m:r>
-          <w:rPr>
-            <w:rFonts w:ascii="Cambria Math" w:eastAsiaTheme="minorEastAsia" w:hAnsi="Cambria Math"/>
-          </w:rPr>
-          <m:t>-0.5, 1</m:t>
-        </m:r>
-        <m:r>
-          <w:rPr>
-            <w:rFonts w:ascii="Cambria Math" w:eastAsiaTheme="minorEastAsia" w:hAnsi="Cambria Math"/>
-          </w:rPr>
-          <m:t>)</m:t>
+          <m:t>p(t-0.5, 1)</m:t>
         </m:r>
       </m:oMath>
       <w:r>
@@ -1519,20 +1501,305 @@
     </w:p>
     <w:p>
       <w:pPr>
-        <w:ind w:left="1080"/>
-        <w:rPr>
-          <w:szCs w:val="32"/>
-        </w:rPr>
-      </w:pPr>
+        <w:ind w:left="720"/>
+        <w:rPr>
+          <w:sz w:val="24"/>
+        </w:rPr>
+      </w:pPr>
+      <w:r>
+        <w:rPr>
+          <w:sz w:val="24"/>
+        </w:rPr>
+        <w:t>For the following plots, the</w:t>
+      </w:r>
+      <w:r>
+        <w:rPr>
+          <w:sz w:val="24"/>
+        </w:rPr>
+        <w:t xml:space="preserve"> c</w:t>
+      </w:r>
+      <w:r>
+        <w:rPr>
+          <w:sz w:val="24"/>
+        </w:rPr>
+        <w:t>onvolution sum was computed through the attached MATLAB scripts, through iteration (see Appendix</w:t>
+      </w:r>
+      <w:r>
+        <w:rPr>
+          <w:sz w:val="24"/>
+        </w:rPr>
+        <w:t xml:space="preserve"> B</w:t>
+      </w:r>
+      <w:r>
+        <w:rPr>
+          <w:sz w:val="24"/>
+        </w:rPr>
+        <w:t>). The integral was computed manually with paper and pencil (</w:t>
+      </w:r>
+      <w:r>
+        <w:rPr>
+          <w:sz w:val="24"/>
+        </w:rPr>
+        <w:t>see Appendix A</w:t>
+      </w:r>
+      <w:r>
+        <w:rPr>
+          <w:sz w:val="24"/>
+        </w:rPr>
+        <w:t>)</w:t>
+      </w:r>
+      <w:r>
+        <w:rPr>
+          <w:sz w:val="24"/>
+        </w:rPr>
+        <w:t>. The final output yielded a piecewise function, which was used to plot the convolution integral subplots.</w:t>
+      </w:r>
+    </w:p>
+    <w:p>
+      <w:pPr>
+        <w:ind w:left="720"/>
+        <w:rPr>
+          <w:sz w:val="24"/>
+        </w:rPr>
+      </w:pPr>
+      <w:r>
+        <w:rPr>
+          <w:sz w:val="24"/>
+        </w:rPr>
+        <w:t xml:space="preserve">Step 3.1 considered convolving two simple and identical unit pulses. The iterative convolution sum and piecewise convolution integral generated </w:t>
+      </w:r>
+      <w:r>
+        <w:rPr>
+          <w:sz w:val="24"/>
+        </w:rPr>
+        <w:t xml:space="preserve">identical plots, which also agreed with the plot generated by MATLAB’s </w:t>
+      </w:r>
+      <m:oMath>
+        <m:r>
+          <w:rPr>
+            <w:rFonts w:ascii="Cambria Math" w:hAnsi="Cambria Math"/>
+            <w:szCs w:val="32"/>
+          </w:rPr>
+          <m:t>conv(x</m:t>
+        </m:r>
+        <m:d>
+          <m:dPr>
+            <m:ctrlPr>
+              <w:rPr>
+                <w:rFonts w:ascii="Cambria Math" w:hAnsi="Cambria Math"/>
+                <w:i/>
+                <w:szCs w:val="32"/>
+              </w:rPr>
+            </m:ctrlPr>
+          </m:dPr>
+          <m:e>
+            <m:r>
+              <w:rPr>
+                <w:rFonts w:ascii="Cambria Math" w:hAnsi="Cambria Math"/>
+                <w:szCs w:val="32"/>
+              </w:rPr>
+              <m:t>t</m:t>
+            </m:r>
+          </m:e>
+        </m:d>
+        <m:r>
+          <w:rPr>
+            <w:rFonts w:ascii="Cambria Math" w:hAnsi="Cambria Math"/>
+            <w:szCs w:val="32"/>
+          </w:rPr>
+          <m:t>, h(t))</m:t>
+        </m:r>
+      </m:oMath>
+      <w:r>
+        <w:rPr>
+          <w:rFonts w:eastAsiaTheme="minorEastAsia"/>
+          <w:szCs w:val="32"/>
+        </w:rPr>
+        <w:t xml:space="preserve"> method.</w:t>
+      </w:r>
+    </w:p>
+    <w:p>
+      <w:pPr>
+        <w:tabs>
+          <w:tab w:val="left" w:pos="270"/>
+        </w:tabs>
+        <w:ind w:left="270"/>
+        <w:jc w:val="center"/>
+        <w:rPr>
+          <w:szCs w:val="32"/>
+        </w:rPr>
+      </w:pPr>
+      <w:r>
+        <w:rPr>
+          <w:noProof/>
+          <w:szCs w:val="32"/>
+        </w:rPr>
+        <w:drawing>
+          <wp:inline distT="0" distB="0" distL="0" distR="0">
+            <wp:extent cx="6051046" cy="3178786"/>
+            <wp:effectExtent l="0" t="0" r="6985" b="3175"/>
+            <wp:docPr id="1" name="Picture 1" descr="C:\Users\Sabbir\Documents\GitHub\CMPE323\labs\lab03\figures\3.1_1.png"/>
+            <wp:cNvGraphicFramePr>
+              <a:graphicFrameLocks xmlns:a="http://schemas.openxmlformats.org/drawingml/2006/main" noChangeAspect="1"/>
+            </wp:cNvGraphicFramePr>
+            <a:graphic xmlns:a="http://schemas.openxmlformats.org/drawingml/2006/main">
+              <a:graphicData uri="http://schemas.openxmlformats.org/drawingml/2006/picture">
+                <pic:pic xmlns:pic="http://schemas.openxmlformats.org/drawingml/2006/picture">
+                  <pic:nvPicPr>
+                    <pic:cNvPr id="0" name="Picture 1" descr="C:\Users\Sabbir\Documents\GitHub\CMPE323\labs\lab03\figures\3.1_1.png"/>
+                    <pic:cNvPicPr>
+                      <a:picLocks noChangeAspect="1" noChangeArrowheads="1"/>
+                    </pic:cNvPicPr>
+                  </pic:nvPicPr>
+                  <pic:blipFill rotWithShape="1">
+                    <a:blip r:embed="rId5">
+                      <a:extLst>
+                        <a:ext uri="{28A0092B-C50C-407E-A947-70E740481C1C}">
+                          <a14:useLocalDpi xmlns:a14="http://schemas.microsoft.com/office/drawing/2010/main" val="0"/>
+                        </a:ext>
+                      </a:extLst>
+                    </a:blip>
+                    <a:srcRect l="7383" t="7643" r="7063" b="3184"/>
+                    <a:stretch/>
+                  </pic:blipFill>
+                  <pic:spPr bwMode="auto">
+                    <a:xfrm>
+                      <a:off x="0" y="0"/>
+                      <a:ext cx="6083042" cy="3195594"/>
+                    </a:xfrm>
+                    <a:prstGeom prst="rect">
+                      <a:avLst/>
+                    </a:prstGeom>
+                    <a:noFill/>
+                    <a:ln>
+                      <a:noFill/>
+                    </a:ln>
+                    <a:extLst>
+                      <a:ext uri="{53640926-AAD7-44D8-BBD7-CCE9431645EC}">
+                        <a14:shadowObscured xmlns:a14="http://schemas.microsoft.com/office/drawing/2010/main"/>
+                      </a:ext>
+                    </a:extLst>
+                  </pic:spPr>
+                </pic:pic>
+              </a:graphicData>
+            </a:graphic>
+          </wp:inline>
+        </w:drawing>
+      </w:r>
     </w:p>
     <w:p>
       <w:pPr>
         <w:ind w:left="1080"/>
         <w:jc w:val="center"/>
         <w:rPr>
-          <w:szCs w:val="32"/>
-        </w:rPr>
-      </w:pPr>
+          <w:b/>
+          <w:sz w:val="20"/>
+          <w:szCs w:val="32"/>
+        </w:rPr>
+      </w:pPr>
+      <w:r>
+        <w:rPr>
+          <w:b/>
+          <w:sz w:val="20"/>
+          <w:szCs w:val="32"/>
+        </w:rPr>
+        <w:t xml:space="preserve">Figure 1:  </w:t>
+      </w:r>
+      <w:r>
+        <w:rPr>
+          <w:b/>
+          <w:sz w:val="20"/>
+          <w:szCs w:val="32"/>
+        </w:rPr>
+        <w:t>Convolution of two identical unit pulses, computed by its convolution sum and its convolution integral</w:t>
+      </w:r>
+    </w:p>
+    <w:p>
+      <w:pPr>
+        <w:rPr>
+          <w:b/>
+          <w:sz w:val="24"/>
+          <w:szCs w:val="32"/>
+        </w:rPr>
+      </w:pPr>
+      <w:r>
+        <w:rPr>
+          <w:b/>
+          <w:sz w:val="24"/>
+          <w:szCs w:val="32"/>
+        </w:rPr>
+        <w:br w:type="page"/>
+      </w:r>
+    </w:p>
+    <w:p>
+      <w:pPr>
+        <w:tabs>
+          <w:tab w:val="left" w:pos="270"/>
+        </w:tabs>
+        <w:ind w:left="270"/>
+        <w:jc w:val="center"/>
+        <w:rPr>
+          <w:szCs w:val="32"/>
+        </w:rPr>
+      </w:pPr>
+      <w:r>
+        <w:rPr>
+          <w:noProof/>
+          <w:szCs w:val="32"/>
+        </w:rPr>
+        <w:lastRenderedPageBreak/>
+        <w:drawing>
+          <wp:inline distT="0" distB="0" distL="0" distR="0">
+            <wp:extent cx="6029325" cy="3329286"/>
+            <wp:effectExtent l="0" t="0" r="0" b="5080"/>
+            <wp:docPr id="3" name="Picture 3" descr="C:\Users\Sabbir\Documents\GitHub\CMPE323\labs\lab03\figures\3.1_2.png"/>
+            <wp:cNvGraphicFramePr>
+              <a:graphicFrameLocks xmlns:a="http://schemas.openxmlformats.org/drawingml/2006/main" noChangeAspect="1"/>
+            </wp:cNvGraphicFramePr>
+            <a:graphic xmlns:a="http://schemas.openxmlformats.org/drawingml/2006/main">
+              <a:graphicData uri="http://schemas.openxmlformats.org/drawingml/2006/picture">
+                <pic:pic xmlns:pic="http://schemas.openxmlformats.org/drawingml/2006/picture">
+                  <pic:nvPicPr>
+                    <pic:cNvPr id="0" name="Picture 2" descr="C:\Users\Sabbir\Documents\GitHub\CMPE323\labs\lab03\figures\3.1_2.png"/>
+                    <pic:cNvPicPr>
+                      <a:picLocks noChangeAspect="1" noChangeArrowheads="1"/>
+                    </pic:cNvPicPr>
+                  </pic:nvPicPr>
+                  <pic:blipFill rotWithShape="1">
+                    <a:blip r:embed="rId6">
+                      <a:extLst>
+                        <a:ext uri="{28A0092B-C50C-407E-A947-70E740481C1C}">
+                          <a14:useLocalDpi xmlns:a14="http://schemas.microsoft.com/office/drawing/2010/main" val="0"/>
+                        </a:ext>
+                      </a:extLst>
+                    </a:blip>
+                    <a:srcRect l="8667" t="3503" r="6742" b="3821"/>
+                    <a:stretch/>
+                  </pic:blipFill>
+                  <pic:spPr bwMode="auto">
+                    <a:xfrm>
+                      <a:off x="0" y="0"/>
+                      <a:ext cx="6038208" cy="3334191"/>
+                    </a:xfrm>
+                    <a:prstGeom prst="rect">
+                      <a:avLst/>
+                    </a:prstGeom>
+                    <a:noFill/>
+                    <a:ln>
+                      <a:noFill/>
+                    </a:ln>
+                    <a:extLst>
+                      <a:ext uri="{53640926-AAD7-44D8-BBD7-CCE9431645EC}">
+                        <a14:shadowObscured xmlns:a14="http://schemas.microsoft.com/office/drawing/2010/main"/>
+                      </a:ext>
+                    </a:extLst>
+                  </pic:spPr>
+                </pic:pic>
+              </a:graphicData>
+            </a:graphic>
+          </wp:inline>
+        </w:drawing>
+      </w:r>
     </w:p>
     <w:p>
       <w:pPr>
@@ -1550,7 +1817,7 @@
           <w:sz w:val="20"/>
           <w:szCs w:val="32"/>
         </w:rPr>
-        <w:t xml:space="preserve">Figure 1:  </w:t>
+        <w:t>Figure 2</w:t>
       </w:r>
       <w:r>
         <w:rPr>
@@ -1558,7 +1825,7 @@
           <w:sz w:val="20"/>
           <w:szCs w:val="32"/>
         </w:rPr>
-        <w:t>x(t) with a 2π Delay Demonstrating a Time Delay Co</w:t>
+        <w:t xml:space="preserve">:  </w:t>
       </w:r>
       <w:r>
         <w:rPr>
@@ -1566,7 +1833,7 @@
           <w:sz w:val="20"/>
           <w:szCs w:val="32"/>
         </w:rPr>
-        <w:t>rresponding</w:t>
+        <w:t xml:space="preserve">Convolution of two identical unit pulses, computed by </w:t>
       </w:r>
       <w:r>
         <w:rPr>
@@ -1574,20 +1841,662 @@
           <w:sz w:val="20"/>
           <w:szCs w:val="32"/>
         </w:rPr>
-        <w:t xml:space="preserve"> to a Frequency Dependent Phase Shift</w:t>
+        <w:t>MATLAB’s conv method</w:t>
       </w:r>
     </w:p>
     <w:p>
       <w:pPr>
         <w:ind w:left="720"/>
         <w:rPr>
-          <w:b/>
-          <w:sz w:val="24"/>
-          <w:szCs w:val="32"/>
-        </w:rPr>
-      </w:pPr>
+          <w:sz w:val="24"/>
+          <w:szCs w:val="32"/>
+        </w:rPr>
+      </w:pPr>
+      <w:r>
+        <w:rPr>
+          <w:sz w:val="24"/>
+          <w:szCs w:val="32"/>
+        </w:rPr>
+        <w:t>Step 3.2 increased the duration of the input to 2 seconds, which generated the following plots to bring the three different methods of the computation of the convolution to an agreement.</w:t>
+      </w:r>
+    </w:p>
+    <w:p>
+      <w:pPr>
+        <w:tabs>
+          <w:tab w:val="left" w:pos="270"/>
+        </w:tabs>
+        <w:ind w:left="270"/>
+        <w:jc w:val="center"/>
+        <w:rPr>
+          <w:szCs w:val="32"/>
+        </w:rPr>
+      </w:pPr>
+      <w:r>
+        <w:rPr>
+          <w:noProof/>
+          <w:szCs w:val="32"/>
+        </w:rPr>
+        <w:drawing>
+          <wp:inline distT="0" distB="0" distL="0" distR="0">
+            <wp:extent cx="6306185" cy="3213037"/>
+            <wp:effectExtent l="0" t="0" r="0" b="6985"/>
+            <wp:docPr id="5" name="Picture 5" descr="C:\Users\Sabbir\Documents\GitHub\CMPE323\labs\lab03\figures\3.2_1.png"/>
+            <wp:cNvGraphicFramePr>
+              <a:graphicFrameLocks xmlns:a="http://schemas.openxmlformats.org/drawingml/2006/main" noChangeAspect="1"/>
+            </wp:cNvGraphicFramePr>
+            <a:graphic xmlns:a="http://schemas.openxmlformats.org/drawingml/2006/main">
+              <a:graphicData uri="http://schemas.openxmlformats.org/drawingml/2006/picture">
+                <pic:pic xmlns:pic="http://schemas.openxmlformats.org/drawingml/2006/picture">
+                  <pic:nvPicPr>
+                    <pic:cNvPr id="0" name="Picture 3" descr="C:\Users\Sabbir\Documents\GitHub\CMPE323\labs\lab03\figures\3.2_1.png"/>
+                    <pic:cNvPicPr>
+                      <a:picLocks noChangeAspect="1" noChangeArrowheads="1"/>
+                    </pic:cNvPicPr>
+                  </pic:nvPicPr>
+                  <pic:blipFill rotWithShape="1">
+                    <a:blip r:embed="rId7">
+                      <a:extLst>
+                        <a:ext uri="{28A0092B-C50C-407E-A947-70E740481C1C}">
+                          <a14:useLocalDpi xmlns:a14="http://schemas.microsoft.com/office/drawing/2010/main" val="0"/>
+                        </a:ext>
+                      </a:extLst>
+                    </a:blip>
+                    <a:srcRect l="8345" t="10509" r="7224" b="4140"/>
+                    <a:stretch/>
+                  </pic:blipFill>
+                  <pic:spPr bwMode="auto">
+                    <a:xfrm>
+                      <a:off x="0" y="0"/>
+                      <a:ext cx="6328379" cy="3224345"/>
+                    </a:xfrm>
+                    <a:prstGeom prst="rect">
+                      <a:avLst/>
+                    </a:prstGeom>
+                    <a:noFill/>
+                    <a:ln>
+                      <a:noFill/>
+                    </a:ln>
+                    <a:extLst>
+                      <a:ext uri="{53640926-AAD7-44D8-BBD7-CCE9431645EC}">
+                        <a14:shadowObscured xmlns:a14="http://schemas.microsoft.com/office/drawing/2010/main"/>
+                      </a:ext>
+                    </a:extLst>
+                  </pic:spPr>
+                </pic:pic>
+              </a:graphicData>
+            </a:graphic>
+          </wp:inline>
+        </w:drawing>
+      </w:r>
+    </w:p>
+    <w:p>
+      <w:pPr>
+        <w:ind w:left="1080"/>
+        <w:jc w:val="center"/>
+        <w:rPr>
+          <w:b/>
+          <w:sz w:val="20"/>
+          <w:szCs w:val="32"/>
+        </w:rPr>
+      </w:pPr>
+      <w:r>
+        <w:rPr>
+          <w:b/>
+          <w:sz w:val="20"/>
+          <w:szCs w:val="32"/>
+        </w:rPr>
+        <w:t>Figure 3</w:t>
+      </w:r>
+      <w:r>
+        <w:rPr>
+          <w:b/>
+          <w:sz w:val="20"/>
+          <w:szCs w:val="32"/>
+        </w:rPr>
+        <w:t xml:space="preserve">:  </w:t>
+      </w:r>
+      <w:r>
+        <w:rPr>
+          <w:b/>
+          <w:sz w:val="20"/>
+          <w:szCs w:val="32"/>
+        </w:rPr>
+        <w:t>Convolution</w:t>
+      </w:r>
+      <w:r>
+        <w:rPr>
+          <w:b/>
+          <w:sz w:val="20"/>
+          <w:szCs w:val="32"/>
+        </w:rPr>
+        <w:t xml:space="preserve"> </w:t>
+      </w:r>
+      <w:r>
+        <w:rPr>
+          <w:b/>
+          <w:sz w:val="20"/>
+          <w:szCs w:val="32"/>
+        </w:rPr>
+        <w:t>o</w:t>
+      </w:r>
+      <w:r>
+        <w:rPr>
+          <w:b/>
+          <w:sz w:val="20"/>
+          <w:szCs w:val="32"/>
+        </w:rPr>
+        <w:t>f a unit pulse with a pulse of duration 2</w:t>
+      </w:r>
+      <w:r>
+        <w:rPr>
+          <w:b/>
+          <w:sz w:val="20"/>
+          <w:szCs w:val="32"/>
+        </w:rPr>
+        <w:t>, computed by its convolution sum and its convolution integral</w:t>
+      </w:r>
+    </w:p>
+    <w:p>
+      <w:pPr>
+        <w:jc w:val="center"/>
+        <w:rPr>
+          <w:szCs w:val="32"/>
+        </w:rPr>
+      </w:pPr>
+      <w:r>
+        <w:rPr>
+          <w:b/>
+          <w:sz w:val="20"/>
+          <w:szCs w:val="32"/>
+        </w:rPr>
+        <w:br w:type="page"/>
+      </w:r>
+      <w:r>
+        <w:rPr>
+          <w:noProof/>
+          <w:szCs w:val="32"/>
+        </w:rPr>
+        <w:lastRenderedPageBreak/>
+        <w:drawing>
+          <wp:inline distT="0" distB="0" distL="0" distR="0">
+            <wp:extent cx="5906135" cy="3261262"/>
+            <wp:effectExtent l="0" t="0" r="0" b="0"/>
+            <wp:docPr id="7" name="Picture 7" descr="C:\Users\Sabbir\Documents\GitHub\CMPE323\labs\lab03\figures\3.2_2.png"/>
+            <wp:cNvGraphicFramePr>
+              <a:graphicFrameLocks xmlns:a="http://schemas.openxmlformats.org/drawingml/2006/main" noChangeAspect="1"/>
+            </wp:cNvGraphicFramePr>
+            <a:graphic xmlns:a="http://schemas.openxmlformats.org/drawingml/2006/main">
+              <a:graphicData uri="http://schemas.openxmlformats.org/drawingml/2006/picture">
+                <pic:pic xmlns:pic="http://schemas.openxmlformats.org/drawingml/2006/picture">
+                  <pic:nvPicPr>
+                    <pic:cNvPr id="0" name="Picture 4" descr="C:\Users\Sabbir\Documents\GitHub\CMPE323\labs\lab03\figures\3.2_2.png"/>
+                    <pic:cNvPicPr>
+                      <a:picLocks noChangeAspect="1" noChangeArrowheads="1"/>
+                    </pic:cNvPicPr>
+                  </pic:nvPicPr>
+                  <pic:blipFill rotWithShape="1">
+                    <a:blip r:embed="rId8">
+                      <a:extLst>
+                        <a:ext uri="{28A0092B-C50C-407E-A947-70E740481C1C}">
+                          <a14:useLocalDpi xmlns:a14="http://schemas.microsoft.com/office/drawing/2010/main" val="0"/>
+                        </a:ext>
+                      </a:extLst>
+                    </a:blip>
+                    <a:srcRect l="7864" t="3185" r="7545" b="4139"/>
+                    <a:stretch/>
+                  </pic:blipFill>
+                  <pic:spPr bwMode="auto">
+                    <a:xfrm>
+                      <a:off x="0" y="0"/>
+                      <a:ext cx="5922397" cy="3270241"/>
+                    </a:xfrm>
+                    <a:prstGeom prst="rect">
+                      <a:avLst/>
+                    </a:prstGeom>
+                    <a:noFill/>
+                    <a:ln>
+                      <a:noFill/>
+                    </a:ln>
+                    <a:extLst>
+                      <a:ext uri="{53640926-AAD7-44D8-BBD7-CCE9431645EC}">
+                        <a14:shadowObscured xmlns:a14="http://schemas.microsoft.com/office/drawing/2010/main"/>
+                      </a:ext>
+                    </a:extLst>
+                  </pic:spPr>
+                </pic:pic>
+              </a:graphicData>
+            </a:graphic>
+          </wp:inline>
+        </w:drawing>
+      </w:r>
+    </w:p>
+    <w:p>
+      <w:pPr>
+        <w:ind w:left="1080"/>
+        <w:jc w:val="center"/>
+        <w:rPr>
+          <w:b/>
+          <w:sz w:val="20"/>
+          <w:szCs w:val="32"/>
+        </w:rPr>
+      </w:pPr>
+      <w:r>
+        <w:rPr>
+          <w:b/>
+          <w:sz w:val="20"/>
+          <w:szCs w:val="32"/>
+        </w:rPr>
+        <w:t>Figure 4</w:t>
+      </w:r>
+      <w:r>
+        <w:rPr>
+          <w:b/>
+          <w:sz w:val="20"/>
+          <w:szCs w:val="32"/>
+        </w:rPr>
+        <w:t xml:space="preserve">:  </w:t>
+      </w:r>
+      <w:r>
+        <w:rPr>
+          <w:b/>
+          <w:sz w:val="20"/>
+          <w:szCs w:val="32"/>
+        </w:rPr>
+        <w:t xml:space="preserve">Convolution of </w:t>
+      </w:r>
+      <w:r>
+        <w:rPr>
+          <w:b/>
+          <w:sz w:val="20"/>
+          <w:szCs w:val="32"/>
+        </w:rPr>
+        <w:t>a unit pulse with a pulse of duration 2</w:t>
+      </w:r>
+      <w:r>
+        <w:rPr>
+          <w:b/>
+          <w:sz w:val="20"/>
+          <w:szCs w:val="32"/>
+        </w:rPr>
+        <w:t>, computed by MATLAB’s conv method</w:t>
+      </w:r>
+    </w:p>
+    <w:p>
+      <w:pPr>
+        <w:rPr>
+          <w:b/>
+          <w:sz w:val="20"/>
+          <w:szCs w:val="32"/>
+        </w:rPr>
+      </w:pPr>
+      <w:r>
+        <w:rPr>
+          <w:b/>
+          <w:sz w:val="20"/>
+          <w:szCs w:val="32"/>
+        </w:rPr>
+        <w:tab/>
+      </w:r>
+    </w:p>
+    <w:p>
+      <w:pPr>
+        <w:ind w:left="720"/>
+        <w:rPr>
+          <w:rFonts w:eastAsiaTheme="minorEastAsia"/>
+          <w:szCs w:val="32"/>
+        </w:rPr>
+      </w:pPr>
+      <w:r>
+        <w:rPr>
+          <w:sz w:val="24"/>
+          <w:szCs w:val="32"/>
+        </w:rPr>
+        <w:t xml:space="preserve">Step 3.3 added an offset to the input function. Since the functions start to convolve from x = -1 now, the modified time axis </w:t>
+      </w:r>
+      <m:oMath>
+        <m:r>
+          <w:rPr>
+            <w:rFonts w:ascii="Cambria Math" w:hAnsi="Cambria Math"/>
+            <w:sz w:val="24"/>
+            <w:szCs w:val="32"/>
+          </w:rPr>
+          <m:t>t2= -1:0.01:4</m:t>
+        </m:r>
+      </m:oMath>
+      <w:r>
+        <w:rPr>
+          <w:rFonts w:eastAsiaTheme="minorEastAsia"/>
+          <w:sz w:val="24"/>
+          <w:szCs w:val="32"/>
+        </w:rPr>
+        <w:t xml:space="preserve"> had to be in</w:t>
+      </w:r>
+      <w:r>
+        <w:rPr>
+          <w:sz w:val="24"/>
+          <w:szCs w:val="32"/>
+        </w:rPr>
+        <w:t xml:space="preserve">stantiated to handle the new pulses. The iteration method failed to yield the correct convolution values, since the inner for-loop could not assign values to negative indices which were defaulted to 0. However, the integral piecewise function and MATLAB’s </w:t>
+      </w:r>
+      <m:oMath>
+        <m:r>
+          <w:rPr>
+            <w:rFonts w:ascii="Cambria Math" w:hAnsi="Cambria Math"/>
+            <w:szCs w:val="32"/>
+          </w:rPr>
+          <m:t>conv(x</m:t>
+        </m:r>
+        <m:d>
+          <m:dPr>
+            <m:ctrlPr>
+              <w:rPr>
+                <w:rFonts w:ascii="Cambria Math" w:hAnsi="Cambria Math"/>
+                <w:i/>
+                <w:szCs w:val="32"/>
+              </w:rPr>
+            </m:ctrlPr>
+          </m:dPr>
+          <m:e>
+            <m:r>
+              <w:rPr>
+                <w:rFonts w:ascii="Cambria Math" w:hAnsi="Cambria Math"/>
+                <w:szCs w:val="32"/>
+              </w:rPr>
+              <m:t>t</m:t>
+            </m:r>
+          </m:e>
+        </m:d>
+        <m:r>
+          <w:rPr>
+            <w:rFonts w:ascii="Cambria Math" w:hAnsi="Cambria Math"/>
+            <w:szCs w:val="32"/>
+          </w:rPr>
+          <m:t>, h(t))</m:t>
+        </m:r>
+      </m:oMath>
+      <w:r>
+        <w:rPr>
+          <w:rFonts w:eastAsiaTheme="minorEastAsia"/>
+          <w:szCs w:val="32"/>
+        </w:rPr>
+        <w:t xml:space="preserve"> function came to an agreement.</w:t>
+      </w:r>
+    </w:p>
+    <w:p>
+      <w:pPr>
+        <w:ind w:left="720"/>
+        <w:rPr>
+          <w:rFonts w:eastAsiaTheme="minorEastAsia"/>
+          <w:szCs w:val="32"/>
+        </w:rPr>
+      </w:pPr>
+    </w:p>
+    <w:p>
+      <w:pPr>
+        <w:tabs>
+          <w:tab w:val="left" w:pos="270"/>
+        </w:tabs>
+        <w:ind w:left="270"/>
+        <w:jc w:val="center"/>
+        <w:rPr>
+          <w:szCs w:val="32"/>
+        </w:rPr>
+      </w:pPr>
+      <w:r>
+        <w:rPr>
+          <w:noProof/>
+          <w:szCs w:val="32"/>
+        </w:rPr>
+        <w:lastRenderedPageBreak/>
+        <w:drawing>
+          <wp:inline distT="0" distB="0" distL="0" distR="0">
+            <wp:extent cx="5986392" cy="3095625"/>
+            <wp:effectExtent l="0" t="0" r="0" b="0"/>
+            <wp:docPr id="9" name="Picture 9" descr="C:\Users\Sabbir\Documents\GitHub\CMPE323\labs\lab03\figures\3.3_1.png"/>
+            <wp:cNvGraphicFramePr>
+              <a:graphicFrameLocks xmlns:a="http://schemas.openxmlformats.org/drawingml/2006/main" noChangeAspect="1"/>
+            </wp:cNvGraphicFramePr>
+            <a:graphic xmlns:a="http://schemas.openxmlformats.org/drawingml/2006/main">
+              <a:graphicData uri="http://schemas.openxmlformats.org/drawingml/2006/picture">
+                <pic:pic xmlns:pic="http://schemas.openxmlformats.org/drawingml/2006/picture">
+                  <pic:nvPicPr>
+                    <pic:cNvPr id="0" name="Picture 5" descr="C:\Users\Sabbir\Documents\GitHub\CMPE323\labs\lab03\figures\3.3_1.png"/>
+                    <pic:cNvPicPr>
+                      <a:picLocks noChangeAspect="1" noChangeArrowheads="1"/>
+                    </pic:cNvPicPr>
+                  </pic:nvPicPr>
+                  <pic:blipFill rotWithShape="1">
+                    <a:blip r:embed="rId9">
+                      <a:extLst>
+                        <a:ext uri="{28A0092B-C50C-407E-A947-70E740481C1C}">
+                          <a14:useLocalDpi xmlns:a14="http://schemas.microsoft.com/office/drawing/2010/main" val="0"/>
+                        </a:ext>
+                      </a:extLst>
+                    </a:blip>
+                    <a:srcRect l="8026" t="9873" r="7544" b="3503"/>
+                    <a:stretch/>
+                  </pic:blipFill>
+                  <pic:spPr bwMode="auto">
+                    <a:xfrm>
+                      <a:off x="0" y="0"/>
+                      <a:ext cx="5990833" cy="3097922"/>
+                    </a:xfrm>
+                    <a:prstGeom prst="rect">
+                      <a:avLst/>
+                    </a:prstGeom>
+                    <a:noFill/>
+                    <a:ln>
+                      <a:noFill/>
+                    </a:ln>
+                    <a:extLst>
+                      <a:ext uri="{53640926-AAD7-44D8-BBD7-CCE9431645EC}">
+                        <a14:shadowObscured xmlns:a14="http://schemas.microsoft.com/office/drawing/2010/main"/>
+                      </a:ext>
+                    </a:extLst>
+                  </pic:spPr>
+                </pic:pic>
+              </a:graphicData>
+            </a:graphic>
+          </wp:inline>
+        </w:drawing>
+      </w:r>
+    </w:p>
+    <w:p>
+      <w:pPr>
+        <w:ind w:left="1080"/>
+        <w:jc w:val="center"/>
+        <w:rPr>
+          <w:b/>
+          <w:sz w:val="20"/>
+          <w:szCs w:val="32"/>
+        </w:rPr>
+      </w:pPr>
+      <w:r>
+        <w:rPr>
+          <w:b/>
+          <w:sz w:val="20"/>
+          <w:szCs w:val="32"/>
+        </w:rPr>
+        <w:t>Figure 5</w:t>
+      </w:r>
+      <w:r>
+        <w:rPr>
+          <w:b/>
+          <w:sz w:val="20"/>
+          <w:szCs w:val="32"/>
+        </w:rPr>
+        <w:t xml:space="preserve">:  </w:t>
+      </w:r>
+      <w:r>
+        <w:rPr>
+          <w:b/>
+          <w:sz w:val="20"/>
+          <w:szCs w:val="32"/>
+        </w:rPr>
+        <w:t>Convolution of a unit pulse with a pulse of duration 2</w:t>
+      </w:r>
+      <w:r>
+        <w:rPr>
+          <w:b/>
+          <w:sz w:val="20"/>
+          <w:szCs w:val="32"/>
+        </w:rPr>
+        <w:t xml:space="preserve"> with an offset of -1</w:t>
+      </w:r>
+      <w:r>
+        <w:rPr>
+          <w:b/>
+          <w:sz w:val="20"/>
+          <w:szCs w:val="32"/>
+        </w:rPr>
+        <w:t>, computed by its convolution sum and its convolution integral</w:t>
+      </w:r>
+    </w:p>
+    <w:p>
+      <w:pPr>
+        <w:ind w:left="720"/>
+        <w:rPr>
+          <w:sz w:val="24"/>
+          <w:szCs w:val="32"/>
+        </w:rPr>
+      </w:pPr>
+    </w:p>
+    <w:p>
+      <w:pPr>
+        <w:tabs>
+          <w:tab w:val="left" w:pos="270"/>
+        </w:tabs>
+        <w:ind w:left="270"/>
+        <w:jc w:val="center"/>
+        <w:rPr>
+          <w:szCs w:val="32"/>
+        </w:rPr>
+      </w:pPr>
+      <w:r>
+        <w:rPr>
+          <w:noProof/>
+          <w:szCs w:val="32"/>
+        </w:rPr>
+        <w:drawing>
+          <wp:inline distT="0" distB="0" distL="0" distR="0">
+            <wp:extent cx="6046733" cy="3333750"/>
+            <wp:effectExtent l="0" t="0" r="0" b="0"/>
+            <wp:docPr id="11" name="Picture 11" descr="C:\Users\Sabbir\Documents\GitHub\CMPE323\labs\lab03\figures\3.3_2.png"/>
+            <wp:cNvGraphicFramePr>
+              <a:graphicFrameLocks xmlns:a="http://schemas.openxmlformats.org/drawingml/2006/main" noChangeAspect="1"/>
+            </wp:cNvGraphicFramePr>
+            <a:graphic xmlns:a="http://schemas.openxmlformats.org/drawingml/2006/main">
+              <a:graphicData uri="http://schemas.openxmlformats.org/drawingml/2006/picture">
+                <pic:pic xmlns:pic="http://schemas.openxmlformats.org/drawingml/2006/picture">
+                  <pic:nvPicPr>
+                    <pic:cNvPr id="0" name="Picture 6" descr="C:\Users\Sabbir\Documents\GitHub\CMPE323\labs\lab03\figures\3.3_2.png"/>
+                    <pic:cNvPicPr>
+                      <a:picLocks noChangeAspect="1" noChangeArrowheads="1"/>
+                    </pic:cNvPicPr>
+                  </pic:nvPicPr>
+                  <pic:blipFill rotWithShape="1">
+                    <a:blip r:embed="rId10">
+                      <a:extLst>
+                        <a:ext uri="{28A0092B-C50C-407E-A947-70E740481C1C}">
+                          <a14:useLocalDpi xmlns:a14="http://schemas.microsoft.com/office/drawing/2010/main" val="0"/>
+                        </a:ext>
+                      </a:extLst>
+                    </a:blip>
+                    <a:srcRect l="8345" t="3822" r="7224" b="3822"/>
+                    <a:stretch/>
+                  </pic:blipFill>
+                  <pic:spPr bwMode="auto">
+                    <a:xfrm>
+                      <a:off x="0" y="0"/>
+                      <a:ext cx="6046733" cy="3333750"/>
+                    </a:xfrm>
+                    <a:prstGeom prst="rect">
+                      <a:avLst/>
+                    </a:prstGeom>
+                    <a:noFill/>
+                    <a:ln>
+                      <a:noFill/>
+                    </a:ln>
+                    <a:extLst>
+                      <a:ext uri="{53640926-AAD7-44D8-BBD7-CCE9431645EC}">
+                        <a14:shadowObscured xmlns:a14="http://schemas.microsoft.com/office/drawing/2010/main"/>
+                      </a:ext>
+                    </a:extLst>
+                  </pic:spPr>
+                </pic:pic>
+              </a:graphicData>
+            </a:graphic>
+          </wp:inline>
+        </w:drawing>
+      </w:r>
+    </w:p>
+    <w:p>
+      <w:pPr>
+        <w:ind w:left="720"/>
+        <w:jc w:val="center"/>
+        <w:rPr>
+          <w:sz w:val="24"/>
+          <w:szCs w:val="32"/>
+        </w:rPr>
+      </w:pPr>
+      <w:r>
+        <w:rPr>
+          <w:b/>
+          <w:sz w:val="20"/>
+          <w:szCs w:val="32"/>
+        </w:rPr>
+        <w:t>Figure 6</w:t>
+      </w:r>
+      <w:r>
+        <w:rPr>
+          <w:b/>
+          <w:sz w:val="20"/>
+          <w:szCs w:val="32"/>
+        </w:rPr>
+        <w:t xml:space="preserve">:  </w:t>
+      </w:r>
+      <w:r>
+        <w:rPr>
+          <w:b/>
+          <w:sz w:val="20"/>
+          <w:szCs w:val="32"/>
+        </w:rPr>
+        <w:t>Convolution of a unit pulse with a pulse of duration 2</w:t>
+      </w:r>
+      <w:r>
+        <w:rPr>
+          <w:b/>
+          <w:sz w:val="20"/>
+          <w:szCs w:val="32"/>
+        </w:rPr>
+        <w:t xml:space="preserve"> and offset of -1</w:t>
+      </w:r>
+      <w:r>
+        <w:rPr>
+          <w:b/>
+          <w:sz w:val="20"/>
+          <w:szCs w:val="32"/>
+        </w:rPr>
+        <w:t xml:space="preserve">, computed by MATLAB’s </w:t>
+      </w:r>
       <w:bookmarkStart w:id="0" w:name="_GoBack"/>
+      <w:r>
+        <w:rPr>
+          <w:b/>
+          <w:sz w:val="20"/>
+          <w:szCs w:val="32"/>
+        </w:rPr>
+        <w:t xml:space="preserve">conv </w:t>
+      </w:r>
       <w:bookmarkEnd w:id="0"/>
+      <w:r>
+        <w:rPr>
+          <w:b/>
+          <w:sz w:val="20"/>
+          <w:szCs w:val="32"/>
+        </w:rPr>
+        <w:t>method</w:t>
+      </w:r>
     </w:p>
     <w:sectPr>
       <w:pgSz w:w="12240" w:h="15840"/>
@@ -1600,7 +2509,7 @@
 </file>
 
 <file path=word/numbering.xml><?xml version="1.0" encoding="utf-8"?>
-<w:numbering xmlns:wpc="http://schemas.microsoft.com/office/word/2010/wordprocessingCanvas" xmlns:cx="http://schemas.microsoft.com/office/drawing/2014/chartex" xmlns:cx1="http://schemas.microsoft.com/office/drawing/2015/9/8/chartex" xmlns:mc="http://schemas.openxmlformats.org/markup-compatibility/2006" xmlns:o="urn:schemas-microsoft-com:office:office" xmlns:r="http://schemas.openxmlformats.org/officeDocument/2006/relationships" xmlns:m="http://schemas.openxmlformats.org/officeDocument/2006/math" xmlns:v="urn:schemas-microsoft-com:vml" xmlns:wp14="http://schemas.microsoft.com/office/word/2010/wordprocessingDrawing" xmlns:wp="http://schemas.openxmlformats.org/drawingml/2006/wordprocessingDrawing" xmlns:w10="urn:schemas-microsoft-com:office:word" xmlns:w="http://schemas.openxmlformats.org/wordprocessingml/2006/main" xmlns:w14="http://schemas.microsoft.com/office/word/2010/wordml" xmlns:w15="http://schemas.microsoft.com/office/word/2012/wordml" xmlns:w16se="http://schemas.microsoft.com/office/word/2015/wordml/symex" xmlns:wpg="http://schemas.microsoft.com/office/word/2010/wordprocessingGroup" xmlns:wpi="http://schemas.microsoft.com/office/word/2010/wordprocessingInk" xmlns:wne="http://schemas.microsoft.com/office/word/2006/wordml" xmlns:wps="http://schemas.microsoft.com/office/word/2010/wordprocessingShape" mc:Ignorable="w14 w15 w16se wp14">
+<w:numbering xmlns:wpc="http://schemas.microsoft.com/office/word/2010/wordprocessingCanvas" xmlns:cx="http://schemas.microsoft.com/office/drawing/2014/chartex" xmlns:cx1="http://schemas.microsoft.com/office/drawing/2015/9/8/chartex" xmlns:cx2="http://schemas.microsoft.com/office/drawing/2015/10/21/chartex" xmlns:mc="http://schemas.openxmlformats.org/markup-compatibility/2006" xmlns:o="urn:schemas-microsoft-com:office:office" xmlns:r="http://schemas.openxmlformats.org/officeDocument/2006/relationships" xmlns:m="http://schemas.openxmlformats.org/officeDocument/2006/math" xmlns:v="urn:schemas-microsoft-com:vml" xmlns:wp14="http://schemas.microsoft.com/office/word/2010/wordprocessingDrawing" xmlns:wp="http://schemas.openxmlformats.org/drawingml/2006/wordprocessingDrawing" xmlns:w10="urn:schemas-microsoft-com:office:word" xmlns:w="http://schemas.openxmlformats.org/wordprocessingml/2006/main" xmlns:w14="http://schemas.microsoft.com/office/word/2010/wordml" xmlns:w15="http://schemas.microsoft.com/office/word/2012/wordml" xmlns:w16se="http://schemas.microsoft.com/office/word/2015/wordml/symex" xmlns:wpg="http://schemas.microsoft.com/office/word/2010/wordprocessingGroup" xmlns:wpi="http://schemas.microsoft.com/office/word/2010/wordprocessingInk" xmlns:wne="http://schemas.microsoft.com/office/word/2006/wordml" xmlns:wps="http://schemas.microsoft.com/office/word/2010/wordprocessingShape" mc:Ignorable="w14 w15 w16se wp14">
   <w:abstractNum w:abstractNumId="0" w15:restartNumberingAfterBreak="0">
     <w:nsid w:val="143D16EA"/>
     <w:multiLevelType w:val="multilevel"/>
@@ -2180,7 +3089,7 @@
       </w:pPr>
     </w:pPrDefault>
   </w:docDefaults>
-  <w:latentStyles w:defLockedState="0" w:defUIPriority="99" w:defSemiHidden="0" w:defUnhideWhenUsed="0" w:defQFormat="0" w:count="371">
+  <w:latentStyles w:defLockedState="0" w:defUIPriority="99" w:defSemiHidden="0" w:defUnhideWhenUsed="0" w:defQFormat="0" w:count="372">
     <w:lsdException w:name="Normal" w:uiPriority="0" w:qFormat="1"/>
     <w:lsdException w:name="heading 1" w:uiPriority="0" w:qFormat="1"/>
     <w:lsdException w:name="heading 2" w:semiHidden="1" w:uiPriority="0" w:unhideWhenUsed="1" w:qFormat="1"/>
@@ -2286,7 +3195,6 @@
     <w:lsdException w:name="HTML Sample" w:semiHidden="1" w:unhideWhenUsed="1"/>
     <w:lsdException w:name="HTML Typewriter" w:semiHidden="1" w:unhideWhenUsed="1"/>
     <w:lsdException w:name="HTML Variable" w:semiHidden="1" w:unhideWhenUsed="1"/>
-    <w:lsdException w:name="Normal Table" w:semiHidden="1" w:unhideWhenUsed="1"/>
     <w:lsdException w:name="annotation subject" w:semiHidden="1" w:unhideWhenUsed="1"/>
     <w:lsdException w:name="No List" w:semiHidden="1" w:unhideWhenUsed="1"/>
     <w:lsdException w:name="Outline List 1" w:semiHidden="1" w:unhideWhenUsed="1"/>
@@ -2333,10 +3241,8 @@
     <w:lsdException w:name="Table Subtle 2" w:semiHidden="1" w:unhideWhenUsed="1"/>
     <w:lsdException w:name="Table Web 1" w:semiHidden="1" w:unhideWhenUsed="1"/>
     <w:lsdException w:name="Table Web 2" w:semiHidden="1" w:unhideWhenUsed="1"/>
-    <w:lsdException w:name="Table Web 3" w:semiHidden="1" w:unhideWhenUsed="1"/>
     <w:lsdException w:name="Balloon Text" w:semiHidden="1" w:unhideWhenUsed="1"/>
     <w:lsdException w:name="Table Grid" w:uiPriority="39"/>
-    <w:lsdException w:name="Table Theme" w:semiHidden="1" w:unhideWhenUsed="1"/>
     <w:lsdException w:name="Placeholder Text" w:semiHidden="1"/>
     <w:lsdException w:name="No Spacing" w:uiPriority="1" w:qFormat="1"/>
     <w:lsdException w:name="Light Shading" w:uiPriority="60"/>
@@ -2552,6 +3458,7 @@
     <w:lsdException w:name="List Table 5 Dark Accent 6" w:uiPriority="50"/>
     <w:lsdException w:name="List Table 6 Colorful Accent 6" w:uiPriority="51"/>
     <w:lsdException w:name="List Table 7 Colorful Accent 6" w:uiPriority="52"/>
+    <w:lsdException w:name="Mention" w:semiHidden="1" w:unhideWhenUsed="1"/>
   </w:latentStyles>
   <w:style w:type="paragraph" w:default="1" w:styleId="Normal">
     <w:name w:val="Normal"/>

--- a/labs/lab03/report.docx
+++ b/labs/lab03/report.docx
@@ -1833,15 +1833,7 @@
           <w:sz w:val="20"/>
           <w:szCs w:val="32"/>
         </w:rPr>
-        <w:t xml:space="preserve">Convolution of two identical unit pulses, computed by </w:t>
-      </w:r>
-      <w:r>
-        <w:rPr>
-          <w:b/>
-          <w:sz w:val="20"/>
-          <w:szCs w:val="32"/>
-        </w:rPr>
-        <w:t>MATLAB’s conv method</w:t>
+        <w:t>Convolution of two identical unit pulses, computed by MATLAB’s conv method</w:t>
       </w:r>
     </w:p>
     <w:p>
@@ -2333,23 +2325,7 @@
           <w:sz w:val="20"/>
           <w:szCs w:val="32"/>
         </w:rPr>
-        <w:t>Convolution of a unit pulse with a pulse of duration 2</w:t>
-      </w:r>
-      <w:r>
-        <w:rPr>
-          <w:b/>
-          <w:sz w:val="20"/>
-          <w:szCs w:val="32"/>
-        </w:rPr>
-        <w:t xml:space="preserve"> with an offset of -1</w:t>
-      </w:r>
-      <w:r>
-        <w:rPr>
-          <w:b/>
-          <w:sz w:val="20"/>
-          <w:szCs w:val="32"/>
-        </w:rPr>
-        <w:t>, computed by its convolution sum and its convolution integral</w:t>
+        <w:t>Convolution of a unit pulse with a pulse of duration 2 with an offset of -1, computed by its convolution sum and its convolution integral</w:t>
       </w:r>
     </w:p>
     <w:p>
@@ -2435,16 +2411,17 @@
         <w:ind w:left="720"/>
         <w:jc w:val="center"/>
         <w:rPr>
-          <w:sz w:val="24"/>
-          <w:szCs w:val="32"/>
-        </w:rPr>
-      </w:pPr>
-      <w:r>
-        <w:rPr>
           <w:b/>
           <w:sz w:val="20"/>
           <w:szCs w:val="32"/>
         </w:rPr>
+      </w:pPr>
+      <w:r>
+        <w:rPr>
+          <w:b/>
+          <w:sz w:val="20"/>
+          <w:szCs w:val="32"/>
+        </w:rPr>
         <w:t>Figure 6</w:t>
       </w:r>
       <w:r>
@@ -2461,41 +2438,470 @@
           <w:sz w:val="20"/>
           <w:szCs w:val="32"/>
         </w:rPr>
-        <w:t>Convolution of a unit pulse with a pulse of duration 2</w:t>
-      </w:r>
-      <w:r>
+        <w:t>Convolution of a unit pulse with a pulse of duration 2 and offset of -1, computed by MATLAB’s conv method</w:t>
+      </w:r>
+    </w:p>
+    <w:p>
+      <w:pPr>
         <w:rPr>
           <w:b/>
           <w:sz w:val="20"/>
           <w:szCs w:val="32"/>
         </w:rPr>
-        <w:t xml:space="preserve"> and offset of -1</w:t>
-      </w:r>
+      </w:pPr>
       <w:r>
         <w:rPr>
           <w:b/>
           <w:sz w:val="20"/>
           <w:szCs w:val="32"/>
         </w:rPr>
-        <w:t xml:space="preserve">, computed by MATLAB’s </w:t>
+        <w:br w:type="page"/>
+      </w:r>
+    </w:p>
+    <w:p>
+      <w:pPr>
+        <w:ind w:left="720"/>
+        <w:rPr>
+          <w:rFonts w:eastAsiaTheme="minorEastAsia"/>
+          <w:sz w:val="24"/>
+          <w:szCs w:val="32"/>
+        </w:rPr>
+      </w:pPr>
+      <w:r>
+        <w:rPr>
+          <w:sz w:val="24"/>
+          <w:szCs w:val="32"/>
+        </w:rPr>
+        <w:lastRenderedPageBreak/>
+        <w:t xml:space="preserve">Step 3.4 considered keeping the previous input function, but replacing </w:t>
+      </w:r>
+      <m:oMath>
+        <m:r>
+          <w:rPr>
+            <w:rFonts w:ascii="Cambria Math" w:hAnsi="Cambria Math"/>
+            <w:sz w:val="24"/>
+            <w:szCs w:val="32"/>
+          </w:rPr>
+          <m:t>h(t)</m:t>
+        </m:r>
+      </m:oMath>
+      <w:r>
+        <w:rPr>
+          <w:rFonts w:eastAsiaTheme="minorEastAsia"/>
+          <w:sz w:val="24"/>
+          <w:szCs w:val="32"/>
+        </w:rPr>
+        <w:t xml:space="preserve"> with a unit impulse of duration 0. The same issues arose from the time domain not being compatible to the iteration method to compute the convolution sum, but the convolution integral and the built in method came into approximate agreement.</w:t>
+      </w:r>
+    </w:p>
+    <w:p>
+      <w:pPr>
+        <w:tabs>
+          <w:tab w:val="left" w:pos="270"/>
+        </w:tabs>
+        <w:ind w:left="270"/>
+        <w:jc w:val="center"/>
+        <w:rPr>
+          <w:szCs w:val="32"/>
+        </w:rPr>
+      </w:pPr>
+      <w:r>
+        <w:rPr>
+          <w:noProof/>
+          <w:szCs w:val="32"/>
+        </w:rPr>
+        <w:drawing>
+          <wp:inline distT="0" distB="0" distL="0" distR="0">
+            <wp:extent cx="5772150" cy="2930307"/>
+            <wp:effectExtent l="0" t="0" r="0" b="3810"/>
+            <wp:docPr id="6" name="Picture 6" descr="C:\Users\Sabbir\Documents\GitHub\CMPE323\labs\lab03\figures\3.4_1.png"/>
+            <wp:cNvGraphicFramePr>
+              <a:graphicFrameLocks xmlns:a="http://schemas.openxmlformats.org/drawingml/2006/main" noChangeAspect="1"/>
+            </wp:cNvGraphicFramePr>
+            <a:graphic xmlns:a="http://schemas.openxmlformats.org/drawingml/2006/main">
+              <a:graphicData uri="http://schemas.openxmlformats.org/drawingml/2006/picture">
+                <pic:pic xmlns:pic="http://schemas.openxmlformats.org/drawingml/2006/picture">
+                  <pic:nvPicPr>
+                    <pic:cNvPr id="0" name="Picture 1" descr="C:\Users\Sabbir\Documents\GitHub\CMPE323\labs\lab03\figures\3.4_1.png"/>
+                    <pic:cNvPicPr>
+                      <a:picLocks noChangeAspect="1" noChangeArrowheads="1"/>
+                    </pic:cNvPicPr>
+                  </pic:nvPicPr>
+                  <pic:blipFill rotWithShape="1">
+                    <a:blip r:embed="rId11">
+                      <a:extLst>
+                        <a:ext uri="{28A0092B-C50C-407E-A947-70E740481C1C}">
+                          <a14:useLocalDpi xmlns:a14="http://schemas.microsoft.com/office/drawing/2010/main" val="0"/>
+                        </a:ext>
+                      </a:extLst>
+                    </a:blip>
+                    <a:srcRect l="8346" t="11465" r="7865" b="4140"/>
+                    <a:stretch/>
+                  </pic:blipFill>
+                  <pic:spPr bwMode="auto">
+                    <a:xfrm>
+                      <a:off x="0" y="0"/>
+                      <a:ext cx="5781729" cy="2935170"/>
+                    </a:xfrm>
+                    <a:prstGeom prst="rect">
+                      <a:avLst/>
+                    </a:prstGeom>
+                    <a:noFill/>
+                    <a:ln>
+                      <a:noFill/>
+                    </a:ln>
+                    <a:extLst>
+                      <a:ext uri="{53640926-AAD7-44D8-BBD7-CCE9431645EC}">
+                        <a14:shadowObscured xmlns:a14="http://schemas.microsoft.com/office/drawing/2010/main"/>
+                      </a:ext>
+                    </a:extLst>
+                  </pic:spPr>
+                </pic:pic>
+              </a:graphicData>
+            </a:graphic>
+          </wp:inline>
+        </w:drawing>
+      </w:r>
+    </w:p>
+    <w:p>
+      <w:pPr>
+        <w:ind w:left="1080"/>
+        <w:jc w:val="center"/>
+        <w:rPr>
+          <w:b/>
+          <w:sz w:val="20"/>
+          <w:szCs w:val="32"/>
+        </w:rPr>
+      </w:pPr>
+      <w:r>
+        <w:rPr>
+          <w:b/>
+          <w:sz w:val="20"/>
+          <w:szCs w:val="32"/>
+        </w:rPr>
+        <w:t>Figure 7</w:t>
+      </w:r>
+      <w:r>
+        <w:rPr>
+          <w:b/>
+          <w:sz w:val="20"/>
+          <w:szCs w:val="32"/>
+        </w:rPr>
+        <w:t xml:space="preserve">:  </w:t>
+      </w:r>
+      <w:r>
+        <w:rPr>
+          <w:b/>
+          <w:sz w:val="20"/>
+          <w:szCs w:val="32"/>
+        </w:rPr>
+        <w:t xml:space="preserve">Convolution of a unit </w:t>
+      </w:r>
+      <w:r>
+        <w:rPr>
+          <w:b/>
+          <w:sz w:val="20"/>
+          <w:szCs w:val="32"/>
+        </w:rPr>
+        <w:t>im</w:t>
+      </w:r>
+      <w:r>
+        <w:rPr>
+          <w:b/>
+          <w:sz w:val="20"/>
+          <w:szCs w:val="32"/>
+        </w:rPr>
+        <w:t>pulse with a pulse of duration 2 with an offset of -1, computed by its convolution sum and its convolution integral</w:t>
+      </w:r>
+    </w:p>
+    <w:p>
+      <w:pPr>
+        <w:ind w:left="720"/>
+        <w:rPr>
+          <w:sz w:val="24"/>
+          <w:szCs w:val="32"/>
+        </w:rPr>
+      </w:pPr>
+    </w:p>
+    <w:p>
+      <w:pPr>
+        <w:tabs>
+          <w:tab w:val="left" w:pos="270"/>
+        </w:tabs>
+        <w:ind w:left="270"/>
+        <w:jc w:val="center"/>
+        <w:rPr>
+          <w:szCs w:val="32"/>
+        </w:rPr>
+      </w:pPr>
+      <w:r>
+        <w:rPr>
+          <w:noProof/>
+          <w:szCs w:val="32"/>
+        </w:rPr>
+        <w:drawing>
+          <wp:inline distT="0" distB="0" distL="0" distR="0">
+            <wp:extent cx="5555164" cy="3095625"/>
+            <wp:effectExtent l="0" t="0" r="7620" b="0"/>
+            <wp:docPr id="8" name="Picture 8" descr="C:\Users\Sabbir\Documents\GitHub\CMPE323\labs\lab03\figures\3.4_2.png"/>
+            <wp:cNvGraphicFramePr>
+              <a:graphicFrameLocks xmlns:a="http://schemas.openxmlformats.org/drawingml/2006/main" noChangeAspect="1"/>
+            </wp:cNvGraphicFramePr>
+            <a:graphic xmlns:a="http://schemas.openxmlformats.org/drawingml/2006/main">
+              <a:graphicData uri="http://schemas.openxmlformats.org/drawingml/2006/picture">
+                <pic:pic xmlns:pic="http://schemas.openxmlformats.org/drawingml/2006/picture">
+                  <pic:nvPicPr>
+                    <pic:cNvPr id="0" name="Picture 2" descr="C:\Users\Sabbir\Documents\GitHub\CMPE323\labs\lab03\figures\3.4_2.png"/>
+                    <pic:cNvPicPr>
+                      <a:picLocks noChangeAspect="1" noChangeArrowheads="1"/>
+                    </pic:cNvPicPr>
+                  </pic:nvPicPr>
+                  <pic:blipFill rotWithShape="1">
+                    <a:blip r:embed="rId12">
+                      <a:extLst>
+                        <a:ext uri="{28A0092B-C50C-407E-A947-70E740481C1C}">
+                          <a14:useLocalDpi xmlns:a14="http://schemas.microsoft.com/office/drawing/2010/main" val="0"/>
+                        </a:ext>
+                      </a:extLst>
+                    </a:blip>
+                    <a:srcRect l="8668" t="3822" r="7223" b="3185"/>
+                    <a:stretch/>
+                  </pic:blipFill>
+                  <pic:spPr bwMode="auto">
+                    <a:xfrm>
+                      <a:off x="0" y="0"/>
+                      <a:ext cx="5563738" cy="3100403"/>
+                    </a:xfrm>
+                    <a:prstGeom prst="rect">
+                      <a:avLst/>
+                    </a:prstGeom>
+                    <a:noFill/>
+                    <a:ln>
+                      <a:noFill/>
+                    </a:ln>
+                    <a:extLst>
+                      <a:ext uri="{53640926-AAD7-44D8-BBD7-CCE9431645EC}">
+                        <a14:shadowObscured xmlns:a14="http://schemas.microsoft.com/office/drawing/2010/main"/>
+                      </a:ext>
+                    </a:extLst>
+                  </pic:spPr>
+                </pic:pic>
+              </a:graphicData>
+            </a:graphic>
+          </wp:inline>
+        </w:drawing>
+      </w:r>
+    </w:p>
+    <w:p>
+      <w:pPr>
+        <w:ind w:left="720"/>
+        <w:jc w:val="center"/>
+        <w:rPr>
+          <w:b/>
+          <w:sz w:val="20"/>
+          <w:szCs w:val="32"/>
+        </w:rPr>
+      </w:pPr>
+      <w:r>
+        <w:rPr>
+          <w:b/>
+          <w:sz w:val="20"/>
+          <w:szCs w:val="32"/>
+        </w:rPr>
+        <w:t>Figure 8</w:t>
+      </w:r>
+      <w:r>
+        <w:rPr>
+          <w:b/>
+          <w:sz w:val="20"/>
+          <w:szCs w:val="32"/>
+        </w:rPr>
+        <w:t xml:space="preserve">:  </w:t>
+      </w:r>
+      <w:r>
+        <w:rPr>
+          <w:b/>
+          <w:sz w:val="20"/>
+          <w:szCs w:val="32"/>
+        </w:rPr>
+        <w:t xml:space="preserve">Convolution of a unit </w:t>
+      </w:r>
+      <w:r>
+        <w:rPr>
+          <w:b/>
+          <w:sz w:val="20"/>
+          <w:szCs w:val="32"/>
+        </w:rPr>
+        <w:t>im</w:t>
+      </w:r>
+      <w:r>
+        <w:rPr>
+          <w:b/>
+          <w:sz w:val="20"/>
+          <w:szCs w:val="32"/>
+        </w:rPr>
+        <w:t>pulse with a pulse of duration 2 and offset of -1, computed by MATLAB’s conv method</w:t>
+      </w:r>
+    </w:p>
+    <w:p>
+      <w:pPr>
+        <w:pStyle w:val="ListParagraph"/>
+        <w:numPr>
+          <w:ilvl w:val="0"/>
+          <w:numId w:val="1"/>
+        </w:numPr>
+        <w:rPr>
+          <w:b/>
+          <w:sz w:val="24"/>
+          <w:szCs w:val="32"/>
+        </w:rPr>
+      </w:pPr>
+      <w:r>
+        <w:rPr>
+          <w:b/>
+          <w:sz w:val="24"/>
+          <w:szCs w:val="32"/>
+        </w:rPr>
+        <w:lastRenderedPageBreak/>
+        <w:t>Appendices</w:t>
+      </w:r>
+    </w:p>
+    <w:p>
+      <w:pPr>
+        <w:pStyle w:val="ListParagraph"/>
+        <w:rPr>
+          <w:b/>
+          <w:sz w:val="24"/>
+          <w:szCs w:val="32"/>
+        </w:rPr>
+      </w:pPr>
+    </w:p>
+    <w:p>
+      <w:pPr>
+        <w:pStyle w:val="ListParagraph"/>
+        <w:numPr>
+          <w:ilvl w:val="1"/>
+          <w:numId w:val="5"/>
+        </w:numPr>
+        <w:rPr>
+          <w:b/>
+          <w:sz w:val="24"/>
+          <w:szCs w:val="32"/>
+        </w:rPr>
+      </w:pPr>
+      <w:r>
+        <w:rPr>
+          <w:b/>
+          <w:sz w:val="24"/>
+          <w:szCs w:val="32"/>
+        </w:rPr>
+        <w:t>Appendix A</w:t>
+      </w:r>
+    </w:p>
+    <w:p>
+      <w:pPr>
+        <w:pStyle w:val="ListParagraph"/>
+        <w:ind w:left="1080"/>
+        <w:rPr>
+          <w:b/>
+          <w:sz w:val="24"/>
+          <w:szCs w:val="32"/>
+        </w:rPr>
+      </w:pPr>
+    </w:p>
+    <w:p>
+      <w:pPr>
+        <w:pStyle w:val="ListParagraph"/>
+        <w:ind w:left="1080"/>
+        <w:rPr>
+          <w:sz w:val="24"/>
+          <w:szCs w:val="32"/>
+        </w:rPr>
+      </w:pPr>
+      <w:r>
+        <w:rPr>
+          <w:sz w:val="24"/>
+          <w:szCs w:val="32"/>
+        </w:rPr>
+        <w:t>Please refer to the following pages as Appendix A. The mathematical approach to the convolution integral was co</w:t>
+      </w:r>
+      <w:r>
+        <w:rPr>
+          <w:sz w:val="24"/>
+          <w:szCs w:val="32"/>
+        </w:rPr>
+        <w:t>mputed in the attached document.</w:t>
+      </w:r>
+    </w:p>
+    <w:p>
+      <w:pPr>
+        <w:pStyle w:val="ListParagraph"/>
+        <w:ind w:left="1080"/>
+        <w:rPr>
+          <w:sz w:val="24"/>
+          <w:szCs w:val="32"/>
+        </w:rPr>
+      </w:pPr>
+    </w:p>
+    <w:p>
+      <w:pPr>
+        <w:pStyle w:val="ListParagraph"/>
+        <w:numPr>
+          <w:ilvl w:val="1"/>
+          <w:numId w:val="5"/>
+        </w:numPr>
+        <w:rPr>
+          <w:b/>
+          <w:sz w:val="24"/>
+          <w:szCs w:val="32"/>
+        </w:rPr>
+      </w:pPr>
+      <w:r>
+        <w:rPr>
+          <w:b/>
+          <w:sz w:val="24"/>
+          <w:szCs w:val="32"/>
+        </w:rPr>
+        <w:t>Appendix B</w:t>
+      </w:r>
+    </w:p>
+    <w:p>
+      <w:pPr>
+        <w:ind w:left="1080"/>
+        <w:rPr>
+          <w:sz w:val="24"/>
+          <w:szCs w:val="32"/>
+        </w:rPr>
+      </w:pPr>
+      <w:r>
+        <w:rPr>
+          <w:sz w:val="24"/>
+          <w:szCs w:val="32"/>
+        </w:rPr>
+        <w:t xml:space="preserve">Please </w:t>
+      </w:r>
+      <w:r>
+        <w:rPr>
+          <w:sz w:val="24"/>
+          <w:szCs w:val="32"/>
+        </w:rPr>
+        <w:t xml:space="preserve">refer to the </w:t>
+      </w:r>
+      <w:r>
+        <w:rPr>
+          <w:sz w:val="24"/>
+          <w:szCs w:val="32"/>
+        </w:rPr>
+        <w:t xml:space="preserve">attached zipped folder titled “scripts” as Appendix B. The computation required several scripts to modularize the </w:t>
       </w:r>
       <w:bookmarkStart w:id="0" w:name="_GoBack"/>
-      <w:r>
-        <w:rPr>
-          <w:b/>
-          <w:sz w:val="20"/>
-          <w:szCs w:val="32"/>
-        </w:rPr>
-        <w:t xml:space="preserve">conv </w:t>
-      </w:r>
       <w:bookmarkEnd w:id="0"/>
       <w:r>
         <w:rPr>
-          <w:b/>
-          <w:sz w:val="20"/>
-          <w:szCs w:val="32"/>
-        </w:rPr>
-        <w:t>method</w:t>
+          <w:sz w:val="24"/>
+          <w:szCs w:val="32"/>
+        </w:rPr>
+        <w:t>code.</w:t>
       </w:r>
     </w:p>
     <w:sectPr>
@@ -2624,6 +3030,128 @@
     </w:lvl>
   </w:abstractNum>
   <w:abstractNum w:abstractNumId="1" w15:restartNumberingAfterBreak="0">
+    <w:nsid w:val="232D37F2"/>
+    <w:multiLevelType w:val="multilevel"/>
+    <w:tmpl w:val="15DE5A50"/>
+    <w:lvl w:ilvl="0">
+      <w:start w:val="5"/>
+      <w:numFmt w:val="decimal"/>
+      <w:lvlText w:val="%1."/>
+      <w:lvlJc w:val="left"/>
+      <w:pPr>
+        <w:ind w:left="720" w:hanging="360"/>
+      </w:pPr>
+      <w:rPr>
+        <w:rFonts w:hint="default"/>
+        <w:b/>
+      </w:rPr>
+    </w:lvl>
+    <w:lvl w:ilvl="1">
+      <w:start w:val="1"/>
+      <w:numFmt w:val="decimal"/>
+      <w:isLgl/>
+      <w:lvlText w:val="%1.%2"/>
+      <w:lvlJc w:val="left"/>
+      <w:pPr>
+        <w:ind w:left="1080" w:hanging="360"/>
+      </w:pPr>
+      <w:rPr>
+        <w:rFonts w:hint="default"/>
+      </w:rPr>
+    </w:lvl>
+    <w:lvl w:ilvl="2">
+      <w:start w:val="1"/>
+      <w:numFmt w:val="decimal"/>
+      <w:isLgl/>
+      <w:lvlText w:val="%1.%2.%3"/>
+      <w:lvlJc w:val="left"/>
+      <w:pPr>
+        <w:ind w:left="1800" w:hanging="720"/>
+      </w:pPr>
+      <w:rPr>
+        <w:rFonts w:hint="default"/>
+      </w:rPr>
+    </w:lvl>
+    <w:lvl w:ilvl="3">
+      <w:start w:val="1"/>
+      <w:numFmt w:val="decimal"/>
+      <w:isLgl/>
+      <w:lvlText w:val="%1.%2.%3.%4"/>
+      <w:lvlJc w:val="left"/>
+      <w:pPr>
+        <w:ind w:left="2160" w:hanging="720"/>
+      </w:pPr>
+      <w:rPr>
+        <w:rFonts w:hint="default"/>
+      </w:rPr>
+    </w:lvl>
+    <w:lvl w:ilvl="4">
+      <w:start w:val="1"/>
+      <w:numFmt w:val="decimal"/>
+      <w:isLgl/>
+      <w:lvlText w:val="%1.%2.%3.%4.%5"/>
+      <w:lvlJc w:val="left"/>
+      <w:pPr>
+        <w:ind w:left="2880" w:hanging="1080"/>
+      </w:pPr>
+      <w:rPr>
+        <w:rFonts w:hint="default"/>
+      </w:rPr>
+    </w:lvl>
+    <w:lvl w:ilvl="5">
+      <w:start w:val="1"/>
+      <w:numFmt w:val="decimal"/>
+      <w:isLgl/>
+      <w:lvlText w:val="%1.%2.%3.%4.%5.%6"/>
+      <w:lvlJc w:val="left"/>
+      <w:pPr>
+        <w:ind w:left="3240" w:hanging="1080"/>
+      </w:pPr>
+      <w:rPr>
+        <w:rFonts w:hint="default"/>
+      </w:rPr>
+    </w:lvl>
+    <w:lvl w:ilvl="6">
+      <w:start w:val="1"/>
+      <w:numFmt w:val="decimal"/>
+      <w:isLgl/>
+      <w:lvlText w:val="%1.%2.%3.%4.%5.%6.%7"/>
+      <w:lvlJc w:val="left"/>
+      <w:pPr>
+        <w:ind w:left="3960" w:hanging="1440"/>
+      </w:pPr>
+      <w:rPr>
+        <w:rFonts w:hint="default"/>
+      </w:rPr>
+    </w:lvl>
+    <w:lvl w:ilvl="7">
+      <w:start w:val="1"/>
+      <w:numFmt w:val="decimal"/>
+      <w:isLgl/>
+      <w:lvlText w:val="%1.%2.%3.%4.%5.%6.%7.%8"/>
+      <w:lvlJc w:val="left"/>
+      <w:pPr>
+        <w:ind w:left="4320" w:hanging="1440"/>
+      </w:pPr>
+      <w:rPr>
+        <w:rFonts w:hint="default"/>
+      </w:rPr>
+    </w:lvl>
+    <w:lvl w:ilvl="8">
+      <w:start w:val="1"/>
+      <w:numFmt w:val="decimal"/>
+      <w:isLgl/>
+      <w:lvlText w:val="%1.%2.%3.%4.%5.%6.%7.%8.%9"/>
+      <w:lvlJc w:val="left"/>
+      <w:pPr>
+        <w:ind w:left="5040" w:hanging="1800"/>
+      </w:pPr>
+      <w:rPr>
+        <w:rFonts w:hint="default"/>
+      </w:rPr>
+    </w:lvl>
+  </w:abstractNum>
+  <w:abstractNum w:abstractNumId="2" w15:restartNumberingAfterBreak="0">
     <w:nsid w:val="252B1935"/>
     <w:multiLevelType w:val="multilevel"/>
     <w:tmpl w:val="FE9E91F4"/>
@@ -2745,7 +3273,7 @@
       </w:rPr>
     </w:lvl>
   </w:abstractNum>
-  <w:abstractNum w:abstractNumId="2" w15:restartNumberingAfterBreak="0">
+  <w:abstractNum w:abstractNumId="3" w15:restartNumberingAfterBreak="0">
     <w:nsid w:val="3B1562C8"/>
     <w:multiLevelType w:val="multilevel"/>
     <w:tmpl w:val="4B7C27E4"/>
@@ -2859,7 +3387,7 @@
       </w:rPr>
     </w:lvl>
   </w:abstractNum>
-  <w:abstractNum w:abstractNumId="3" w15:restartNumberingAfterBreak="0">
+  <w:abstractNum w:abstractNumId="4" w15:restartNumberingAfterBreak="0">
     <w:nsid w:val="7BD9009F"/>
     <w:multiLevelType w:val="multilevel"/>
     <w:tmpl w:val="C4403E0A"/>
@@ -3058,16 +3586,19 @@
     </w:lvl>
   </w:abstractNum>
   <w:num w:numId="1">
-    <w:abstractNumId w:val="1"/>
+    <w:abstractNumId w:val="2"/>
   </w:num>
   <w:num w:numId="2">
-    <w:abstractNumId w:val="2"/>
+    <w:abstractNumId w:val="3"/>
   </w:num>
   <w:num w:numId="3">
-    <w:abstractNumId w:val="3"/>
+    <w:abstractNumId w:val="4"/>
   </w:num>
   <w:num w:numId="4">
     <w:abstractNumId w:val="0"/>
+  </w:num>
+  <w:num w:numId="5">
+    <w:abstractNumId w:val="1"/>
   </w:num>
 </w:numbering>
 </file>
@@ -3195,6 +3726,7 @@
     <w:lsdException w:name="HTML Sample" w:semiHidden="1" w:unhideWhenUsed="1"/>
     <w:lsdException w:name="HTML Typewriter" w:semiHidden="1" w:unhideWhenUsed="1"/>
     <w:lsdException w:name="HTML Variable" w:semiHidden="1" w:unhideWhenUsed="1"/>
+    <w:lsdException w:name="Normal Table" w:semiHidden="1" w:unhideWhenUsed="1"/>
     <w:lsdException w:name="annotation subject" w:semiHidden="1" w:unhideWhenUsed="1"/>
     <w:lsdException w:name="No List" w:semiHidden="1" w:unhideWhenUsed="1"/>
     <w:lsdException w:name="Outline List 1" w:semiHidden="1" w:unhideWhenUsed="1"/>
@@ -3241,8 +3773,10 @@
     <w:lsdException w:name="Table Subtle 2" w:semiHidden="1" w:unhideWhenUsed="1"/>
     <w:lsdException w:name="Table Web 1" w:semiHidden="1" w:unhideWhenUsed="1"/>
     <w:lsdException w:name="Table Web 2" w:semiHidden="1" w:unhideWhenUsed="1"/>
+    <w:lsdException w:name="Table Web 3" w:semiHidden="1" w:unhideWhenUsed="1"/>
     <w:lsdException w:name="Balloon Text" w:semiHidden="1" w:unhideWhenUsed="1"/>
     <w:lsdException w:name="Table Grid" w:uiPriority="39"/>
+    <w:lsdException w:name="Table Theme" w:semiHidden="1" w:unhideWhenUsed="1"/>
     <w:lsdException w:name="Placeholder Text" w:semiHidden="1"/>
     <w:lsdException w:name="No Spacing" w:uiPriority="1" w:qFormat="1"/>
     <w:lsdException w:name="Light Shading" w:uiPriority="60"/>

--- a/labs/lab03/report.docx
+++ b/labs/lab03/report.docx
@@ -975,13 +975,13 @@
         <w:rPr>
           <w:b/>
         </w:rPr>
-        <w:t xml:space="preserve">With </w:t>
-      </w:r>
-      <w:r>
-        <w:rPr>
-          <w:b/>
-        </w:rPr>
-        <w:t>Resistor</w:t>
+        <w:t>with</w:t>
+      </w:r>
+      <w:r>
+        <w:rPr>
+          <w:b/>
+        </w:rPr>
+        <w:t xml:space="preserve"> Resistor</w:t>
       </w:r>
     </w:p>
     <w:p>
@@ -1110,13 +1110,7 @@
         <w:rPr>
           <w:b/>
         </w:rPr>
-        <w:t xml:space="preserve">Clamper </w:t>
-      </w:r>
-      <w:r>
-        <w:rPr>
-          <w:b/>
-        </w:rPr>
-        <w:t xml:space="preserve">Circuit </w:t>
+        <w:t xml:space="preserve">Clamper Circuit </w:t>
       </w:r>
       <w:r>
         <w:rPr>
@@ -1327,8 +1321,6 @@
         </w:rPr>
         <w:t>Figure 4</w:t>
       </w:r>
-      <w:bookmarkStart w:id="0" w:name="_GoBack"/>
-      <w:bookmarkEnd w:id="0"/>
       <w:r>
         <w:rPr>
           <w:b/>
@@ -1393,14 +1385,7 @@
           <w:rFonts w:eastAsiaTheme="minorEastAsia"/>
           <w:b/>
         </w:rPr>
-        <w:t xml:space="preserve"> = 1</w:t>
-      </w:r>
-      <w:r>
-        <w:rPr>
-          <w:rFonts w:eastAsiaTheme="minorEastAsia"/>
-          <w:b/>
-        </w:rPr>
-        <w:t xml:space="preserve"> V</w:t>
+        <w:t xml:space="preserve"> = 1 V</w:t>
       </w:r>
     </w:p>
     <w:p>
@@ -1503,12 +1488,16 @@
     </w:p>
     <w:p>
       <w:pPr>
-        <w:pStyle w:val="ListParagraph"/>
-        <w:ind w:left="1440"/>
-        <w:rPr>
-          <w:sz w:val="24"/>
-        </w:rPr>
-      </w:pPr>
+        <w:rPr>
+          <w:sz w:val="24"/>
+        </w:rPr>
+      </w:pPr>
+      <w:r>
+        <w:rPr>
+          <w:sz w:val="24"/>
+        </w:rPr>
+        <w:br w:type="page"/>
+      </w:r>
     </w:p>
     <w:p>
       <w:pPr>
@@ -1527,6 +1516,7 @@
           <w:b/>
           <w:sz w:val="24"/>
         </w:rPr>
+        <w:lastRenderedPageBreak/>
         <w:t>Results</w:t>
       </w:r>
     </w:p>
@@ -1541,111 +1531,317 @@
         <w:rPr>
           <w:sz w:val="24"/>
         </w:rPr>
-        <w:t xml:space="preserve">Since there were no potentiometers available in the lab kit, several resistors </w:t>
-      </w:r>
-      <w:r>
-        <w:rPr>
-          <w:sz w:val="24"/>
-        </w:rPr>
-        <w:t>of different resistance were used in an iterative/brute-forced manner. The value of R</w:t>
-      </w:r>
-      <w:r>
-        <w:rPr>
-          <w:sz w:val="24"/>
-          <w:vertAlign w:val="subscript"/>
-        </w:rPr>
-        <w:t xml:space="preserve">L </w:t>
-      </w:r>
-      <w:r>
-        <w:rPr>
-          <w:sz w:val="24"/>
-        </w:rPr>
-        <w:t>computed in the pre-lab was around 4 kΩ. R</w:t>
-      </w:r>
-      <w:r>
-        <w:rPr>
-          <w:sz w:val="24"/>
-          <w:vertAlign w:val="subscript"/>
-        </w:rPr>
-        <w:t xml:space="preserve">L_measured </w:t>
-      </w:r>
-      <w:r>
-        <w:rPr>
-          <w:sz w:val="24"/>
-        </w:rPr>
-        <w:t>turned out to be 7.25 kΩ.</w:t>
-      </w:r>
-    </w:p>
-    <w:p>
-      <w:pPr>
-        <w:ind w:left="720"/>
-        <w:rPr>
-          <w:sz w:val="24"/>
-        </w:rPr>
-      </w:pPr>
-    </w:p>
-    <w:p>
-      <w:pPr>
-        <w:pStyle w:val="ListParagraph"/>
-        <w:numPr>
-          <w:ilvl w:val="0"/>
-          <w:numId w:val="1"/>
-        </w:numPr>
-        <w:rPr>
-          <w:b/>
-        </w:rPr>
-      </w:pPr>
-      <w:r>
-        <w:rPr>
-          <w:b/>
-        </w:rPr>
-        <w:t>Conclusion</w:t>
-      </w:r>
-    </w:p>
-    <w:p>
-      <w:pPr>
-        <w:ind w:left="720"/>
-      </w:pPr>
-      <w:r>
-        <w:t>The value of the load resistance, R</w:t>
-      </w:r>
-      <w:r>
-        <w:rPr>
-          <w:vertAlign w:val="subscript"/>
-        </w:rPr>
-        <w:t>L</w:t>
-      </w:r>
-      <w:r>
-        <w:t>,</w:t>
-      </w:r>
-      <w:r>
-        <w:rPr>
-          <w:vertAlign w:val="subscript"/>
-        </w:rPr>
-        <w:t xml:space="preserve"> </w:t>
-      </w:r>
-      <w:r>
-        <w:t xml:space="preserve">computed theoretically had a very high percentage error to the actual measured value. </w:t>
+        <w:t>The clipper circuit from Figure 1 was</w:t>
+      </w:r>
+      <w:r>
+        <w:rPr>
+          <w:sz w:val="24"/>
+        </w:rPr>
+        <w:t xml:space="preserve"> constructed and the waveform on</w:t>
+      </w:r>
+      <w:r>
+        <w:rPr>
+          <w:sz w:val="24"/>
+        </w:rPr>
+        <w:t xml:space="preserve"> the oscilloscope was captured.</w:t>
+      </w:r>
+    </w:p>
+    <w:p>
+      <w:pPr>
+        <w:ind w:left="720"/>
+        <w:jc w:val="center"/>
+        <w:rPr>
+          <w:sz w:val="24"/>
+        </w:rPr>
+      </w:pPr>
+      <w:r>
+        <w:rPr>
+          <w:noProof/>
+          <w:sz w:val="24"/>
+        </w:rPr>
+        <w:drawing>
+          <wp:inline distT="0" distB="0" distL="0" distR="0">
+            <wp:extent cx="3048000" cy="2857500"/>
+            <wp:effectExtent l="0" t="0" r="0" b="0"/>
+            <wp:docPr id="5" name="Picture 5" descr="C:\Users\Sabbir\Documents\GitHub\CMPE314\labs\lab03\figures\oscilloscope\a1.png"/>
+            <wp:cNvGraphicFramePr>
+              <a:graphicFrameLocks xmlns:a="http://schemas.openxmlformats.org/drawingml/2006/main" noChangeAspect="1"/>
+            </wp:cNvGraphicFramePr>
+            <a:graphic xmlns:a="http://schemas.openxmlformats.org/drawingml/2006/main">
+              <a:graphicData uri="http://schemas.openxmlformats.org/drawingml/2006/picture">
+                <pic:pic xmlns:pic="http://schemas.openxmlformats.org/drawingml/2006/picture">
+                  <pic:nvPicPr>
+                    <pic:cNvPr id="0" name="Picture 1" descr="C:\Users\Sabbir\Documents\GitHub\CMPE314\labs\lab03\figures\oscilloscope\a1.png"/>
+                    <pic:cNvPicPr>
+                      <a:picLocks noChangeAspect="1" noChangeArrowheads="1"/>
+                    </pic:cNvPicPr>
+                  </pic:nvPicPr>
+                  <pic:blipFill>
+                    <a:blip r:embed="rId12">
+                      <a:extLst>
+                        <a:ext uri="{28A0092B-C50C-407E-A947-70E740481C1C}">
+                          <a14:useLocalDpi xmlns:a14="http://schemas.microsoft.com/office/drawing/2010/main" val="0"/>
+                        </a:ext>
+                      </a:extLst>
+                    </a:blip>
+                    <a:srcRect/>
+                    <a:stretch>
+                      <a:fillRect/>
+                    </a:stretch>
+                  </pic:blipFill>
+                  <pic:spPr bwMode="auto">
+                    <a:xfrm>
+                      <a:off x="0" y="0"/>
+                      <a:ext cx="3048000" cy="2857500"/>
+                    </a:xfrm>
+                    <a:prstGeom prst="rect">
+                      <a:avLst/>
+                    </a:prstGeom>
+                    <a:noFill/>
+                    <a:ln>
+                      <a:noFill/>
+                    </a:ln>
+                  </pic:spPr>
+                </pic:pic>
+              </a:graphicData>
+            </a:graphic>
+          </wp:inline>
+        </w:drawing>
+      </w:r>
+    </w:p>
+    <w:p>
+      <w:pPr>
+        <w:ind w:left="720"/>
+        <w:jc w:val="center"/>
+        <w:rPr>
+          <w:b/>
+        </w:rPr>
+      </w:pPr>
+      <w:r>
+        <w:rPr>
+          <w:b/>
+        </w:rPr>
+        <w:t>Figure 5: Waveform of Figure 1 on the Oscilloscope</w:t>
+      </w:r>
+      <w:r>
+        <w:rPr>
+          <w:b/>
+        </w:rPr>
+        <w:t xml:space="preserve"> with Sinusoidal Inputs</w:t>
+      </w:r>
+    </w:p>
+    <w:p>
+      <w:pPr>
+        <w:ind w:left="720"/>
+        <w:rPr>
+          <w:sz w:val="24"/>
+        </w:rPr>
+      </w:pPr>
+      <w:r>
+        <w:rPr>
+          <w:sz w:val="24"/>
+        </w:rPr>
+        <w:t>The plot data was dumped and simulated as shown below in Figure 6.</w:t>
+      </w:r>
+    </w:p>
+    <w:p>
+      <w:pPr>
+        <w:ind w:left="720"/>
+        <w:jc w:val="center"/>
+        <w:rPr>
+          <w:sz w:val="24"/>
+        </w:rPr>
+      </w:pPr>
+      <w:r>
+        <w:rPr>
+          <w:noProof/>
+          <w:sz w:val="24"/>
+        </w:rPr>
+        <w:drawing>
+          <wp:inline distT="0" distB="0" distL="0" distR="0">
+            <wp:extent cx="4667250" cy="2969388"/>
+            <wp:effectExtent l="0" t="0" r="0" b="2540"/>
+            <wp:docPr id="6" name="Picture 6" descr="C:\Users\Sabbir\Documents\GitHub\CMPE314\labs\lab03\figures\a_1.png"/>
+            <wp:cNvGraphicFramePr>
+              <a:graphicFrameLocks xmlns:a="http://schemas.openxmlformats.org/drawingml/2006/main" noChangeAspect="1"/>
+            </wp:cNvGraphicFramePr>
+            <a:graphic xmlns:a="http://schemas.openxmlformats.org/drawingml/2006/main">
+              <a:graphicData uri="http://schemas.openxmlformats.org/drawingml/2006/picture">
+                <pic:pic xmlns:pic="http://schemas.openxmlformats.org/drawingml/2006/picture">
+                  <pic:nvPicPr>
+                    <pic:cNvPr id="0" name="Picture 2" descr="C:\Users\Sabbir\Documents\GitHub\CMPE314\labs\lab03\figures\a_1.png"/>
+                    <pic:cNvPicPr>
+                      <a:picLocks noChangeAspect="1" noChangeArrowheads="1"/>
+                    </pic:cNvPicPr>
+                  </pic:nvPicPr>
+                  <pic:blipFill>
+                    <a:blip r:embed="rId13">
+                      <a:extLst>
+                        <a:ext uri="{28A0092B-C50C-407E-A947-70E740481C1C}">
+                          <a14:useLocalDpi xmlns:a14="http://schemas.microsoft.com/office/drawing/2010/main" val="0"/>
+                        </a:ext>
+                      </a:extLst>
+                    </a:blip>
+                    <a:srcRect/>
+                    <a:stretch>
+                      <a:fillRect/>
+                    </a:stretch>
+                  </pic:blipFill>
+                  <pic:spPr bwMode="auto">
+                    <a:xfrm>
+                      <a:off x="0" y="0"/>
+                      <a:ext cx="4679938" cy="2977460"/>
+                    </a:xfrm>
+                    <a:prstGeom prst="rect">
+                      <a:avLst/>
+                    </a:prstGeom>
+                    <a:noFill/>
+                    <a:ln>
+                      <a:noFill/>
+                    </a:ln>
+                  </pic:spPr>
+                </pic:pic>
+              </a:graphicData>
+            </a:graphic>
+          </wp:inline>
+        </w:drawing>
+      </w:r>
+    </w:p>
+    <w:p>
+      <w:pPr>
+        <w:ind w:left="720"/>
+        <w:jc w:val="center"/>
+        <w:rPr>
+          <w:b/>
+        </w:rPr>
+      </w:pPr>
+      <w:r>
+        <w:rPr>
+          <w:b/>
+        </w:rPr>
+        <w:t>Figure 6: Simulation of the Figure 1 Waveform</w:t>
+      </w:r>
+    </w:p>
+    <w:p>
+      <w:pPr>
+        <w:ind w:left="720"/>
+        <w:rPr>
+          <w:rFonts w:eastAsiaTheme="minorEastAsia"/>
+          <w:sz w:val="24"/>
+        </w:rPr>
+      </w:pPr>
+      <w:r>
+        <w:rPr>
+          <w:sz w:val="24"/>
+        </w:rPr>
+        <w:t xml:space="preserve">The waveform was computed theoretically and simulated as well. </w:t>
+      </w:r>
+      <w:r>
+        <w:rPr>
+          <w:sz w:val="24"/>
+        </w:rPr>
+        <w:t xml:space="preserve">The input sinusoidal was </w:t>
       </w:r>
       <m:oMath>
-        <m:f>
-          <m:fPr>
+        <m:sSub>
+          <m:sSubPr>
             <m:ctrlPr>
               <w:rPr>
                 <w:rFonts w:ascii="Cambria Math" w:hAnsi="Cambria Math"/>
                 <w:i/>
+                <w:sz w:val="24"/>
               </w:rPr>
             </m:ctrlPr>
-          </m:fPr>
-          <m:num>
+          </m:sSubPr>
+          <m:e>
+            <m:r>
+              <w:rPr>
+                <w:rFonts w:ascii="Cambria Math" w:hAnsi="Cambria Math"/>
+                <w:sz w:val="24"/>
+              </w:rPr>
+              <m:t>V</m:t>
+            </m:r>
+          </m:e>
+          <m:sub>
+            <m:r>
+              <w:rPr>
+                <w:rFonts w:ascii="Cambria Math" w:hAnsi="Cambria Math"/>
+                <w:sz w:val="24"/>
+              </w:rPr>
+              <m:t>amp</m:t>
+            </m:r>
+          </m:sub>
+        </m:sSub>
+        <m:r>
+          <w:rPr>
+            <w:rFonts w:ascii="Cambria Math" w:hAnsi="Cambria Math"/>
+            <w:sz w:val="24"/>
+          </w:rPr>
+          <m:t>×</m:t>
+        </m:r>
+        <m:r>
+          <w:rPr>
+            <w:rFonts w:ascii="Cambria Math" w:hAnsi="Cambria Math"/>
+            <w:sz w:val="24"/>
+          </w:rPr>
+          <m:t>sin</m:t>
+        </m:r>
+        <m:d>
+          <m:dPr>
+            <m:ctrlPr>
+              <w:rPr>
+                <w:rFonts w:ascii="Cambria Math" w:hAnsi="Cambria Math"/>
+                <w:i/>
+                <w:sz w:val="24"/>
+              </w:rPr>
+            </m:ctrlPr>
+          </m:dPr>
+          <m:e>
+            <m:r>
+              <w:rPr>
+                <w:rFonts w:ascii="Cambria Math" w:hAnsi="Cambria Math"/>
+                <w:sz w:val="24"/>
+              </w:rPr>
+              <m:t>2πf</m:t>
+            </m:r>
+          </m:e>
+        </m:d>
+        <m:r>
+          <w:rPr>
+            <w:rFonts w:ascii="Cambria Math" w:hAnsi="Cambria Math"/>
+            <w:sz w:val="24"/>
+          </w:rPr>
+          <m:t>→6</m:t>
+        </m:r>
+        <m:func>
+          <m:funcPr>
+            <m:ctrlPr>
+              <w:rPr>
+                <w:rFonts w:ascii="Cambria Math" w:hAnsi="Cambria Math"/>
+                <w:sz w:val="24"/>
+              </w:rPr>
+            </m:ctrlPr>
+          </m:funcPr>
+          <m:fName>
+            <m:r>
+              <m:rPr>
+                <m:sty m:val="p"/>
+              </m:rPr>
+              <w:rPr>
+                <w:rFonts w:ascii="Cambria Math" w:hAnsi="Cambria Math"/>
+                <w:sz w:val="24"/>
+              </w:rPr>
+              <m:t>sin</m:t>
+            </m:r>
+          </m:fName>
+          <m:e>
             <m:d>
               <m:dPr>
-                <m:begChr m:val="|"/>
-                <m:endChr m:val="|"/>
                 <m:ctrlPr>
                   <w:rPr>
                     <w:rFonts w:ascii="Cambria Math" w:hAnsi="Cambria Math"/>
                     <w:i/>
+                    <w:sz w:val="24"/>
                   </w:rPr>
                 </m:ctrlPr>
               </m:dPr>
@@ -1653,21 +1849,58 @@
                 <m:r>
                   <w:rPr>
                     <w:rFonts w:ascii="Cambria Math" w:hAnsi="Cambria Math"/>
+                    <w:sz w:val="24"/>
                   </w:rPr>
-                  <m:t>7250-4000</m:t>
+                  <m:t>2π×10kHz</m:t>
                 </m:r>
               </m:e>
             </m:d>
-          </m:num>
-          <m:den>
+          </m:e>
+        </m:func>
+        <m:r>
+          <w:rPr>
+            <w:rFonts w:ascii="Cambria Math" w:hAnsi="Cambria Math"/>
+            <w:sz w:val="24"/>
+          </w:rPr>
+          <m:t>→</m:t>
+        </m:r>
+        <m:r>
+          <w:rPr>
+            <w:rFonts w:ascii="Cambria Math" w:hAnsi="Cambria Math"/>
+            <w:sz w:val="24"/>
+          </w:rPr>
+          <m:t>6</m:t>
+        </m:r>
+        <m:func>
+          <m:funcPr>
+            <m:ctrlPr>
+              <w:rPr>
+                <w:rFonts w:ascii="Cambria Math" w:hAnsi="Cambria Math"/>
+                <w:i/>
+                <w:sz w:val="24"/>
+              </w:rPr>
+            </m:ctrlPr>
+          </m:funcPr>
+          <m:fName>
+            <m:r>
+              <m:rPr>
+                <m:sty m:val="p"/>
+              </m:rPr>
+              <w:rPr>
+                <w:rFonts w:ascii="Cambria Math" w:hAnsi="Cambria Math"/>
+                <w:sz w:val="24"/>
+              </w:rPr>
+              <m:t>sin</m:t>
+            </m:r>
+          </m:fName>
+          <m:e>
             <m:d>
               <m:dPr>
-                <m:begChr m:val="|"/>
-                <m:endChr m:val="|"/>
                 <m:ctrlPr>
                   <w:rPr>
                     <w:rFonts w:ascii="Cambria Math" w:hAnsi="Cambria Math"/>
                     <w:i/>
+                    <w:sz w:val="24"/>
                   </w:rPr>
                 </m:ctrlPr>
               </m:dPr>
@@ -1675,26 +1908,3158 @@
                 <m:r>
                   <w:rPr>
                     <w:rFonts w:ascii="Cambria Math" w:hAnsi="Cambria Math"/>
+                    <w:sz w:val="24"/>
                   </w:rPr>
-                  <m:t>7250</m:t>
+                  <m:t>20000π</m:t>
                 </m:r>
               </m:e>
             </m:d>
-          </m:den>
-        </m:f>
+          </m:e>
+        </m:func>
+      </m:oMath>
+      <w:r>
+        <w:rPr>
+          <w:rFonts w:eastAsiaTheme="minorEastAsia"/>
+          <w:sz w:val="24"/>
+        </w:rPr>
+        <w:t xml:space="preserve">. The output waveform </w:t>
+      </w:r>
+      <w:r>
+        <w:rPr>
+          <w:rFonts w:eastAsiaTheme="minorEastAsia"/>
+          <w:sz w:val="24"/>
+        </w:rPr>
+        <w:lastRenderedPageBreak/>
+        <w:t xml:space="preserve">was constructed as a piecewise function, where the output was clipped at its peak when it reached </w:t>
+      </w:r>
+      <m:oMath>
+        <m:sSub>
+          <m:sSubPr>
+            <m:ctrlPr>
+              <w:rPr>
+                <w:rFonts w:ascii="Cambria Math" w:eastAsiaTheme="minorEastAsia" w:hAnsi="Cambria Math"/>
+                <w:i/>
+                <w:sz w:val="24"/>
+              </w:rPr>
+            </m:ctrlPr>
+          </m:sSubPr>
+          <m:e>
+            <m:r>
+              <w:rPr>
+                <w:rFonts w:ascii="Cambria Math" w:eastAsiaTheme="minorEastAsia" w:hAnsi="Cambria Math"/>
+                <w:sz w:val="24"/>
+              </w:rPr>
+              <m:t>V</m:t>
+            </m:r>
+          </m:e>
+          <m:sub>
+            <m:sSub>
+              <m:sSubPr>
+                <m:ctrlPr>
+                  <w:rPr>
+                    <w:rFonts w:ascii="Cambria Math" w:eastAsiaTheme="minorEastAsia" w:hAnsi="Cambria Math"/>
+                    <w:i/>
+                    <w:sz w:val="24"/>
+                  </w:rPr>
+                </m:ctrlPr>
+              </m:sSubPr>
+              <m:e>
+                <m:r>
+                  <w:rPr>
+                    <w:rFonts w:ascii="Cambria Math" w:eastAsiaTheme="minorEastAsia" w:hAnsi="Cambria Math"/>
+                    <w:sz w:val="24"/>
+                  </w:rPr>
+                  <m:t>B</m:t>
+                </m:r>
+              </m:e>
+              <m:sub>
+                <m:r>
+                  <w:rPr>
+                    <w:rFonts w:ascii="Cambria Math" w:eastAsiaTheme="minorEastAsia" w:hAnsi="Cambria Math"/>
+                    <w:sz w:val="24"/>
+                  </w:rPr>
+                  <m:t>1</m:t>
+                </m:r>
+              </m:sub>
+            </m:sSub>
+          </m:sub>
+        </m:sSub>
+        <m:r>
+          <w:rPr>
+            <w:rFonts w:ascii="Cambria Math" w:eastAsiaTheme="minorEastAsia" w:hAnsi="Cambria Math"/>
+            <w:sz w:val="24"/>
+          </w:rPr>
+          <m:t>+</m:t>
+        </m:r>
+        <m:sSub>
+          <m:sSubPr>
+            <m:ctrlPr>
+              <w:rPr>
+                <w:rFonts w:ascii="Cambria Math" w:eastAsiaTheme="minorEastAsia" w:hAnsi="Cambria Math"/>
+                <w:i/>
+                <w:sz w:val="24"/>
+              </w:rPr>
+            </m:ctrlPr>
+          </m:sSubPr>
+          <m:e>
+            <m:r>
+              <w:rPr>
+                <w:rFonts w:ascii="Cambria Math" w:eastAsiaTheme="minorEastAsia" w:hAnsi="Cambria Math"/>
+                <w:sz w:val="24"/>
+              </w:rPr>
+              <m:t>V</m:t>
+            </m:r>
+          </m:e>
+          <m:sub>
+            <m:r>
+              <w:rPr>
+                <w:rFonts w:ascii="Cambria Math" w:eastAsiaTheme="minorEastAsia" w:hAnsi="Cambria Math"/>
+                <w:sz w:val="24"/>
+              </w:rPr>
+              <m:t>γ</m:t>
+            </m:r>
+          </m:sub>
+        </m:sSub>
+        <m:r>
+          <w:rPr>
+            <w:rFonts w:ascii="Cambria Math" w:eastAsiaTheme="minorEastAsia" w:hAnsi="Cambria Math"/>
+            <w:sz w:val="24"/>
+          </w:rPr>
+          <m:t>=2.7 V</m:t>
+        </m:r>
+      </m:oMath>
+      <w:r>
+        <w:rPr>
+          <w:rFonts w:eastAsiaTheme="minorEastAsia"/>
+          <w:sz w:val="24"/>
+        </w:rPr>
+        <w:t xml:space="preserve"> and at its valley when </w:t>
+      </w:r>
+      <m:oMath>
+        <m:sSub>
+          <m:sSubPr>
+            <m:ctrlPr>
+              <w:rPr>
+                <w:rFonts w:ascii="Cambria Math" w:eastAsiaTheme="minorEastAsia" w:hAnsi="Cambria Math"/>
+                <w:i/>
+                <w:sz w:val="24"/>
+              </w:rPr>
+            </m:ctrlPr>
+          </m:sSubPr>
+          <m:e>
+            <m:r>
+              <w:rPr>
+                <w:rFonts w:ascii="Cambria Math" w:eastAsiaTheme="minorEastAsia" w:hAnsi="Cambria Math"/>
+                <w:sz w:val="24"/>
+              </w:rPr>
+              <m:t>V</m:t>
+            </m:r>
+          </m:e>
+          <m:sub>
+            <m:r>
+              <w:rPr>
+                <w:rFonts w:ascii="Cambria Math" w:eastAsiaTheme="minorEastAsia" w:hAnsi="Cambria Math"/>
+                <w:sz w:val="24"/>
+              </w:rPr>
+              <m:t>O</m:t>
+            </m:r>
+          </m:sub>
+        </m:sSub>
+        <m:r>
+          <w:rPr>
+            <w:rFonts w:ascii="Cambria Math" w:eastAsiaTheme="minorEastAsia" w:hAnsi="Cambria Math"/>
+            <w:sz w:val="24"/>
+          </w:rPr>
+          <m:t>=-</m:t>
+        </m:r>
+        <m:d>
+          <m:dPr>
+            <m:ctrlPr>
+              <w:rPr>
+                <w:rFonts w:ascii="Cambria Math" w:eastAsiaTheme="minorEastAsia" w:hAnsi="Cambria Math"/>
+                <w:i/>
+                <w:sz w:val="24"/>
+              </w:rPr>
+            </m:ctrlPr>
+          </m:dPr>
+          <m:e>
+            <m:sSub>
+              <m:sSubPr>
+                <m:ctrlPr>
+                  <w:rPr>
+                    <w:rFonts w:ascii="Cambria Math" w:eastAsiaTheme="minorEastAsia" w:hAnsi="Cambria Math"/>
+                    <w:i/>
+                    <w:sz w:val="24"/>
+                  </w:rPr>
+                </m:ctrlPr>
+              </m:sSubPr>
+              <m:e>
+                <m:r>
+                  <w:rPr>
+                    <w:rFonts w:ascii="Cambria Math" w:eastAsiaTheme="minorEastAsia" w:hAnsi="Cambria Math"/>
+                    <w:sz w:val="24"/>
+                  </w:rPr>
+                  <m:t>V</m:t>
+                </m:r>
+              </m:e>
+              <m:sub>
+                <m:sSub>
+                  <m:sSubPr>
+                    <m:ctrlPr>
+                      <w:rPr>
+                        <w:rFonts w:ascii="Cambria Math" w:eastAsiaTheme="minorEastAsia" w:hAnsi="Cambria Math"/>
+                        <w:i/>
+                        <w:sz w:val="24"/>
+                      </w:rPr>
+                    </m:ctrlPr>
+                  </m:sSubPr>
+                  <m:e>
+                    <m:r>
+                      <w:rPr>
+                        <w:rFonts w:ascii="Cambria Math" w:eastAsiaTheme="minorEastAsia" w:hAnsi="Cambria Math"/>
+                        <w:sz w:val="24"/>
+                      </w:rPr>
+                      <m:t>B</m:t>
+                    </m:r>
+                  </m:e>
+                  <m:sub>
+                    <m:r>
+                      <w:rPr>
+                        <w:rFonts w:ascii="Cambria Math" w:eastAsiaTheme="minorEastAsia" w:hAnsi="Cambria Math"/>
+                        <w:sz w:val="24"/>
+                      </w:rPr>
+                      <m:t>2</m:t>
+                    </m:r>
+                  </m:sub>
+                </m:sSub>
+              </m:sub>
+            </m:sSub>
+            <m:r>
+              <w:rPr>
+                <w:rFonts w:ascii="Cambria Math" w:eastAsiaTheme="minorEastAsia" w:hAnsi="Cambria Math"/>
+                <w:sz w:val="24"/>
+              </w:rPr>
+              <m:t>+</m:t>
+            </m:r>
+            <m:sSub>
+              <m:sSubPr>
+                <m:ctrlPr>
+                  <w:rPr>
+                    <w:rFonts w:ascii="Cambria Math" w:eastAsiaTheme="minorEastAsia" w:hAnsi="Cambria Math"/>
+                    <w:i/>
+                    <w:sz w:val="24"/>
+                  </w:rPr>
+                </m:ctrlPr>
+              </m:sSubPr>
+              <m:e>
+                <m:r>
+                  <w:rPr>
+                    <w:rFonts w:ascii="Cambria Math" w:eastAsiaTheme="minorEastAsia" w:hAnsi="Cambria Math"/>
+                    <w:sz w:val="24"/>
+                  </w:rPr>
+                  <m:t>V</m:t>
+                </m:r>
+              </m:e>
+              <m:sub>
+                <m:r>
+                  <w:rPr>
+                    <w:rFonts w:ascii="Cambria Math" w:eastAsiaTheme="minorEastAsia" w:hAnsi="Cambria Math"/>
+                    <w:sz w:val="24"/>
+                  </w:rPr>
+                  <m:t>γ</m:t>
+                </m:r>
+              </m:sub>
+            </m:sSub>
+          </m:e>
+        </m:d>
+        <m:r>
+          <w:rPr>
+            <w:rFonts w:ascii="Cambria Math" w:eastAsiaTheme="minorEastAsia" w:hAnsi="Cambria Math"/>
+            <w:sz w:val="24"/>
+          </w:rPr>
+          <m:t>=-4</m:t>
+        </m:r>
+        <m:r>
+          <w:rPr>
+            <w:rFonts w:ascii="Cambria Math" w:eastAsiaTheme="minorEastAsia" w:hAnsi="Cambria Math"/>
+            <w:sz w:val="24"/>
+          </w:rPr>
+          <m:t>.7 V</m:t>
+        </m:r>
+      </m:oMath>
+      <w:r>
+        <w:rPr>
+          <w:rFonts w:eastAsiaTheme="minorEastAsia"/>
+          <w:sz w:val="24"/>
+        </w:rPr>
+        <w:t>.</w:t>
+      </w:r>
+      <w:r>
+        <w:rPr>
+          <w:rFonts w:eastAsiaTheme="minorEastAsia"/>
+          <w:sz w:val="24"/>
+        </w:rPr>
+        <w:t xml:space="preserve"> The following output was constructed.</w:t>
+      </w:r>
+    </w:p>
+    <w:p>
+      <w:pPr>
+        <w:ind w:left="720"/>
+        <w:jc w:val="center"/>
+        <w:rPr>
+          <w:sz w:val="24"/>
+        </w:rPr>
+      </w:pPr>
+      <w:r>
+        <w:rPr>
+          <w:rFonts w:eastAsiaTheme="minorEastAsia"/>
+          <w:noProof/>
+          <w:sz w:val="24"/>
+        </w:rPr>
+        <w:drawing>
+          <wp:inline distT="0" distB="0" distL="0" distR="0">
+            <wp:extent cx="4675239" cy="2892055"/>
+            <wp:effectExtent l="0" t="0" r="0" b="3810"/>
+            <wp:docPr id="7" name="Picture 7" descr="C:\Users\Sabbir\Documents\GitHub\CMPE314\labs\lab03\figures\a_2.png"/>
+            <wp:cNvGraphicFramePr>
+              <a:graphicFrameLocks xmlns:a="http://schemas.openxmlformats.org/drawingml/2006/main" noChangeAspect="1"/>
+            </wp:cNvGraphicFramePr>
+            <a:graphic xmlns:a="http://schemas.openxmlformats.org/drawingml/2006/main">
+              <a:graphicData uri="http://schemas.openxmlformats.org/drawingml/2006/picture">
+                <pic:pic xmlns:pic="http://schemas.openxmlformats.org/drawingml/2006/picture">
+                  <pic:nvPicPr>
+                    <pic:cNvPr id="0" name="Picture 1" descr="C:\Users\Sabbir\Documents\GitHub\CMPE314\labs\lab03\figures\a_2.png"/>
+                    <pic:cNvPicPr>
+                      <a:picLocks noChangeAspect="1" noChangeArrowheads="1"/>
+                    </pic:cNvPicPr>
+                  </pic:nvPicPr>
+                  <pic:blipFill>
+                    <a:blip r:embed="rId14">
+                      <a:extLst>
+                        <a:ext uri="{28A0092B-C50C-407E-A947-70E740481C1C}">
+                          <a14:useLocalDpi xmlns:a14="http://schemas.microsoft.com/office/drawing/2010/main" val="0"/>
+                        </a:ext>
+                      </a:extLst>
+                    </a:blip>
+                    <a:srcRect/>
+                    <a:stretch>
+                      <a:fillRect/>
+                    </a:stretch>
+                  </pic:blipFill>
+                  <pic:spPr bwMode="auto">
+                    <a:xfrm>
+                      <a:off x="0" y="0"/>
+                      <a:ext cx="4681911" cy="2896182"/>
+                    </a:xfrm>
+                    <a:prstGeom prst="rect">
+                      <a:avLst/>
+                    </a:prstGeom>
+                    <a:noFill/>
+                    <a:ln>
+                      <a:noFill/>
+                    </a:ln>
+                  </pic:spPr>
+                </pic:pic>
+              </a:graphicData>
+            </a:graphic>
+          </wp:inline>
+        </w:drawing>
+      </w:r>
+    </w:p>
+    <w:p>
+      <w:pPr>
+        <w:ind w:left="720"/>
+        <w:jc w:val="center"/>
+        <w:rPr>
+          <w:b/>
+        </w:rPr>
+      </w:pPr>
+      <w:r>
+        <w:rPr>
+          <w:b/>
+        </w:rPr>
+        <w:t>Figure 7: Simulation of the Theoretical Waveforms of Figure 1</w:t>
+      </w:r>
+    </w:p>
+    <w:p>
+      <w:pPr>
+        <w:ind w:left="720"/>
+        <w:jc w:val="center"/>
+        <w:rPr>
+          <w:b/>
+        </w:rPr>
+      </w:pPr>
+    </w:p>
+    <w:p>
+      <w:pPr>
+        <w:ind w:left="720"/>
+        <w:jc w:val="center"/>
+        <w:rPr>
+          <w:sz w:val="24"/>
+        </w:rPr>
+      </w:pPr>
+      <w:r>
+        <w:rPr>
+          <w:noProof/>
+          <w:sz w:val="24"/>
+        </w:rPr>
+        <w:drawing>
+          <wp:inline distT="0" distB="0" distL="0" distR="0">
+            <wp:extent cx="5706543" cy="3530009"/>
+            <wp:effectExtent l="0" t="0" r="8890" b="0"/>
+            <wp:docPr id="8" name="Picture 8" descr="C:\Users\Sabbir\Documents\GitHub\CMPE314\labs\lab03\figures\a_3.png"/>
+            <wp:cNvGraphicFramePr>
+              <a:graphicFrameLocks xmlns:a="http://schemas.openxmlformats.org/drawingml/2006/main" noChangeAspect="1"/>
+            </wp:cNvGraphicFramePr>
+            <a:graphic xmlns:a="http://schemas.openxmlformats.org/drawingml/2006/main">
+              <a:graphicData uri="http://schemas.openxmlformats.org/drawingml/2006/picture">
+                <pic:pic xmlns:pic="http://schemas.openxmlformats.org/drawingml/2006/picture">
+                  <pic:nvPicPr>
+                    <pic:cNvPr id="0" name="Picture 2" descr="C:\Users\Sabbir\Documents\GitHub\CMPE314\labs\lab03\figures\a_3.png"/>
+                    <pic:cNvPicPr>
+                      <a:picLocks noChangeAspect="1" noChangeArrowheads="1"/>
+                    </pic:cNvPicPr>
+                  </pic:nvPicPr>
+                  <pic:blipFill>
+                    <a:blip r:embed="rId15">
+                      <a:extLst>
+                        <a:ext uri="{28A0092B-C50C-407E-A947-70E740481C1C}">
+                          <a14:useLocalDpi xmlns:a14="http://schemas.microsoft.com/office/drawing/2010/main" val="0"/>
+                        </a:ext>
+                      </a:extLst>
+                    </a:blip>
+                    <a:srcRect/>
+                    <a:stretch>
+                      <a:fillRect/>
+                    </a:stretch>
+                  </pic:blipFill>
+                  <pic:spPr bwMode="auto">
+                    <a:xfrm>
+                      <a:off x="0" y="0"/>
+                      <a:ext cx="5740686" cy="3551129"/>
+                    </a:xfrm>
+                    <a:prstGeom prst="rect">
+                      <a:avLst/>
+                    </a:prstGeom>
+                    <a:noFill/>
+                    <a:ln>
+                      <a:noFill/>
+                    </a:ln>
+                  </pic:spPr>
+                </pic:pic>
+              </a:graphicData>
+            </a:graphic>
+          </wp:inline>
+        </w:drawing>
+      </w:r>
+    </w:p>
+    <w:p>
+      <w:pPr>
+        <w:ind w:left="720"/>
+        <w:jc w:val="center"/>
+        <w:rPr>
+          <w:b/>
+        </w:rPr>
+      </w:pPr>
+      <w:r>
+        <w:rPr>
+          <w:b/>
+        </w:rPr>
+        <w:t xml:space="preserve">Figure 8: </w:t>
+      </w:r>
+      <w:r>
+        <w:rPr>
+          <w:b/>
+        </w:rPr>
+        <w:t>Simulation of Both the Dumped and Theoretically Computed Waveforms of Figure 1</w:t>
+      </w:r>
+    </w:p>
+    <w:p>
+      <w:pPr>
+        <w:ind w:left="720"/>
+        <w:rPr>
+          <w:sz w:val="24"/>
+        </w:rPr>
+      </w:pPr>
+      <w:r>
+        <w:rPr>
+          <w:sz w:val="24"/>
+        </w:rPr>
+        <w:lastRenderedPageBreak/>
+        <w:t>The procedure was repeated with a square wave and a saw tooth input and captured on the oscilloscope.</w:t>
+      </w:r>
+    </w:p>
+    <w:p>
+      <w:pPr>
+        <w:ind w:left="720"/>
+        <w:rPr>
+          <w:sz w:val="24"/>
+        </w:rPr>
+      </w:pPr>
+      <w:r>
+        <w:rPr>
+          <w:noProof/>
+          <w:sz w:val="24"/>
+        </w:rPr>
+        <w:drawing>
+          <wp:inline distT="0" distB="0" distL="0" distR="0">
+            <wp:extent cx="2600960" cy="2438400"/>
+            <wp:effectExtent l="0" t="0" r="8890" b="0"/>
+            <wp:docPr id="9" name="Picture 9" descr="C:\Users\Sabbir\Documents\GitHub\CMPE314\labs\lab03\figures\oscilloscope\a2.png"/>
+            <wp:cNvGraphicFramePr>
+              <a:graphicFrameLocks xmlns:a="http://schemas.openxmlformats.org/drawingml/2006/main" noChangeAspect="1"/>
+            </wp:cNvGraphicFramePr>
+            <a:graphic xmlns:a="http://schemas.openxmlformats.org/drawingml/2006/main">
+              <a:graphicData uri="http://schemas.openxmlformats.org/drawingml/2006/picture">
+                <pic:pic xmlns:pic="http://schemas.openxmlformats.org/drawingml/2006/picture">
+                  <pic:nvPicPr>
+                    <pic:cNvPr id="0" name="Picture 3" descr="C:\Users\Sabbir\Documents\GitHub\CMPE314\labs\lab03\figures\oscilloscope\a2.png"/>
+                    <pic:cNvPicPr>
+                      <a:picLocks noChangeAspect="1" noChangeArrowheads="1"/>
+                    </pic:cNvPicPr>
+                  </pic:nvPicPr>
+                  <pic:blipFill>
+                    <a:blip r:embed="rId16">
+                      <a:extLst>
+                        <a:ext uri="{28A0092B-C50C-407E-A947-70E740481C1C}">
+                          <a14:useLocalDpi xmlns:a14="http://schemas.microsoft.com/office/drawing/2010/main" val="0"/>
+                        </a:ext>
+                      </a:extLst>
+                    </a:blip>
+                    <a:srcRect/>
+                    <a:stretch>
+                      <a:fillRect/>
+                    </a:stretch>
+                  </pic:blipFill>
+                  <pic:spPr bwMode="auto">
+                    <a:xfrm>
+                      <a:off x="0" y="0"/>
+                      <a:ext cx="2610395" cy="2447245"/>
+                    </a:xfrm>
+                    <a:prstGeom prst="rect">
+                      <a:avLst/>
+                    </a:prstGeom>
+                    <a:noFill/>
+                    <a:ln>
+                      <a:noFill/>
+                    </a:ln>
+                  </pic:spPr>
+                </pic:pic>
+              </a:graphicData>
+            </a:graphic>
+          </wp:inline>
+        </w:drawing>
+      </w:r>
+      <w:r>
+        <w:rPr>
+          <w:sz w:val="24"/>
+        </w:rPr>
+        <w:t xml:space="preserve"> </w:t>
+      </w:r>
+      <w:r>
+        <w:rPr>
+          <w:sz w:val="24"/>
+        </w:rPr>
+        <w:t xml:space="preserve"> </w:t>
+      </w:r>
+      <w:r>
+        <w:rPr>
+          <w:sz w:val="24"/>
+        </w:rPr>
+        <w:t xml:space="preserve"> </w:t>
+      </w:r>
+      <w:r>
+        <w:rPr>
+          <w:noProof/>
+          <w:sz w:val="24"/>
+        </w:rPr>
+        <w:drawing>
+          <wp:inline distT="0" distB="0" distL="0" distR="0">
+            <wp:extent cx="2641601" cy="2476500"/>
+            <wp:effectExtent l="0" t="0" r="6350" b="0"/>
+            <wp:docPr id="10" name="Picture 10" descr="C:\Users\Sabbir\Documents\GitHub\CMPE314\labs\lab03\figures\oscilloscope\a3.png"/>
+            <wp:cNvGraphicFramePr>
+              <a:graphicFrameLocks xmlns:a="http://schemas.openxmlformats.org/drawingml/2006/main" noChangeAspect="1"/>
+            </wp:cNvGraphicFramePr>
+            <a:graphic xmlns:a="http://schemas.openxmlformats.org/drawingml/2006/main">
+              <a:graphicData uri="http://schemas.openxmlformats.org/drawingml/2006/picture">
+                <pic:pic xmlns:pic="http://schemas.openxmlformats.org/drawingml/2006/picture">
+                  <pic:nvPicPr>
+                    <pic:cNvPr id="0" name="Picture 4" descr="C:\Users\Sabbir\Documents\GitHub\CMPE314\labs\lab03\figures\oscilloscope\a3.png"/>
+                    <pic:cNvPicPr>
+                      <a:picLocks noChangeAspect="1" noChangeArrowheads="1"/>
+                    </pic:cNvPicPr>
+                  </pic:nvPicPr>
+                  <pic:blipFill>
+                    <a:blip r:embed="rId17">
+                      <a:extLst>
+                        <a:ext uri="{28A0092B-C50C-407E-A947-70E740481C1C}">
+                          <a14:useLocalDpi xmlns:a14="http://schemas.microsoft.com/office/drawing/2010/main" val="0"/>
+                        </a:ext>
+                      </a:extLst>
+                    </a:blip>
+                    <a:srcRect/>
+                    <a:stretch>
+                      <a:fillRect/>
+                    </a:stretch>
+                  </pic:blipFill>
+                  <pic:spPr bwMode="auto">
+                    <a:xfrm>
+                      <a:off x="0" y="0"/>
+                      <a:ext cx="2653428" cy="2487588"/>
+                    </a:xfrm>
+                    <a:prstGeom prst="rect">
+                      <a:avLst/>
+                    </a:prstGeom>
+                    <a:noFill/>
+                    <a:ln>
+                      <a:noFill/>
+                    </a:ln>
+                  </pic:spPr>
+                </pic:pic>
+              </a:graphicData>
+            </a:graphic>
+          </wp:inline>
+        </w:drawing>
+      </w:r>
+    </w:p>
+    <w:p>
+      <w:pPr>
+        <w:ind w:left="720"/>
+        <w:jc w:val="center"/>
+        <w:rPr>
+          <w:b/>
+        </w:rPr>
+      </w:pPr>
+      <w:r>
+        <w:rPr>
+          <w:b/>
+        </w:rPr>
+        <w:t>Figure 9: Waveforms of Figure 1 on the Oscilloscope with Square and Saw-tooth Wave Inputs</w:t>
+      </w:r>
+    </w:p>
+    <w:p>
+      <w:pPr>
+        <w:ind w:left="720"/>
+        <w:rPr>
+          <w:sz w:val="24"/>
+        </w:rPr>
+      </w:pPr>
+      <w:r>
+        <w:rPr>
+          <w:sz w:val="24"/>
+        </w:rPr>
+        <w:t xml:space="preserve">Identical steps were taken to generate waveforms </w:t>
+      </w:r>
+      <w:r>
+        <w:rPr>
+          <w:sz w:val="24"/>
+        </w:rPr>
+        <w:t>for the clipper in Figure 2.</w:t>
+      </w:r>
+    </w:p>
+    <w:p>
+      <w:pPr>
+        <w:ind w:left="720"/>
+        <w:jc w:val="center"/>
+        <w:rPr>
+          <w:sz w:val="24"/>
+        </w:rPr>
+      </w:pPr>
+      <w:r>
+        <w:rPr>
+          <w:noProof/>
+          <w:sz w:val="24"/>
+        </w:rPr>
+        <w:drawing>
+          <wp:inline distT="0" distB="0" distL="0" distR="0">
+            <wp:extent cx="3051810" cy="2860040"/>
+            <wp:effectExtent l="0" t="0" r="0" b="0"/>
+            <wp:docPr id="11" name="Picture 11" descr="C:\Users\Sabbir\Documents\GitHub\CMPE314\labs\lab03\figures\oscilloscope\b1.png"/>
+            <wp:cNvGraphicFramePr>
+              <a:graphicFrameLocks xmlns:a="http://schemas.openxmlformats.org/drawingml/2006/main" noChangeAspect="1"/>
+            </wp:cNvGraphicFramePr>
+            <a:graphic xmlns:a="http://schemas.openxmlformats.org/drawingml/2006/main">
+              <a:graphicData uri="http://schemas.openxmlformats.org/drawingml/2006/picture">
+                <pic:pic xmlns:pic="http://schemas.openxmlformats.org/drawingml/2006/picture">
+                  <pic:nvPicPr>
+                    <pic:cNvPr id="0" name="Picture 5" descr="C:\Users\Sabbir\Documents\GitHub\CMPE314\labs\lab03\figures\oscilloscope\b1.png"/>
+                    <pic:cNvPicPr>
+                      <a:picLocks noChangeAspect="1" noChangeArrowheads="1"/>
+                    </pic:cNvPicPr>
+                  </pic:nvPicPr>
+                  <pic:blipFill>
+                    <a:blip r:embed="rId18">
+                      <a:extLst>
+                        <a:ext uri="{28A0092B-C50C-407E-A947-70E740481C1C}">
+                          <a14:useLocalDpi xmlns:a14="http://schemas.microsoft.com/office/drawing/2010/main" val="0"/>
+                        </a:ext>
+                      </a:extLst>
+                    </a:blip>
+                    <a:srcRect/>
+                    <a:stretch>
+                      <a:fillRect/>
+                    </a:stretch>
+                  </pic:blipFill>
+                  <pic:spPr bwMode="auto">
+                    <a:xfrm>
+                      <a:off x="0" y="0"/>
+                      <a:ext cx="3051810" cy="2860040"/>
+                    </a:xfrm>
+                    <a:prstGeom prst="rect">
+                      <a:avLst/>
+                    </a:prstGeom>
+                    <a:noFill/>
+                    <a:ln>
+                      <a:noFill/>
+                    </a:ln>
+                  </pic:spPr>
+                </pic:pic>
+              </a:graphicData>
+            </a:graphic>
+          </wp:inline>
+        </w:drawing>
+      </w:r>
+    </w:p>
+    <w:p>
+      <w:pPr>
+        <w:ind w:left="720"/>
+        <w:jc w:val="center"/>
+        <w:rPr>
+          <w:b/>
+        </w:rPr>
+      </w:pPr>
+      <w:r>
+        <w:rPr>
+          <w:b/>
+        </w:rPr>
+        <w:t>Figure 10: Waveform of Figure 2</w:t>
+      </w:r>
+      <w:r>
+        <w:rPr>
+          <w:b/>
+        </w:rPr>
+        <w:t xml:space="preserve"> on the Oscilloscope</w:t>
+      </w:r>
+      <w:r>
+        <w:rPr>
+          <w:b/>
+        </w:rPr>
+        <w:t xml:space="preserve"> with Sinusoidal Inputs</w:t>
+      </w:r>
+    </w:p>
+    <w:p>
+      <w:pPr>
+        <w:rPr>
+          <w:sz w:val="24"/>
+        </w:rPr>
+      </w:pPr>
+      <w:r>
+        <w:rPr>
+          <w:sz w:val="24"/>
+        </w:rPr>
+        <w:br w:type="page"/>
+      </w:r>
+    </w:p>
+    <w:p>
+      <w:pPr>
+        <w:ind w:left="720"/>
+        <w:rPr>
+          <w:sz w:val="24"/>
+        </w:rPr>
+      </w:pPr>
+      <w:r>
+        <w:rPr>
+          <w:sz w:val="24"/>
+        </w:rPr>
+        <w:lastRenderedPageBreak/>
+        <w:t>The plot data was dumped and simu</w:t>
+      </w:r>
+      <w:r>
+        <w:rPr>
+          <w:sz w:val="24"/>
+        </w:rPr>
+        <w:t>lated as shown below in Figure 11</w:t>
+      </w:r>
+      <w:r>
+        <w:rPr>
+          <w:sz w:val="24"/>
+        </w:rPr>
+        <w:t>.</w:t>
+      </w:r>
+    </w:p>
+    <w:p>
+      <w:pPr>
+        <w:ind w:left="720"/>
+        <w:jc w:val="center"/>
+        <w:rPr>
+          <w:sz w:val="24"/>
+        </w:rPr>
+      </w:pPr>
+      <w:r>
+        <w:rPr>
+          <w:noProof/>
+          <w:sz w:val="24"/>
+        </w:rPr>
+        <w:drawing>
+          <wp:inline distT="0" distB="0" distL="0" distR="0">
+            <wp:extent cx="4859079" cy="3085723"/>
+            <wp:effectExtent l="0" t="0" r="0" b="635"/>
+            <wp:docPr id="18" name="Picture 18" descr="C:\Users\Sabbir\Documents\GitHub\CMPE314\labs\lab03\figures\b_1.png"/>
+            <wp:cNvGraphicFramePr>
+              <a:graphicFrameLocks xmlns:a="http://schemas.openxmlformats.org/drawingml/2006/main" noChangeAspect="1"/>
+            </wp:cNvGraphicFramePr>
+            <a:graphic xmlns:a="http://schemas.openxmlformats.org/drawingml/2006/main">
+              <a:graphicData uri="http://schemas.openxmlformats.org/drawingml/2006/picture">
+                <pic:pic xmlns:pic="http://schemas.openxmlformats.org/drawingml/2006/picture">
+                  <pic:nvPicPr>
+                    <pic:cNvPr id="0" name="Picture 7" descr="C:\Users\Sabbir\Documents\GitHub\CMPE314\labs\lab03\figures\b_1.png"/>
+                    <pic:cNvPicPr>
+                      <a:picLocks noChangeAspect="1" noChangeArrowheads="1"/>
+                    </pic:cNvPicPr>
+                  </pic:nvPicPr>
+                  <pic:blipFill>
+                    <a:blip r:embed="rId19">
+                      <a:extLst>
+                        <a:ext uri="{28A0092B-C50C-407E-A947-70E740481C1C}">
+                          <a14:useLocalDpi xmlns:a14="http://schemas.microsoft.com/office/drawing/2010/main" val="0"/>
+                        </a:ext>
+                      </a:extLst>
+                    </a:blip>
+                    <a:srcRect/>
+                    <a:stretch>
+                      <a:fillRect/>
+                    </a:stretch>
+                  </pic:blipFill>
+                  <pic:spPr bwMode="auto">
+                    <a:xfrm>
+                      <a:off x="0" y="0"/>
+                      <a:ext cx="4874114" cy="3095271"/>
+                    </a:xfrm>
+                    <a:prstGeom prst="rect">
+                      <a:avLst/>
+                    </a:prstGeom>
+                    <a:noFill/>
+                    <a:ln>
+                      <a:noFill/>
+                    </a:ln>
+                  </pic:spPr>
+                </pic:pic>
+              </a:graphicData>
+            </a:graphic>
+          </wp:inline>
+        </w:drawing>
+      </w:r>
+    </w:p>
+    <w:p>
+      <w:pPr>
+        <w:ind w:left="720"/>
+        <w:jc w:val="center"/>
+        <w:rPr>
+          <w:b/>
+        </w:rPr>
+      </w:pPr>
+      <w:r>
+        <w:rPr>
+          <w:b/>
+        </w:rPr>
+        <w:t>Figure 11: Simulation of the Figure 2</w:t>
+      </w:r>
+      <w:r>
+        <w:rPr>
+          <w:b/>
+        </w:rPr>
+        <w:t xml:space="preserve"> Waveform</w:t>
+      </w:r>
+    </w:p>
+    <w:p>
+      <w:pPr>
+        <w:ind w:left="720"/>
+        <w:rPr>
+          <w:rFonts w:eastAsiaTheme="minorEastAsia"/>
+          <w:sz w:val="24"/>
+        </w:rPr>
+      </w:pPr>
+      <w:r>
+        <w:rPr>
+          <w:sz w:val="24"/>
+        </w:rPr>
+        <w:t xml:space="preserve">The waveform was computed theoretically and simulated as well. The input sinusoidal was </w:t>
+      </w:r>
+      <m:oMath>
         <m:r>
           <w:rPr>
             <w:rFonts w:ascii="Cambria Math" w:hAnsi="Cambria Math"/>
+            <w:sz w:val="24"/>
           </w:rPr>
-          <m:t>= 44.8%</m:t>
+          <m:t>6</m:t>
+        </m:r>
+        <m:func>
+          <m:funcPr>
+            <m:ctrlPr>
+              <w:rPr>
+                <w:rFonts w:ascii="Cambria Math" w:hAnsi="Cambria Math"/>
+                <w:i/>
+                <w:sz w:val="24"/>
+              </w:rPr>
+            </m:ctrlPr>
+          </m:funcPr>
+          <m:fName>
+            <m:r>
+              <m:rPr>
+                <m:sty m:val="p"/>
+              </m:rPr>
+              <w:rPr>
+                <w:rFonts w:ascii="Cambria Math" w:hAnsi="Cambria Math"/>
+                <w:sz w:val="24"/>
+              </w:rPr>
+              <m:t>sin</m:t>
+            </m:r>
+          </m:fName>
+          <m:e>
+            <m:d>
+              <m:dPr>
+                <m:ctrlPr>
+                  <w:rPr>
+                    <w:rFonts w:ascii="Cambria Math" w:hAnsi="Cambria Math"/>
+                    <w:i/>
+                    <w:sz w:val="24"/>
+                  </w:rPr>
+                </m:ctrlPr>
+              </m:dPr>
+              <m:e>
+                <m:r>
+                  <w:rPr>
+                    <w:rFonts w:ascii="Cambria Math" w:hAnsi="Cambria Math"/>
+                    <w:sz w:val="24"/>
+                  </w:rPr>
+                  <m:t>20000π</m:t>
+                </m:r>
+              </m:e>
+            </m:d>
+          </m:e>
+        </m:func>
+      </m:oMath>
+      <w:r>
+        <w:rPr>
+          <w:rFonts w:eastAsiaTheme="minorEastAsia"/>
+          <w:sz w:val="24"/>
+        </w:rPr>
+        <w:t xml:space="preserve">. The output waveform was constructed as a piecewise function, where the output was clipped at its peak when it reached </w:t>
+      </w:r>
+      <m:oMath>
+        <m:sSub>
+          <m:sSubPr>
+            <m:ctrlPr>
+              <w:rPr>
+                <w:rFonts w:ascii="Cambria Math" w:eastAsiaTheme="minorEastAsia" w:hAnsi="Cambria Math"/>
+                <w:i/>
+                <w:sz w:val="24"/>
+              </w:rPr>
+            </m:ctrlPr>
+          </m:sSubPr>
+          <m:e>
+            <m:r>
+              <w:rPr>
+                <w:rFonts w:ascii="Cambria Math" w:eastAsiaTheme="minorEastAsia" w:hAnsi="Cambria Math"/>
+                <w:sz w:val="24"/>
+              </w:rPr>
+              <m:t>V</m:t>
+            </m:r>
+          </m:e>
+          <m:sub>
+            <m:sSub>
+              <m:sSubPr>
+                <m:ctrlPr>
+                  <w:rPr>
+                    <w:rFonts w:ascii="Cambria Math" w:eastAsiaTheme="minorEastAsia" w:hAnsi="Cambria Math"/>
+                    <w:i/>
+                    <w:sz w:val="24"/>
+                  </w:rPr>
+                </m:ctrlPr>
+              </m:sSubPr>
+              <m:e>
+                <m:r>
+                  <w:rPr>
+                    <w:rFonts w:ascii="Cambria Math" w:eastAsiaTheme="minorEastAsia" w:hAnsi="Cambria Math"/>
+                    <w:sz w:val="24"/>
+                  </w:rPr>
+                  <m:t>B</m:t>
+                </m:r>
+              </m:e>
+              <m:sub>
+                <m:r>
+                  <w:rPr>
+                    <w:rFonts w:ascii="Cambria Math" w:eastAsiaTheme="minorEastAsia" w:hAnsi="Cambria Math"/>
+                    <w:sz w:val="24"/>
+                  </w:rPr>
+                  <m:t>1</m:t>
+                </m:r>
+              </m:sub>
+            </m:sSub>
+          </m:sub>
+        </m:sSub>
+        <m:r>
+          <w:rPr>
+            <w:rFonts w:ascii="Cambria Math" w:eastAsiaTheme="minorEastAsia" w:hAnsi="Cambria Math"/>
+            <w:sz w:val="24"/>
+          </w:rPr>
+          <m:t>+</m:t>
+        </m:r>
+        <m:sSub>
+          <m:sSubPr>
+            <m:ctrlPr>
+              <w:rPr>
+                <w:rFonts w:ascii="Cambria Math" w:eastAsiaTheme="minorEastAsia" w:hAnsi="Cambria Math"/>
+                <w:i/>
+                <w:sz w:val="24"/>
+              </w:rPr>
+            </m:ctrlPr>
+          </m:sSubPr>
+          <m:e>
+            <m:r>
+              <w:rPr>
+                <w:rFonts w:ascii="Cambria Math" w:eastAsiaTheme="minorEastAsia" w:hAnsi="Cambria Math"/>
+                <w:sz w:val="24"/>
+              </w:rPr>
+              <m:t>V</m:t>
+            </m:r>
+          </m:e>
+          <m:sub>
+            <m:r>
+              <w:rPr>
+                <w:rFonts w:ascii="Cambria Math" w:eastAsiaTheme="minorEastAsia" w:hAnsi="Cambria Math"/>
+                <w:sz w:val="24"/>
+              </w:rPr>
+              <m:t>γ</m:t>
+            </m:r>
+          </m:sub>
+        </m:sSub>
+        <m:r>
+          <w:rPr>
+            <w:rFonts w:ascii="Cambria Math" w:eastAsiaTheme="minorEastAsia" w:hAnsi="Cambria Math"/>
+            <w:sz w:val="24"/>
+          </w:rPr>
+          <m:t>=2.7 V</m:t>
         </m:r>
       </m:oMath>
       <w:r>
         <w:rPr>
           <w:rFonts w:eastAsiaTheme="minorEastAsia"/>
-        </w:rPr>
-        <w:t xml:space="preserve">. The result is due to the fact my approach to computing the value on the pre-lab assignment was incorrect, otherwise the value computed theoretically should have been closer to the value measured. </w:t>
-      </w:r>
+          <w:sz w:val="24"/>
+        </w:rPr>
+        <w:t xml:space="preserve"> and at its valley when </w:t>
+      </w:r>
+      <m:oMath>
+        <m:sSub>
+          <m:sSubPr>
+            <m:ctrlPr>
+              <w:rPr>
+                <w:rFonts w:ascii="Cambria Math" w:eastAsiaTheme="minorEastAsia" w:hAnsi="Cambria Math"/>
+                <w:i/>
+                <w:sz w:val="24"/>
+              </w:rPr>
+            </m:ctrlPr>
+          </m:sSubPr>
+          <m:e>
+            <m:r>
+              <w:rPr>
+                <w:rFonts w:ascii="Cambria Math" w:eastAsiaTheme="minorEastAsia" w:hAnsi="Cambria Math"/>
+                <w:sz w:val="24"/>
+              </w:rPr>
+              <m:t>V</m:t>
+            </m:r>
+          </m:e>
+          <m:sub>
+            <m:r>
+              <w:rPr>
+                <w:rFonts w:ascii="Cambria Math" w:eastAsiaTheme="minorEastAsia" w:hAnsi="Cambria Math"/>
+                <w:sz w:val="24"/>
+              </w:rPr>
+              <m:t>O</m:t>
+            </m:r>
+          </m:sub>
+        </m:sSub>
+        <m:r>
+          <w:rPr>
+            <w:rFonts w:ascii="Cambria Math" w:eastAsiaTheme="minorEastAsia" w:hAnsi="Cambria Math"/>
+            <w:sz w:val="24"/>
+          </w:rPr>
+          <m:t>=-</m:t>
+        </m:r>
+        <m:d>
+          <m:dPr>
+            <m:ctrlPr>
+              <w:rPr>
+                <w:rFonts w:ascii="Cambria Math" w:eastAsiaTheme="minorEastAsia" w:hAnsi="Cambria Math"/>
+                <w:i/>
+                <w:sz w:val="24"/>
+              </w:rPr>
+            </m:ctrlPr>
+          </m:dPr>
+          <m:e>
+            <m:sSub>
+              <m:sSubPr>
+                <m:ctrlPr>
+                  <w:rPr>
+                    <w:rFonts w:ascii="Cambria Math" w:eastAsiaTheme="minorEastAsia" w:hAnsi="Cambria Math"/>
+                    <w:i/>
+                    <w:sz w:val="24"/>
+                  </w:rPr>
+                </m:ctrlPr>
+              </m:sSubPr>
+              <m:e>
+                <m:r>
+                  <w:rPr>
+                    <w:rFonts w:ascii="Cambria Math" w:eastAsiaTheme="minorEastAsia" w:hAnsi="Cambria Math"/>
+                    <w:sz w:val="24"/>
+                  </w:rPr>
+                  <m:t>V</m:t>
+                </m:r>
+              </m:e>
+              <m:sub>
+                <m:sSub>
+                  <m:sSubPr>
+                    <m:ctrlPr>
+                      <w:rPr>
+                        <w:rFonts w:ascii="Cambria Math" w:eastAsiaTheme="minorEastAsia" w:hAnsi="Cambria Math"/>
+                        <w:i/>
+                        <w:sz w:val="24"/>
+                      </w:rPr>
+                    </m:ctrlPr>
+                  </m:sSubPr>
+                  <m:e>
+                    <m:r>
+                      <w:rPr>
+                        <w:rFonts w:ascii="Cambria Math" w:eastAsiaTheme="minorEastAsia" w:hAnsi="Cambria Math"/>
+                        <w:sz w:val="24"/>
+                      </w:rPr>
+                      <m:t>B</m:t>
+                    </m:r>
+                  </m:e>
+                  <m:sub>
+                    <m:r>
+                      <w:rPr>
+                        <w:rFonts w:ascii="Cambria Math" w:eastAsiaTheme="minorEastAsia" w:hAnsi="Cambria Math"/>
+                        <w:sz w:val="24"/>
+                      </w:rPr>
+                      <m:t>2</m:t>
+                    </m:r>
+                  </m:sub>
+                </m:sSub>
+              </m:sub>
+            </m:sSub>
+            <m:r>
+              <w:rPr>
+                <w:rFonts w:ascii="Cambria Math" w:eastAsiaTheme="minorEastAsia" w:hAnsi="Cambria Math"/>
+                <w:sz w:val="24"/>
+              </w:rPr>
+              <m:t>+</m:t>
+            </m:r>
+            <m:sSub>
+              <m:sSubPr>
+                <m:ctrlPr>
+                  <w:rPr>
+                    <w:rFonts w:ascii="Cambria Math" w:eastAsiaTheme="minorEastAsia" w:hAnsi="Cambria Math"/>
+                    <w:i/>
+                    <w:sz w:val="24"/>
+                  </w:rPr>
+                </m:ctrlPr>
+              </m:sSubPr>
+              <m:e>
+                <m:r>
+                  <w:rPr>
+                    <w:rFonts w:ascii="Cambria Math" w:eastAsiaTheme="minorEastAsia" w:hAnsi="Cambria Math"/>
+                    <w:sz w:val="24"/>
+                  </w:rPr>
+                  <m:t>V</m:t>
+                </m:r>
+              </m:e>
+              <m:sub>
+                <m:r>
+                  <w:rPr>
+                    <w:rFonts w:ascii="Cambria Math" w:eastAsiaTheme="minorEastAsia" w:hAnsi="Cambria Math"/>
+                    <w:sz w:val="24"/>
+                  </w:rPr>
+                  <m:t>γ</m:t>
+                </m:r>
+              </m:sub>
+            </m:sSub>
+          </m:e>
+        </m:d>
+        <m:r>
+          <w:rPr>
+            <w:rFonts w:ascii="Cambria Math" w:eastAsiaTheme="minorEastAsia" w:hAnsi="Cambria Math"/>
+            <w:sz w:val="24"/>
+          </w:rPr>
+          <m:t>=-4</m:t>
+        </m:r>
+        <m:r>
+          <w:rPr>
+            <w:rFonts w:ascii="Cambria Math" w:eastAsiaTheme="minorEastAsia" w:hAnsi="Cambria Math"/>
+            <w:sz w:val="24"/>
+          </w:rPr>
+          <m:t>.7 V</m:t>
+        </m:r>
+      </m:oMath>
+      <w:r>
+        <w:rPr>
+          <w:rFonts w:eastAsiaTheme="minorEastAsia"/>
+          <w:sz w:val="24"/>
+        </w:rPr>
+        <w:t>. The following output was constructed.</w:t>
+      </w:r>
+    </w:p>
+    <w:p>
+      <w:pPr>
+        <w:ind w:left="720"/>
+        <w:jc w:val="center"/>
+        <w:rPr>
+          <w:sz w:val="24"/>
+        </w:rPr>
+      </w:pPr>
+      <w:r>
+        <w:rPr>
+          <w:rFonts w:eastAsiaTheme="minorEastAsia"/>
+          <w:noProof/>
+          <w:sz w:val="24"/>
+        </w:rPr>
+        <w:drawing>
+          <wp:inline distT="0" distB="0" distL="0" distR="0">
+            <wp:extent cx="5092995" cy="3152107"/>
+            <wp:effectExtent l="0" t="0" r="0" b="0"/>
+            <wp:docPr id="19" name="Picture 19" descr="C:\Users\Sabbir\Documents\GitHub\CMPE314\labs\lab03\figures\b_2.png"/>
+            <wp:cNvGraphicFramePr>
+              <a:graphicFrameLocks xmlns:a="http://schemas.openxmlformats.org/drawingml/2006/main" noChangeAspect="1"/>
+            </wp:cNvGraphicFramePr>
+            <a:graphic xmlns:a="http://schemas.openxmlformats.org/drawingml/2006/main">
+              <a:graphicData uri="http://schemas.openxmlformats.org/drawingml/2006/picture">
+                <pic:pic xmlns:pic="http://schemas.openxmlformats.org/drawingml/2006/picture">
+                  <pic:nvPicPr>
+                    <pic:cNvPr id="0" name="Picture 8" descr="C:\Users\Sabbir\Documents\GitHub\CMPE314\labs\lab03\figures\b_2.png"/>
+                    <pic:cNvPicPr>
+                      <a:picLocks noChangeAspect="1" noChangeArrowheads="1"/>
+                    </pic:cNvPicPr>
+                  </pic:nvPicPr>
+                  <pic:blipFill>
+                    <a:blip r:embed="rId20">
+                      <a:extLst>
+                        <a:ext uri="{28A0092B-C50C-407E-A947-70E740481C1C}">
+                          <a14:useLocalDpi xmlns:a14="http://schemas.microsoft.com/office/drawing/2010/main" val="0"/>
+                        </a:ext>
+                      </a:extLst>
+                    </a:blip>
+                    <a:srcRect/>
+                    <a:stretch>
+                      <a:fillRect/>
+                    </a:stretch>
+                  </pic:blipFill>
+                  <pic:spPr bwMode="auto">
+                    <a:xfrm>
+                      <a:off x="0" y="0"/>
+                      <a:ext cx="5099205" cy="3155951"/>
+                    </a:xfrm>
+                    <a:prstGeom prst="rect">
+                      <a:avLst/>
+                    </a:prstGeom>
+                    <a:noFill/>
+                    <a:ln>
+                      <a:noFill/>
+                    </a:ln>
+                  </pic:spPr>
+                </pic:pic>
+              </a:graphicData>
+            </a:graphic>
+          </wp:inline>
+        </w:drawing>
+      </w:r>
+    </w:p>
+    <w:p>
+      <w:pPr>
+        <w:ind w:left="720"/>
+        <w:jc w:val="center"/>
+        <w:rPr>
+          <w:b/>
+        </w:rPr>
+      </w:pPr>
+      <w:r>
+        <w:rPr>
+          <w:b/>
+        </w:rPr>
+        <w:t>Figure 12</w:t>
+      </w:r>
+      <w:r>
+        <w:rPr>
+          <w:b/>
+        </w:rPr>
+        <w:t>: Simulation of the T</w:t>
+      </w:r>
+      <w:r>
+        <w:rPr>
+          <w:b/>
+        </w:rPr>
+        <w:t>heoretical Waveforms of Figure 2</w:t>
+      </w:r>
+    </w:p>
+    <w:p>
+      <w:pPr>
+        <w:ind w:left="720"/>
+        <w:jc w:val="center"/>
+        <w:rPr>
+          <w:b/>
+        </w:rPr>
+      </w:pPr>
+    </w:p>
+    <w:p>
+      <w:pPr>
+        <w:ind w:left="720"/>
+        <w:jc w:val="center"/>
+        <w:rPr>
+          <w:sz w:val="24"/>
+        </w:rPr>
+      </w:pPr>
+      <w:r>
+        <w:rPr>
+          <w:noProof/>
+          <w:sz w:val="24"/>
+        </w:rPr>
+        <w:drawing>
+          <wp:inline distT="0" distB="0" distL="0" distR="0">
+            <wp:extent cx="5858203" cy="3625702"/>
+            <wp:effectExtent l="0" t="0" r="0" b="0"/>
+            <wp:docPr id="20" name="Picture 20" descr="C:\Users\Sabbir\Documents\GitHub\CMPE314\labs\lab03\figures\b_3.png"/>
+            <wp:cNvGraphicFramePr>
+              <a:graphicFrameLocks xmlns:a="http://schemas.openxmlformats.org/drawingml/2006/main" noChangeAspect="1"/>
+            </wp:cNvGraphicFramePr>
+            <a:graphic xmlns:a="http://schemas.openxmlformats.org/drawingml/2006/main">
+              <a:graphicData uri="http://schemas.openxmlformats.org/drawingml/2006/picture">
+                <pic:pic xmlns:pic="http://schemas.openxmlformats.org/drawingml/2006/picture">
+                  <pic:nvPicPr>
+                    <pic:cNvPr id="0" name="Picture 9" descr="C:\Users\Sabbir\Documents\GitHub\CMPE314\labs\lab03\figures\b_3.png"/>
+                    <pic:cNvPicPr>
+                      <a:picLocks noChangeAspect="1" noChangeArrowheads="1"/>
+                    </pic:cNvPicPr>
+                  </pic:nvPicPr>
+                  <pic:blipFill>
+                    <a:blip r:embed="rId21">
+                      <a:extLst>
+                        <a:ext uri="{28A0092B-C50C-407E-A947-70E740481C1C}">
+                          <a14:useLocalDpi xmlns:a14="http://schemas.microsoft.com/office/drawing/2010/main" val="0"/>
+                        </a:ext>
+                      </a:extLst>
+                    </a:blip>
+                    <a:srcRect/>
+                    <a:stretch>
+                      <a:fillRect/>
+                    </a:stretch>
+                  </pic:blipFill>
+                  <pic:spPr bwMode="auto">
+                    <a:xfrm>
+                      <a:off x="0" y="0"/>
+                      <a:ext cx="5868639" cy="3632161"/>
+                    </a:xfrm>
+                    <a:prstGeom prst="rect">
+                      <a:avLst/>
+                    </a:prstGeom>
+                    <a:noFill/>
+                    <a:ln>
+                      <a:noFill/>
+                    </a:ln>
+                  </pic:spPr>
+                </pic:pic>
+              </a:graphicData>
+            </a:graphic>
+          </wp:inline>
+        </w:drawing>
+      </w:r>
+    </w:p>
+    <w:p>
+      <w:pPr>
+        <w:ind w:left="720"/>
+        <w:jc w:val="center"/>
+        <w:rPr>
+          <w:b/>
+        </w:rPr>
+      </w:pPr>
+      <w:r>
+        <w:rPr>
+          <w:b/>
+        </w:rPr>
+        <w:t>Figure 13</w:t>
+      </w:r>
+      <w:r>
+        <w:rPr>
+          <w:b/>
+        </w:rPr>
+        <w:t xml:space="preserve">: </w:t>
+      </w:r>
+      <w:r>
+        <w:rPr>
+          <w:b/>
+        </w:rPr>
+        <w:t>Simulation of Both the Dumped and Theoretically Com</w:t>
+      </w:r>
+      <w:r>
+        <w:rPr>
+          <w:b/>
+        </w:rPr>
+        <w:t>puted Waveforms of Figure 2</w:t>
+      </w:r>
+    </w:p>
+    <w:p>
+      <w:pPr>
+        <w:ind w:left="720"/>
+        <w:rPr>
+          <w:sz w:val="24"/>
+        </w:rPr>
+      </w:pPr>
+      <w:r>
+        <w:rPr>
+          <w:sz w:val="24"/>
+        </w:rPr>
+        <w:t>The procedure was repeated with a square wave and a saw tooth input and captured on the oscilloscope.</w:t>
+      </w:r>
+    </w:p>
+    <w:p>
+      <w:pPr>
+        <w:ind w:left="720"/>
+        <w:rPr>
+          <w:sz w:val="24"/>
+        </w:rPr>
+      </w:pPr>
+      <w:r>
+        <w:rPr>
+          <w:noProof/>
+          <w:sz w:val="24"/>
+        </w:rPr>
+        <w:drawing>
+          <wp:inline distT="0" distB="0" distL="0" distR="0">
+            <wp:extent cx="2658140" cy="2491107"/>
+            <wp:effectExtent l="0" t="0" r="8890" b="4445"/>
+            <wp:docPr id="21" name="Picture 21" descr="C:\Users\Sabbir\Documents\GitHub\CMPE314\labs\lab03\figures\oscilloscope\b2.png"/>
+            <wp:cNvGraphicFramePr>
+              <a:graphicFrameLocks xmlns:a="http://schemas.openxmlformats.org/drawingml/2006/main" noChangeAspect="1"/>
+            </wp:cNvGraphicFramePr>
+            <a:graphic xmlns:a="http://schemas.openxmlformats.org/drawingml/2006/main">
+              <a:graphicData uri="http://schemas.openxmlformats.org/drawingml/2006/picture">
+                <pic:pic xmlns:pic="http://schemas.openxmlformats.org/drawingml/2006/picture">
+                  <pic:nvPicPr>
+                    <pic:cNvPr id="0" name="Picture 10" descr="C:\Users\Sabbir\Documents\GitHub\CMPE314\labs\lab03\figures\oscilloscope\b2.png"/>
+                    <pic:cNvPicPr>
+                      <a:picLocks noChangeAspect="1" noChangeArrowheads="1"/>
+                    </pic:cNvPicPr>
+                  </pic:nvPicPr>
+                  <pic:blipFill>
+                    <a:blip r:embed="rId22">
+                      <a:extLst>
+                        <a:ext uri="{28A0092B-C50C-407E-A947-70E740481C1C}">
+                          <a14:useLocalDpi xmlns:a14="http://schemas.microsoft.com/office/drawing/2010/main" val="0"/>
+                        </a:ext>
+                      </a:extLst>
+                    </a:blip>
+                    <a:srcRect/>
+                    <a:stretch>
+                      <a:fillRect/>
+                    </a:stretch>
+                  </pic:blipFill>
+                  <pic:spPr bwMode="auto">
+                    <a:xfrm>
+                      <a:off x="0" y="0"/>
+                      <a:ext cx="2667142" cy="2499543"/>
+                    </a:xfrm>
+                    <a:prstGeom prst="rect">
+                      <a:avLst/>
+                    </a:prstGeom>
+                    <a:noFill/>
+                    <a:ln>
+                      <a:noFill/>
+                    </a:ln>
+                  </pic:spPr>
+                </pic:pic>
+              </a:graphicData>
+            </a:graphic>
+          </wp:inline>
+        </w:drawing>
+      </w:r>
+      <w:r>
+        <w:rPr>
+          <w:sz w:val="24"/>
+        </w:rPr>
+        <w:t xml:space="preserve">   </w:t>
+      </w:r>
+      <w:r>
+        <w:rPr>
+          <w:noProof/>
+          <w:sz w:val="24"/>
+        </w:rPr>
+        <w:drawing>
+          <wp:inline distT="0" distB="0" distL="0" distR="0">
+            <wp:extent cx="2647507" cy="2481144"/>
+            <wp:effectExtent l="0" t="0" r="635" b="0"/>
+            <wp:docPr id="22" name="Picture 22" descr="C:\Users\Sabbir\Documents\GitHub\CMPE314\labs\lab03\figures\oscilloscope\b3.png"/>
+            <wp:cNvGraphicFramePr>
+              <a:graphicFrameLocks xmlns:a="http://schemas.openxmlformats.org/drawingml/2006/main" noChangeAspect="1"/>
+            </wp:cNvGraphicFramePr>
+            <a:graphic xmlns:a="http://schemas.openxmlformats.org/drawingml/2006/main">
+              <a:graphicData uri="http://schemas.openxmlformats.org/drawingml/2006/picture">
+                <pic:pic xmlns:pic="http://schemas.openxmlformats.org/drawingml/2006/picture">
+                  <pic:nvPicPr>
+                    <pic:cNvPr id="0" name="Picture 11" descr="C:\Users\Sabbir\Documents\GitHub\CMPE314\labs\lab03\figures\oscilloscope\b3.png"/>
+                    <pic:cNvPicPr>
+                      <a:picLocks noChangeAspect="1" noChangeArrowheads="1"/>
+                    </pic:cNvPicPr>
+                  </pic:nvPicPr>
+                  <pic:blipFill>
+                    <a:blip r:embed="rId23">
+                      <a:extLst>
+                        <a:ext uri="{28A0092B-C50C-407E-A947-70E740481C1C}">
+                          <a14:useLocalDpi xmlns:a14="http://schemas.microsoft.com/office/drawing/2010/main" val="0"/>
+                        </a:ext>
+                      </a:extLst>
+                    </a:blip>
+                    <a:srcRect/>
+                    <a:stretch>
+                      <a:fillRect/>
+                    </a:stretch>
+                  </pic:blipFill>
+                  <pic:spPr bwMode="auto">
+                    <a:xfrm>
+                      <a:off x="0" y="0"/>
+                      <a:ext cx="2661746" cy="2494488"/>
+                    </a:xfrm>
+                    <a:prstGeom prst="rect">
+                      <a:avLst/>
+                    </a:prstGeom>
+                    <a:noFill/>
+                    <a:ln>
+                      <a:noFill/>
+                    </a:ln>
+                  </pic:spPr>
+                </pic:pic>
+              </a:graphicData>
+            </a:graphic>
+          </wp:inline>
+        </w:drawing>
+      </w:r>
+    </w:p>
+    <w:p>
+      <w:pPr>
+        <w:ind w:left="720"/>
+        <w:jc w:val="center"/>
+        <w:rPr>
+          <w:b/>
+        </w:rPr>
+      </w:pPr>
+      <w:r>
+        <w:rPr>
+          <w:b/>
+        </w:rPr>
+        <w:t xml:space="preserve">Figure </w:t>
+      </w:r>
+      <w:r>
+        <w:rPr>
+          <w:b/>
+        </w:rPr>
+        <w:t>14</w:t>
+      </w:r>
+      <w:r>
+        <w:rPr>
+          <w:b/>
+        </w:rPr>
+        <w:t>: Waveforms of Figure 2</w:t>
+      </w:r>
+      <w:r>
+        <w:rPr>
+          <w:b/>
+        </w:rPr>
+        <w:t xml:space="preserve"> on the Oscilloscope with Square and Saw-tooth Wave Inputs</w:t>
+      </w:r>
+    </w:p>
+    <w:p>
+      <w:pPr>
+        <w:rPr>
+          <w:b/>
+          <w:sz w:val="24"/>
+        </w:rPr>
+      </w:pPr>
+      <w:r>
+        <w:rPr>
+          <w:b/>
+          <w:sz w:val="24"/>
+        </w:rPr>
+        <w:br w:type="page"/>
+      </w:r>
+    </w:p>
+    <w:p>
+      <w:pPr>
+        <w:ind w:left="720"/>
+        <w:rPr>
+          <w:sz w:val="24"/>
+        </w:rPr>
+      </w:pPr>
+      <w:r>
+        <w:rPr>
+          <w:sz w:val="24"/>
+        </w:rPr>
+        <w:lastRenderedPageBreak/>
+        <w:t xml:space="preserve">Identical steps were taken to generate waveforms for the </w:t>
+      </w:r>
+      <w:r>
+        <w:rPr>
+          <w:sz w:val="24"/>
+        </w:rPr>
+        <w:t>clamper circuit in Figure 3</w:t>
+      </w:r>
+      <w:r>
+        <w:rPr>
+          <w:sz w:val="24"/>
+        </w:rPr>
+        <w:t>.</w:t>
+      </w:r>
+    </w:p>
+    <w:p>
+      <w:pPr>
+        <w:ind w:left="720"/>
+        <w:jc w:val="center"/>
+        <w:rPr>
+          <w:sz w:val="24"/>
+        </w:rPr>
+      </w:pPr>
+      <w:r>
+        <w:rPr>
+          <w:noProof/>
+          <w:sz w:val="24"/>
+        </w:rPr>
+        <w:drawing>
+          <wp:inline distT="0" distB="0" distL="0" distR="0">
+            <wp:extent cx="3051810" cy="2860040"/>
+            <wp:effectExtent l="0" t="0" r="0" b="0"/>
+            <wp:docPr id="29" name="Picture 29" descr="C:\Users\Sabbir\Documents\GitHub\CMPE314\labs\lab03\figures\oscilloscope\c1.png"/>
+            <wp:cNvGraphicFramePr>
+              <a:graphicFrameLocks xmlns:a="http://schemas.openxmlformats.org/drawingml/2006/main" noChangeAspect="1"/>
+            </wp:cNvGraphicFramePr>
+            <a:graphic xmlns:a="http://schemas.openxmlformats.org/drawingml/2006/main">
+              <a:graphicData uri="http://schemas.openxmlformats.org/drawingml/2006/picture">
+                <pic:pic xmlns:pic="http://schemas.openxmlformats.org/drawingml/2006/picture">
+                  <pic:nvPicPr>
+                    <pic:cNvPr id="0" name="Picture 12" descr="C:\Users\Sabbir\Documents\GitHub\CMPE314\labs\lab03\figures\oscilloscope\c1.png"/>
+                    <pic:cNvPicPr>
+                      <a:picLocks noChangeAspect="1" noChangeArrowheads="1"/>
+                    </pic:cNvPicPr>
+                  </pic:nvPicPr>
+                  <pic:blipFill>
+                    <a:blip r:embed="rId24">
+                      <a:extLst>
+                        <a:ext uri="{28A0092B-C50C-407E-A947-70E740481C1C}">
+                          <a14:useLocalDpi xmlns:a14="http://schemas.microsoft.com/office/drawing/2010/main" val="0"/>
+                        </a:ext>
+                      </a:extLst>
+                    </a:blip>
+                    <a:srcRect/>
+                    <a:stretch>
+                      <a:fillRect/>
+                    </a:stretch>
+                  </pic:blipFill>
+                  <pic:spPr bwMode="auto">
+                    <a:xfrm>
+                      <a:off x="0" y="0"/>
+                      <a:ext cx="3051810" cy="2860040"/>
+                    </a:xfrm>
+                    <a:prstGeom prst="rect">
+                      <a:avLst/>
+                    </a:prstGeom>
+                    <a:noFill/>
+                    <a:ln>
+                      <a:noFill/>
+                    </a:ln>
+                  </pic:spPr>
+                </pic:pic>
+              </a:graphicData>
+            </a:graphic>
+          </wp:inline>
+        </w:drawing>
+      </w:r>
+    </w:p>
+    <w:p>
+      <w:pPr>
+        <w:ind w:left="720"/>
+        <w:jc w:val="center"/>
+        <w:rPr>
+          <w:b/>
+        </w:rPr>
+      </w:pPr>
+      <w:r>
+        <w:rPr>
+          <w:b/>
+        </w:rPr>
+        <w:t>Figure 1</w:t>
+      </w:r>
+      <w:r>
+        <w:rPr>
+          <w:b/>
+        </w:rPr>
+        <w:t>5: Waveform of Figure 3</w:t>
+      </w:r>
+      <w:r>
+        <w:rPr>
+          <w:b/>
+        </w:rPr>
+        <w:t xml:space="preserve"> on the Oscilloscope</w:t>
+      </w:r>
+      <w:r>
+        <w:rPr>
+          <w:b/>
+        </w:rPr>
+        <w:t xml:space="preserve"> with Sinusoidal Inputs</w:t>
+      </w:r>
+    </w:p>
+    <w:p>
+      <w:pPr>
+        <w:ind w:left="720"/>
+        <w:rPr>
+          <w:b/>
+          <w:sz w:val="24"/>
+        </w:rPr>
+      </w:pPr>
+    </w:p>
+    <w:p>
+      <w:pPr>
+        <w:ind w:left="720"/>
+        <w:rPr>
+          <w:sz w:val="24"/>
+        </w:rPr>
+      </w:pPr>
+      <w:r>
+        <w:rPr>
+          <w:sz w:val="24"/>
+        </w:rPr>
+        <w:t>The plot data was dumped and simul</w:t>
+      </w:r>
+      <w:r>
+        <w:rPr>
+          <w:sz w:val="24"/>
+        </w:rPr>
+        <w:t>ated as shown below in Figure 16</w:t>
+      </w:r>
+      <w:r>
+        <w:rPr>
+          <w:sz w:val="24"/>
+        </w:rPr>
+        <w:t>.</w:t>
+      </w:r>
+    </w:p>
+    <w:p>
+      <w:pPr>
+        <w:ind w:left="720"/>
+        <w:jc w:val="center"/>
+        <w:rPr>
+          <w:sz w:val="24"/>
+        </w:rPr>
+      </w:pPr>
+      <w:r>
+        <w:rPr>
+          <w:noProof/>
+          <w:sz w:val="24"/>
+        </w:rPr>
+        <w:drawing>
+          <wp:inline distT="0" distB="0" distL="0" distR="0">
+            <wp:extent cx="4997302" cy="3173500"/>
+            <wp:effectExtent l="0" t="0" r="0" b="8255"/>
+            <wp:docPr id="30" name="Picture 30" descr="C:\Users\Sabbir\Documents\GitHub\CMPE314\labs\lab03\figures\c1_1.png"/>
+            <wp:cNvGraphicFramePr>
+              <a:graphicFrameLocks xmlns:a="http://schemas.openxmlformats.org/drawingml/2006/main" noChangeAspect="1"/>
+            </wp:cNvGraphicFramePr>
+            <a:graphic xmlns:a="http://schemas.openxmlformats.org/drawingml/2006/main">
+              <a:graphicData uri="http://schemas.openxmlformats.org/drawingml/2006/picture">
+                <pic:pic xmlns:pic="http://schemas.openxmlformats.org/drawingml/2006/picture">
+                  <pic:nvPicPr>
+                    <pic:cNvPr id="0" name="Picture 13" descr="C:\Users\Sabbir\Documents\GitHub\CMPE314\labs\lab03\figures\c1_1.png"/>
+                    <pic:cNvPicPr>
+                      <a:picLocks noChangeAspect="1" noChangeArrowheads="1"/>
+                    </pic:cNvPicPr>
+                  </pic:nvPicPr>
+                  <pic:blipFill>
+                    <a:blip r:embed="rId25">
+                      <a:extLst>
+                        <a:ext uri="{28A0092B-C50C-407E-A947-70E740481C1C}">
+                          <a14:useLocalDpi xmlns:a14="http://schemas.microsoft.com/office/drawing/2010/main" val="0"/>
+                        </a:ext>
+                      </a:extLst>
+                    </a:blip>
+                    <a:srcRect/>
+                    <a:stretch>
+                      <a:fillRect/>
+                    </a:stretch>
+                  </pic:blipFill>
+                  <pic:spPr bwMode="auto">
+                    <a:xfrm>
+                      <a:off x="0" y="0"/>
+                      <a:ext cx="5007224" cy="3179801"/>
+                    </a:xfrm>
+                    <a:prstGeom prst="rect">
+                      <a:avLst/>
+                    </a:prstGeom>
+                    <a:noFill/>
+                    <a:ln>
+                      <a:noFill/>
+                    </a:ln>
+                  </pic:spPr>
+                </pic:pic>
+              </a:graphicData>
+            </a:graphic>
+          </wp:inline>
+        </w:drawing>
+      </w:r>
+    </w:p>
+    <w:p>
+      <w:pPr>
+        <w:ind w:left="720"/>
+        <w:jc w:val="center"/>
+        <w:rPr>
+          <w:b/>
+        </w:rPr>
+      </w:pPr>
+      <w:r>
+        <w:rPr>
+          <w:b/>
+        </w:rPr>
+        <w:t>Figure 16: Simulation of the Figure 3</w:t>
+      </w:r>
+      <w:r>
+        <w:rPr>
+          <w:b/>
+        </w:rPr>
+        <w:t xml:space="preserve"> Waveform</w:t>
+      </w:r>
+    </w:p>
+    <w:p>
+      <w:pPr>
+        <w:ind w:left="720"/>
+        <w:rPr>
+          <w:rFonts w:eastAsiaTheme="minorEastAsia"/>
+          <w:sz w:val="24"/>
+        </w:rPr>
+      </w:pPr>
+      <w:r>
+        <w:rPr>
+          <w:sz w:val="24"/>
+        </w:rPr>
+        <w:lastRenderedPageBreak/>
+        <w:t xml:space="preserve">The waveform was computed theoretically and simulated as well. The input sinusoidal was </w:t>
+      </w:r>
+      <m:oMath>
+        <m:r>
+          <w:rPr>
+            <w:rFonts w:ascii="Cambria Math" w:hAnsi="Cambria Math"/>
+            <w:sz w:val="24"/>
+          </w:rPr>
+          <m:t>4</m:t>
+        </m:r>
+        <m:func>
+          <m:funcPr>
+            <m:ctrlPr>
+              <w:rPr>
+                <w:rFonts w:ascii="Cambria Math" w:hAnsi="Cambria Math"/>
+                <w:i/>
+                <w:sz w:val="24"/>
+              </w:rPr>
+            </m:ctrlPr>
+          </m:funcPr>
+          <m:fName>
+            <m:r>
+              <m:rPr>
+                <m:sty m:val="p"/>
+              </m:rPr>
+              <w:rPr>
+                <w:rFonts w:ascii="Cambria Math" w:hAnsi="Cambria Math"/>
+                <w:sz w:val="24"/>
+              </w:rPr>
+              <m:t>sin</m:t>
+            </m:r>
+          </m:fName>
+          <m:e>
+            <m:d>
+              <m:dPr>
+                <m:ctrlPr>
+                  <w:rPr>
+                    <w:rFonts w:ascii="Cambria Math" w:hAnsi="Cambria Math"/>
+                    <w:i/>
+                    <w:sz w:val="24"/>
+                  </w:rPr>
+                </m:ctrlPr>
+              </m:dPr>
+              <m:e>
+                <m:r>
+                  <w:rPr>
+                    <w:rFonts w:ascii="Cambria Math" w:hAnsi="Cambria Math"/>
+                    <w:sz w:val="24"/>
+                  </w:rPr>
+                  <m:t>20000π</m:t>
+                </m:r>
+              </m:e>
+            </m:d>
+          </m:e>
+        </m:func>
+      </m:oMath>
+      <w:r>
+        <w:rPr>
+          <w:rFonts w:eastAsiaTheme="minorEastAsia"/>
+          <w:sz w:val="24"/>
+        </w:rPr>
+        <w:t xml:space="preserve">. The output waveform was </w:t>
+      </w:r>
+      <w:r>
+        <w:rPr>
+          <w:rFonts w:eastAsiaTheme="minorEastAsia"/>
+          <w:sz w:val="24"/>
+        </w:rPr>
+        <w:t xml:space="preserve">simply the input function shifted up </w:t>
+      </w:r>
+      <m:oMath>
+        <m:sSub>
+          <m:sSubPr>
+            <m:ctrlPr>
+              <w:rPr>
+                <w:rFonts w:ascii="Cambria Math" w:eastAsiaTheme="minorEastAsia" w:hAnsi="Cambria Math"/>
+                <w:i/>
+                <w:sz w:val="24"/>
+              </w:rPr>
+            </m:ctrlPr>
+          </m:sSubPr>
+          <m:e>
+            <m:r>
+              <w:rPr>
+                <w:rFonts w:ascii="Cambria Math" w:eastAsiaTheme="minorEastAsia" w:hAnsi="Cambria Math"/>
+                <w:sz w:val="24"/>
+              </w:rPr>
+              <m:t>V</m:t>
+            </m:r>
+          </m:e>
+          <m:sub>
+            <m:r>
+              <w:rPr>
+                <w:rFonts w:ascii="Cambria Math" w:eastAsiaTheme="minorEastAsia" w:hAnsi="Cambria Math"/>
+                <w:sz w:val="24"/>
+              </w:rPr>
+              <m:t>B</m:t>
+            </m:r>
+          </m:sub>
+        </m:sSub>
+        <m:r>
+          <w:rPr>
+            <w:rFonts w:ascii="Cambria Math" w:eastAsiaTheme="minorEastAsia" w:hAnsi="Cambria Math"/>
+            <w:sz w:val="24"/>
+          </w:rPr>
+          <m:t>+</m:t>
+        </m:r>
+        <m:sSub>
+          <m:sSubPr>
+            <m:ctrlPr>
+              <w:rPr>
+                <w:rFonts w:ascii="Cambria Math" w:eastAsiaTheme="minorEastAsia" w:hAnsi="Cambria Math"/>
+                <w:i/>
+                <w:sz w:val="24"/>
+              </w:rPr>
+            </m:ctrlPr>
+          </m:sSubPr>
+          <m:e>
+            <m:r>
+              <w:rPr>
+                <w:rFonts w:ascii="Cambria Math" w:eastAsiaTheme="minorEastAsia" w:hAnsi="Cambria Math"/>
+                <w:sz w:val="24"/>
+              </w:rPr>
+              <m:t>V</m:t>
+            </m:r>
+          </m:e>
+          <m:sub>
+            <m:r>
+              <w:rPr>
+                <w:rFonts w:ascii="Cambria Math" w:eastAsiaTheme="minorEastAsia" w:hAnsi="Cambria Math"/>
+                <w:sz w:val="24"/>
+              </w:rPr>
+              <m:t>γ</m:t>
+            </m:r>
+          </m:sub>
+        </m:sSub>
+        <m:r>
+          <w:rPr>
+            <w:rFonts w:ascii="Cambria Math" w:eastAsiaTheme="minorEastAsia" w:hAnsi="Cambria Math"/>
+            <w:sz w:val="24"/>
+          </w:rPr>
+          <m:t xml:space="preserve"> +manual offest=5.7+2=7.7 V</m:t>
+        </m:r>
+      </m:oMath>
+      <w:r>
+        <w:rPr>
+          <w:rFonts w:eastAsiaTheme="minorEastAsia"/>
+          <w:sz w:val="24"/>
+        </w:rPr>
+        <w:t>. The following output was constructed.</w:t>
+      </w:r>
+    </w:p>
+    <w:p>
+      <w:pPr>
+        <w:ind w:left="720"/>
+        <w:jc w:val="center"/>
+        <w:rPr>
+          <w:sz w:val="24"/>
+        </w:rPr>
+      </w:pPr>
+      <w:r>
+        <w:rPr>
+          <w:rFonts w:eastAsiaTheme="minorEastAsia"/>
+          <w:noProof/>
+          <w:sz w:val="24"/>
+        </w:rPr>
+        <w:drawing>
+          <wp:inline distT="0" distB="0" distL="0" distR="0">
+            <wp:extent cx="4603898" cy="2849400"/>
+            <wp:effectExtent l="0" t="0" r="6350" b="8255"/>
+            <wp:docPr id="31" name="Picture 31" descr="C:\Users\Sabbir\Documents\GitHub\CMPE314\labs\lab03\figures\c1_2.png"/>
+            <wp:cNvGraphicFramePr>
+              <a:graphicFrameLocks xmlns:a="http://schemas.openxmlformats.org/drawingml/2006/main" noChangeAspect="1"/>
+            </wp:cNvGraphicFramePr>
+            <a:graphic xmlns:a="http://schemas.openxmlformats.org/drawingml/2006/main">
+              <a:graphicData uri="http://schemas.openxmlformats.org/drawingml/2006/picture">
+                <pic:pic xmlns:pic="http://schemas.openxmlformats.org/drawingml/2006/picture">
+                  <pic:nvPicPr>
+                    <pic:cNvPr id="0" name="Picture 14" descr="C:\Users\Sabbir\Documents\GitHub\CMPE314\labs\lab03\figures\c1_2.png"/>
+                    <pic:cNvPicPr>
+                      <a:picLocks noChangeAspect="1" noChangeArrowheads="1"/>
+                    </pic:cNvPicPr>
+                  </pic:nvPicPr>
+                  <pic:blipFill>
+                    <a:blip r:embed="rId26">
+                      <a:extLst>
+                        <a:ext uri="{28A0092B-C50C-407E-A947-70E740481C1C}">
+                          <a14:useLocalDpi xmlns:a14="http://schemas.microsoft.com/office/drawing/2010/main" val="0"/>
+                        </a:ext>
+                      </a:extLst>
+                    </a:blip>
+                    <a:srcRect/>
+                    <a:stretch>
+                      <a:fillRect/>
+                    </a:stretch>
+                  </pic:blipFill>
+                  <pic:spPr bwMode="auto">
+                    <a:xfrm>
+                      <a:off x="0" y="0"/>
+                      <a:ext cx="4610329" cy="2853380"/>
+                    </a:xfrm>
+                    <a:prstGeom prst="rect">
+                      <a:avLst/>
+                    </a:prstGeom>
+                    <a:noFill/>
+                    <a:ln>
+                      <a:noFill/>
+                    </a:ln>
+                  </pic:spPr>
+                </pic:pic>
+              </a:graphicData>
+            </a:graphic>
+          </wp:inline>
+        </w:drawing>
+      </w:r>
+    </w:p>
+    <w:p>
+      <w:pPr>
+        <w:ind w:left="720"/>
+        <w:jc w:val="center"/>
+        <w:rPr>
+          <w:b/>
+        </w:rPr>
+      </w:pPr>
+      <w:r>
+        <w:rPr>
+          <w:b/>
+        </w:rPr>
+        <w:t>Figure 17</w:t>
+      </w:r>
+      <w:r>
+        <w:rPr>
+          <w:b/>
+        </w:rPr>
+        <w:t>: Simulation of the T</w:t>
+      </w:r>
+      <w:r>
+        <w:rPr>
+          <w:b/>
+        </w:rPr>
+        <w:t>heoretical Waveforms of Figure 3</w:t>
+      </w:r>
+    </w:p>
+    <w:p>
+      <w:pPr>
+        <w:ind w:left="720"/>
+        <w:jc w:val="center"/>
+        <w:rPr>
+          <w:b/>
+        </w:rPr>
+      </w:pPr>
+    </w:p>
+    <w:p>
+      <w:pPr>
+        <w:ind w:left="720"/>
+        <w:jc w:val="center"/>
+        <w:rPr>
+          <w:sz w:val="24"/>
+        </w:rPr>
+      </w:pPr>
+      <w:r>
+        <w:rPr>
+          <w:noProof/>
+          <w:sz w:val="24"/>
+        </w:rPr>
+        <w:drawing>
+          <wp:inline distT="0" distB="0" distL="0" distR="0">
+            <wp:extent cx="5841063" cy="3625702"/>
+            <wp:effectExtent l="0" t="0" r="7620" b="0"/>
+            <wp:docPr id="32" name="Picture 32" descr="C:\Users\Sabbir\Documents\GitHub\CMPE314\labs\lab03\figures\c1_3.png"/>
+            <wp:cNvGraphicFramePr>
+              <a:graphicFrameLocks xmlns:a="http://schemas.openxmlformats.org/drawingml/2006/main" noChangeAspect="1"/>
+            </wp:cNvGraphicFramePr>
+            <a:graphic xmlns:a="http://schemas.openxmlformats.org/drawingml/2006/main">
+              <a:graphicData uri="http://schemas.openxmlformats.org/drawingml/2006/picture">
+                <pic:pic xmlns:pic="http://schemas.openxmlformats.org/drawingml/2006/picture">
+                  <pic:nvPicPr>
+                    <pic:cNvPr id="0" name="Picture 15" descr="C:\Users\Sabbir\Documents\GitHub\CMPE314\labs\lab03\figures\c1_3.png"/>
+                    <pic:cNvPicPr>
+                      <a:picLocks noChangeAspect="1" noChangeArrowheads="1"/>
+                    </pic:cNvPicPr>
+                  </pic:nvPicPr>
+                  <pic:blipFill>
+                    <a:blip r:embed="rId27">
+                      <a:extLst>
+                        <a:ext uri="{28A0092B-C50C-407E-A947-70E740481C1C}">
+                          <a14:useLocalDpi xmlns:a14="http://schemas.microsoft.com/office/drawing/2010/main" val="0"/>
+                        </a:ext>
+                      </a:extLst>
+                    </a:blip>
+                    <a:srcRect/>
+                    <a:stretch>
+                      <a:fillRect/>
+                    </a:stretch>
+                  </pic:blipFill>
+                  <pic:spPr bwMode="auto">
+                    <a:xfrm>
+                      <a:off x="0" y="0"/>
+                      <a:ext cx="5848723" cy="3630457"/>
+                    </a:xfrm>
+                    <a:prstGeom prst="rect">
+                      <a:avLst/>
+                    </a:prstGeom>
+                    <a:noFill/>
+                    <a:ln>
+                      <a:noFill/>
+                    </a:ln>
+                  </pic:spPr>
+                </pic:pic>
+              </a:graphicData>
+            </a:graphic>
+          </wp:inline>
+        </w:drawing>
+      </w:r>
+    </w:p>
+    <w:p>
+      <w:pPr>
+        <w:ind w:left="720"/>
+        <w:jc w:val="center"/>
+        <w:rPr>
+          <w:b/>
+        </w:rPr>
+      </w:pPr>
+      <w:r>
+        <w:rPr>
+          <w:b/>
+        </w:rPr>
+        <w:t>Figure 18</w:t>
+      </w:r>
+      <w:r>
+        <w:rPr>
+          <w:b/>
+        </w:rPr>
+        <w:t xml:space="preserve">: </w:t>
+      </w:r>
+      <w:r>
+        <w:rPr>
+          <w:b/>
+        </w:rPr>
+        <w:t>Simulation of Both the Dumped and Theoretically Com</w:t>
+      </w:r>
+      <w:r>
+        <w:rPr>
+          <w:b/>
+        </w:rPr>
+        <w:t>puted Waveforms of Figure 3</w:t>
+      </w:r>
+    </w:p>
+    <w:p>
+      <w:pPr>
+        <w:ind w:left="720"/>
+        <w:rPr>
+          <w:sz w:val="24"/>
+        </w:rPr>
+      </w:pPr>
+      <w:r>
+        <w:rPr>
+          <w:sz w:val="24"/>
+        </w:rPr>
+        <w:lastRenderedPageBreak/>
+        <w:t>T</w:t>
+      </w:r>
+      <w:r>
+        <w:rPr>
+          <w:sz w:val="24"/>
+        </w:rPr>
+        <w:t>he procedure was repeated with a</w:t>
+      </w:r>
+      <w:r>
+        <w:rPr>
+          <w:sz w:val="24"/>
+        </w:rPr>
+        <w:t xml:space="preserve"> square wave </w:t>
+      </w:r>
+      <w:r>
+        <w:rPr>
+          <w:sz w:val="24"/>
+        </w:rPr>
+        <w:t>input with an offset of +2 V</w:t>
+      </w:r>
+      <w:r>
+        <w:rPr>
+          <w:sz w:val="24"/>
+        </w:rPr>
+        <w:t xml:space="preserve"> and captured on the oscilloscope.</w:t>
+      </w:r>
+    </w:p>
+    <w:p>
+      <w:pPr>
+        <w:ind w:left="720"/>
+        <w:jc w:val="center"/>
+        <w:rPr>
+          <w:sz w:val="24"/>
+        </w:rPr>
+      </w:pPr>
+      <w:r>
+        <w:rPr>
+          <w:noProof/>
+          <w:sz w:val="24"/>
+        </w:rPr>
+        <w:drawing>
+          <wp:inline distT="0" distB="0" distL="0" distR="0">
+            <wp:extent cx="3051810" cy="2860040"/>
+            <wp:effectExtent l="0" t="0" r="0" b="0"/>
+            <wp:docPr id="33" name="Picture 33" descr="C:\Users\Sabbir\Documents\GitHub\CMPE314\labs\lab03\figures\oscilloscope\c2.png"/>
+            <wp:cNvGraphicFramePr>
+              <a:graphicFrameLocks xmlns:a="http://schemas.openxmlformats.org/drawingml/2006/main" noChangeAspect="1"/>
+            </wp:cNvGraphicFramePr>
+            <a:graphic xmlns:a="http://schemas.openxmlformats.org/drawingml/2006/main">
+              <a:graphicData uri="http://schemas.openxmlformats.org/drawingml/2006/picture">
+                <pic:pic xmlns:pic="http://schemas.openxmlformats.org/drawingml/2006/picture">
+                  <pic:nvPicPr>
+                    <pic:cNvPr id="0" name="Picture 16" descr="C:\Users\Sabbir\Documents\GitHub\CMPE314\labs\lab03\figures\oscilloscope\c2.png"/>
+                    <pic:cNvPicPr>
+                      <a:picLocks noChangeAspect="1" noChangeArrowheads="1"/>
+                    </pic:cNvPicPr>
+                  </pic:nvPicPr>
+                  <pic:blipFill>
+                    <a:blip r:embed="rId28">
+                      <a:extLst>
+                        <a:ext uri="{28A0092B-C50C-407E-A947-70E740481C1C}">
+                          <a14:useLocalDpi xmlns:a14="http://schemas.microsoft.com/office/drawing/2010/main" val="0"/>
+                        </a:ext>
+                      </a:extLst>
+                    </a:blip>
+                    <a:srcRect/>
+                    <a:stretch>
+                      <a:fillRect/>
+                    </a:stretch>
+                  </pic:blipFill>
+                  <pic:spPr bwMode="auto">
+                    <a:xfrm>
+                      <a:off x="0" y="0"/>
+                      <a:ext cx="3051810" cy="2860040"/>
+                    </a:xfrm>
+                    <a:prstGeom prst="rect">
+                      <a:avLst/>
+                    </a:prstGeom>
+                    <a:noFill/>
+                    <a:ln>
+                      <a:noFill/>
+                    </a:ln>
+                  </pic:spPr>
+                </pic:pic>
+              </a:graphicData>
+            </a:graphic>
+          </wp:inline>
+        </w:drawing>
+      </w:r>
+    </w:p>
+    <w:p>
+      <w:pPr>
+        <w:ind w:left="720"/>
+        <w:jc w:val="center"/>
+        <w:rPr>
+          <w:b/>
+        </w:rPr>
+      </w:pPr>
+      <w:r>
+        <w:rPr>
+          <w:b/>
+        </w:rPr>
+        <w:t xml:space="preserve">Figure </w:t>
+      </w:r>
+      <w:r>
+        <w:rPr>
+          <w:b/>
+        </w:rPr>
+        <w:t>19</w:t>
+      </w:r>
+      <w:r>
+        <w:rPr>
+          <w:b/>
+        </w:rPr>
+        <w:t>: Waveforms of Figure 3</w:t>
+      </w:r>
+      <w:r>
+        <w:rPr>
+          <w:b/>
+        </w:rPr>
+        <w:t xml:space="preserve"> on the Oscilloscope with Square Wave Inputs</w:t>
+      </w:r>
+    </w:p>
+    <w:p>
+      <w:pPr>
+        <w:ind w:left="720"/>
+        <w:rPr>
+          <w:sz w:val="24"/>
+        </w:rPr>
+      </w:pPr>
+      <w:r>
+        <w:rPr>
+          <w:sz w:val="24"/>
+        </w:rPr>
+        <w:t xml:space="preserve">Identical steps were taken to generate waveforms for the </w:t>
+      </w:r>
+      <w:r>
+        <w:rPr>
+          <w:sz w:val="24"/>
+        </w:rPr>
+        <w:t>clamper circuit in Figure 4</w:t>
+      </w:r>
+      <w:r>
+        <w:rPr>
+          <w:sz w:val="24"/>
+        </w:rPr>
+        <w:t>.</w:t>
+      </w:r>
+    </w:p>
+    <w:p>
+      <w:pPr>
+        <w:ind w:left="720"/>
+        <w:jc w:val="center"/>
+        <w:rPr>
+          <w:sz w:val="24"/>
+        </w:rPr>
+      </w:pPr>
+      <w:r>
+        <w:rPr>
+          <w:noProof/>
+          <w:sz w:val="24"/>
+        </w:rPr>
+        <w:drawing>
+          <wp:inline distT="0" distB="0" distL="0" distR="0">
+            <wp:extent cx="3051810" cy="2860040"/>
+            <wp:effectExtent l="0" t="0" r="0" b="0"/>
+            <wp:docPr id="40" name="Picture 40" descr="C:\Users\Sabbir\Documents\GitHub\CMPE314\labs\lab03\figures\oscilloscope\c3.png"/>
+            <wp:cNvGraphicFramePr>
+              <a:graphicFrameLocks xmlns:a="http://schemas.openxmlformats.org/drawingml/2006/main" noChangeAspect="1"/>
+            </wp:cNvGraphicFramePr>
+            <a:graphic xmlns:a="http://schemas.openxmlformats.org/drawingml/2006/main">
+              <a:graphicData uri="http://schemas.openxmlformats.org/drawingml/2006/picture">
+                <pic:pic xmlns:pic="http://schemas.openxmlformats.org/drawingml/2006/picture">
+                  <pic:nvPicPr>
+                    <pic:cNvPr id="0" name="Picture 18" descr="C:\Users\Sabbir\Documents\GitHub\CMPE314\labs\lab03\figures\oscilloscope\c3.png"/>
+                    <pic:cNvPicPr>
+                      <a:picLocks noChangeAspect="1" noChangeArrowheads="1"/>
+                    </pic:cNvPicPr>
+                  </pic:nvPicPr>
+                  <pic:blipFill>
+                    <a:blip r:embed="rId29">
+                      <a:extLst>
+                        <a:ext uri="{28A0092B-C50C-407E-A947-70E740481C1C}">
+                          <a14:useLocalDpi xmlns:a14="http://schemas.microsoft.com/office/drawing/2010/main" val="0"/>
+                        </a:ext>
+                      </a:extLst>
+                    </a:blip>
+                    <a:srcRect/>
+                    <a:stretch>
+                      <a:fillRect/>
+                    </a:stretch>
+                  </pic:blipFill>
+                  <pic:spPr bwMode="auto">
+                    <a:xfrm>
+                      <a:off x="0" y="0"/>
+                      <a:ext cx="3051810" cy="2860040"/>
+                    </a:xfrm>
+                    <a:prstGeom prst="rect">
+                      <a:avLst/>
+                    </a:prstGeom>
+                    <a:noFill/>
+                    <a:ln>
+                      <a:noFill/>
+                    </a:ln>
+                  </pic:spPr>
+                </pic:pic>
+              </a:graphicData>
+            </a:graphic>
+          </wp:inline>
+        </w:drawing>
+      </w:r>
+    </w:p>
+    <w:p>
+      <w:pPr>
+        <w:ind w:left="720"/>
+        <w:jc w:val="center"/>
+        <w:rPr>
+          <w:b/>
+        </w:rPr>
+      </w:pPr>
+      <w:r>
+        <w:rPr>
+          <w:b/>
+        </w:rPr>
+        <w:t xml:space="preserve">Figure </w:t>
+      </w:r>
+      <w:r>
+        <w:rPr>
+          <w:b/>
+        </w:rPr>
+        <w:t>20: Waveform of Figure 4</w:t>
+      </w:r>
+      <w:r>
+        <w:rPr>
+          <w:b/>
+        </w:rPr>
+        <w:t xml:space="preserve"> on the Oscilloscope</w:t>
+      </w:r>
+      <w:r>
+        <w:rPr>
+          <w:b/>
+        </w:rPr>
+        <w:t xml:space="preserve"> with Sinusoidal Inputs</w:t>
+      </w:r>
+    </w:p>
+    <w:p>
+      <w:pPr>
+        <w:rPr>
+          <w:sz w:val="24"/>
+        </w:rPr>
+      </w:pPr>
+      <w:r>
+        <w:rPr>
+          <w:sz w:val="24"/>
+        </w:rPr>
+        <w:br w:type="page"/>
+      </w:r>
+    </w:p>
+    <w:p>
+      <w:pPr>
+        <w:ind w:left="720"/>
+        <w:rPr>
+          <w:sz w:val="24"/>
+        </w:rPr>
+      </w:pPr>
+      <w:r>
+        <w:rPr>
+          <w:sz w:val="24"/>
+        </w:rPr>
+        <w:lastRenderedPageBreak/>
+        <w:t>The plot data was dumped and simulated as shown</w:t>
+      </w:r>
+      <w:r>
+        <w:rPr>
+          <w:sz w:val="24"/>
+        </w:rPr>
+        <w:t xml:space="preserve"> below in Figure 21</w:t>
+      </w:r>
+      <w:r>
+        <w:rPr>
+          <w:sz w:val="24"/>
+        </w:rPr>
+        <w:t>.</w:t>
+      </w:r>
+    </w:p>
+    <w:p>
+      <w:pPr>
+        <w:ind w:left="720"/>
+        <w:jc w:val="center"/>
+        <w:rPr>
+          <w:sz w:val="24"/>
+        </w:rPr>
+      </w:pPr>
+      <w:r>
+        <w:rPr>
+          <w:noProof/>
+          <w:sz w:val="24"/>
+        </w:rPr>
+        <w:drawing>
+          <wp:inline distT="0" distB="0" distL="0" distR="0">
+            <wp:extent cx="4784651" cy="3038458"/>
+            <wp:effectExtent l="0" t="0" r="0" b="0"/>
+            <wp:docPr id="39" name="Picture 39" descr="C:\Users\Sabbir\Documents\GitHub\CMPE314\labs\lab03\figures\c2_1.png"/>
+            <wp:cNvGraphicFramePr>
+              <a:graphicFrameLocks xmlns:a="http://schemas.openxmlformats.org/drawingml/2006/main" noChangeAspect="1"/>
+            </wp:cNvGraphicFramePr>
+            <a:graphic xmlns:a="http://schemas.openxmlformats.org/drawingml/2006/main">
+              <a:graphicData uri="http://schemas.openxmlformats.org/drawingml/2006/picture">
+                <pic:pic xmlns:pic="http://schemas.openxmlformats.org/drawingml/2006/picture">
+                  <pic:nvPicPr>
+                    <pic:cNvPr id="0" name="Picture 17" descr="C:\Users\Sabbir\Documents\GitHub\CMPE314\labs\lab03\figures\c2_1.png"/>
+                    <pic:cNvPicPr>
+                      <a:picLocks noChangeAspect="1" noChangeArrowheads="1"/>
+                    </pic:cNvPicPr>
+                  </pic:nvPicPr>
+                  <pic:blipFill>
+                    <a:blip r:embed="rId30">
+                      <a:extLst>
+                        <a:ext uri="{28A0092B-C50C-407E-A947-70E740481C1C}">
+                          <a14:useLocalDpi xmlns:a14="http://schemas.microsoft.com/office/drawing/2010/main" val="0"/>
+                        </a:ext>
+                      </a:extLst>
+                    </a:blip>
+                    <a:srcRect/>
+                    <a:stretch>
+                      <a:fillRect/>
+                    </a:stretch>
+                  </pic:blipFill>
+                  <pic:spPr bwMode="auto">
+                    <a:xfrm>
+                      <a:off x="0" y="0"/>
+                      <a:ext cx="4826680" cy="3065148"/>
+                    </a:xfrm>
+                    <a:prstGeom prst="rect">
+                      <a:avLst/>
+                    </a:prstGeom>
+                    <a:noFill/>
+                    <a:ln>
+                      <a:noFill/>
+                    </a:ln>
+                  </pic:spPr>
+                </pic:pic>
+              </a:graphicData>
+            </a:graphic>
+          </wp:inline>
+        </w:drawing>
+      </w:r>
+    </w:p>
+    <w:p>
+      <w:pPr>
+        <w:ind w:left="720"/>
+        <w:jc w:val="center"/>
+        <w:rPr>
+          <w:b/>
+        </w:rPr>
+      </w:pPr>
+      <w:r>
+        <w:rPr>
+          <w:b/>
+        </w:rPr>
+        <w:t>Figure 21</w:t>
+      </w:r>
+      <w:r>
+        <w:rPr>
+          <w:b/>
+        </w:rPr>
+        <w:t>: Simulation of the Figure 3</w:t>
+      </w:r>
+      <w:r>
+        <w:rPr>
+          <w:b/>
+        </w:rPr>
+        <w:t xml:space="preserve"> Waveform</w:t>
+      </w:r>
+    </w:p>
+    <w:p>
+      <w:pPr>
+        <w:ind w:left="720"/>
+        <w:rPr>
+          <w:rFonts w:eastAsiaTheme="minorEastAsia"/>
+          <w:sz w:val="24"/>
+        </w:rPr>
+      </w:pPr>
+      <w:r>
+        <w:rPr>
+          <w:sz w:val="24"/>
+        </w:rPr>
+        <w:t xml:space="preserve">The waveform was computed theoretically and simulated as well. The input sinusoidal was </w:t>
+      </w:r>
+      <m:oMath>
+        <m:func>
+          <m:funcPr>
+            <m:ctrlPr>
+              <w:rPr>
+                <w:rFonts w:ascii="Cambria Math" w:hAnsi="Cambria Math"/>
+                <w:i/>
+                <w:sz w:val="24"/>
+              </w:rPr>
+            </m:ctrlPr>
+          </m:funcPr>
+          <m:fName>
+            <m:r>
+              <m:rPr>
+                <m:sty m:val="p"/>
+              </m:rPr>
+              <w:rPr>
+                <w:rFonts w:ascii="Cambria Math" w:hAnsi="Cambria Math"/>
+                <w:sz w:val="24"/>
+              </w:rPr>
+              <m:t>sin</m:t>
+            </m:r>
+          </m:fName>
+          <m:e>
+            <m:d>
+              <m:dPr>
+                <m:ctrlPr>
+                  <w:rPr>
+                    <w:rFonts w:ascii="Cambria Math" w:hAnsi="Cambria Math"/>
+                    <w:i/>
+                    <w:sz w:val="24"/>
+                  </w:rPr>
+                </m:ctrlPr>
+              </m:dPr>
+              <m:e>
+                <m:r>
+                  <w:rPr>
+                    <w:rFonts w:ascii="Cambria Math" w:hAnsi="Cambria Math"/>
+                    <w:sz w:val="24"/>
+                  </w:rPr>
+                  <m:t>20000π</m:t>
+                </m:r>
+              </m:e>
+            </m:d>
+          </m:e>
+        </m:func>
+      </m:oMath>
+      <w:r>
+        <w:rPr>
+          <w:rFonts w:eastAsiaTheme="minorEastAsia"/>
+          <w:sz w:val="24"/>
+        </w:rPr>
+        <w:t xml:space="preserve">. The output waveform was simply the input function shifted up </w:t>
+      </w:r>
+      <m:oMath>
+        <m:sSub>
+          <m:sSubPr>
+            <m:ctrlPr>
+              <w:rPr>
+                <w:rFonts w:ascii="Cambria Math" w:eastAsiaTheme="minorEastAsia" w:hAnsi="Cambria Math"/>
+                <w:i/>
+                <w:sz w:val="24"/>
+              </w:rPr>
+            </m:ctrlPr>
+          </m:sSubPr>
+          <m:e>
+            <m:r>
+              <w:rPr>
+                <w:rFonts w:ascii="Cambria Math" w:eastAsiaTheme="minorEastAsia" w:hAnsi="Cambria Math"/>
+                <w:sz w:val="24"/>
+              </w:rPr>
+              <m:t>V</m:t>
+            </m:r>
+          </m:e>
+          <m:sub>
+            <m:r>
+              <w:rPr>
+                <w:rFonts w:ascii="Cambria Math" w:eastAsiaTheme="minorEastAsia" w:hAnsi="Cambria Math"/>
+                <w:sz w:val="24"/>
+              </w:rPr>
+              <m:t>B</m:t>
+            </m:r>
+          </m:sub>
+        </m:sSub>
+        <m:r>
+          <w:rPr>
+            <w:rFonts w:ascii="Cambria Math" w:eastAsiaTheme="minorEastAsia" w:hAnsi="Cambria Math"/>
+            <w:sz w:val="24"/>
+          </w:rPr>
+          <m:t>+</m:t>
+        </m:r>
+        <m:sSub>
+          <m:sSubPr>
+            <m:ctrlPr>
+              <w:rPr>
+                <w:rFonts w:ascii="Cambria Math" w:eastAsiaTheme="minorEastAsia" w:hAnsi="Cambria Math"/>
+                <w:i/>
+                <w:sz w:val="24"/>
+              </w:rPr>
+            </m:ctrlPr>
+          </m:sSubPr>
+          <m:e>
+            <m:r>
+              <w:rPr>
+                <w:rFonts w:ascii="Cambria Math" w:eastAsiaTheme="minorEastAsia" w:hAnsi="Cambria Math"/>
+                <w:sz w:val="24"/>
+              </w:rPr>
+              <m:t>V</m:t>
+            </m:r>
+          </m:e>
+          <m:sub>
+            <m:r>
+              <w:rPr>
+                <w:rFonts w:ascii="Cambria Math" w:eastAsiaTheme="minorEastAsia" w:hAnsi="Cambria Math"/>
+                <w:sz w:val="24"/>
+              </w:rPr>
+              <m:t>γ</m:t>
+            </m:r>
+          </m:sub>
+        </m:sSub>
+        <m:r>
+          <w:rPr>
+            <w:rFonts w:ascii="Cambria Math" w:eastAsiaTheme="minorEastAsia" w:hAnsi="Cambria Math"/>
+            <w:sz w:val="24"/>
+          </w:rPr>
+          <m:t xml:space="preserve"> +manual offest</m:t>
+        </m:r>
+        <m:r>
+          <w:rPr>
+            <w:rFonts w:ascii="Cambria Math" w:eastAsiaTheme="minorEastAsia" w:hAnsi="Cambria Math"/>
+            <w:sz w:val="24"/>
+          </w:rPr>
+          <m:t>=1</m:t>
+        </m:r>
+        <m:r>
+          <w:rPr>
+            <w:rFonts w:ascii="Cambria Math" w:eastAsiaTheme="minorEastAsia" w:hAnsi="Cambria Math"/>
+            <w:sz w:val="24"/>
+          </w:rPr>
+          <m:t>.7+2</m:t>
+        </m:r>
+        <m:r>
+          <w:rPr>
+            <w:rFonts w:ascii="Cambria Math" w:eastAsiaTheme="minorEastAsia" w:hAnsi="Cambria Math"/>
+            <w:sz w:val="24"/>
+          </w:rPr>
+          <m:t>.8</m:t>
+        </m:r>
+        <m:r>
+          <w:rPr>
+            <w:rFonts w:ascii="Cambria Math" w:eastAsiaTheme="minorEastAsia" w:hAnsi="Cambria Math"/>
+            <w:sz w:val="24"/>
+          </w:rPr>
+          <m:t>=</m:t>
+        </m:r>
+        <m:r>
+          <w:rPr>
+            <w:rFonts w:ascii="Cambria Math" w:eastAsiaTheme="minorEastAsia" w:hAnsi="Cambria Math"/>
+            <w:sz w:val="24"/>
+          </w:rPr>
+          <m:t>4.5</m:t>
+        </m:r>
+        <m:r>
+          <w:rPr>
+            <w:rFonts w:ascii="Cambria Math" w:eastAsiaTheme="minorEastAsia" w:hAnsi="Cambria Math"/>
+            <w:sz w:val="24"/>
+          </w:rPr>
+          <m:t xml:space="preserve"> V</m:t>
+        </m:r>
+      </m:oMath>
+      <w:r>
+        <w:rPr>
+          <w:rFonts w:eastAsiaTheme="minorEastAsia"/>
+          <w:sz w:val="24"/>
+        </w:rPr>
+        <w:t>. The following output was constructed.</w:t>
+      </w:r>
+    </w:p>
+    <w:p>
+      <w:pPr>
+        <w:ind w:left="720"/>
+        <w:jc w:val="center"/>
+        <w:rPr>
+          <w:sz w:val="24"/>
+        </w:rPr>
+      </w:pPr>
+      <w:r>
+        <w:rPr>
+          <w:rFonts w:eastAsiaTheme="minorEastAsia"/>
+          <w:noProof/>
+          <w:sz w:val="24"/>
+        </w:rPr>
+        <w:drawing>
+          <wp:inline distT="0" distB="0" distL="0" distR="0">
+            <wp:extent cx="5134964" cy="3178082"/>
+            <wp:effectExtent l="0" t="0" r="8890" b="3810"/>
+            <wp:docPr id="41" name="Picture 41" descr="C:\Users\Sabbir\Documents\GitHub\CMPE314\labs\lab03\figures\c2_2.png"/>
+            <wp:cNvGraphicFramePr>
+              <a:graphicFrameLocks xmlns:a="http://schemas.openxmlformats.org/drawingml/2006/main" noChangeAspect="1"/>
+            </wp:cNvGraphicFramePr>
+            <a:graphic xmlns:a="http://schemas.openxmlformats.org/drawingml/2006/main">
+              <a:graphicData uri="http://schemas.openxmlformats.org/drawingml/2006/picture">
+                <pic:pic xmlns:pic="http://schemas.openxmlformats.org/drawingml/2006/picture">
+                  <pic:nvPicPr>
+                    <pic:cNvPr id="0" name="Picture 19" descr="C:\Users\Sabbir\Documents\GitHub\CMPE314\labs\lab03\figures\c2_2.png"/>
+                    <pic:cNvPicPr>
+                      <a:picLocks noChangeAspect="1" noChangeArrowheads="1"/>
+                    </pic:cNvPicPr>
+                  </pic:nvPicPr>
+                  <pic:blipFill>
+                    <a:blip r:embed="rId31">
+                      <a:extLst>
+                        <a:ext uri="{28A0092B-C50C-407E-A947-70E740481C1C}">
+                          <a14:useLocalDpi xmlns:a14="http://schemas.microsoft.com/office/drawing/2010/main" val="0"/>
+                        </a:ext>
+                      </a:extLst>
+                    </a:blip>
+                    <a:srcRect/>
+                    <a:stretch>
+                      <a:fillRect/>
+                    </a:stretch>
+                  </pic:blipFill>
+                  <pic:spPr bwMode="auto">
+                    <a:xfrm>
+                      <a:off x="0" y="0"/>
+                      <a:ext cx="5145707" cy="3184731"/>
+                    </a:xfrm>
+                    <a:prstGeom prst="rect">
+                      <a:avLst/>
+                    </a:prstGeom>
+                    <a:noFill/>
+                    <a:ln>
+                      <a:noFill/>
+                    </a:ln>
+                  </pic:spPr>
+                </pic:pic>
+              </a:graphicData>
+            </a:graphic>
+          </wp:inline>
+        </w:drawing>
+      </w:r>
+    </w:p>
+    <w:p>
+      <w:pPr>
+        <w:ind w:left="720"/>
+        <w:jc w:val="center"/>
+        <w:rPr>
+          <w:b/>
+        </w:rPr>
+      </w:pPr>
+      <w:r>
+        <w:rPr>
+          <w:b/>
+        </w:rPr>
+        <w:t>Figure 22</w:t>
+      </w:r>
+      <w:r>
+        <w:rPr>
+          <w:b/>
+        </w:rPr>
+        <w:t>: Simulation of the T</w:t>
+      </w:r>
+      <w:r>
+        <w:rPr>
+          <w:b/>
+        </w:rPr>
+        <w:t>heoretical Waveforms of Figure 4</w:t>
+      </w:r>
+    </w:p>
+    <w:p>
+      <w:pPr>
+        <w:ind w:left="720"/>
+        <w:jc w:val="center"/>
+        <w:rPr>
+          <w:b/>
+        </w:rPr>
+      </w:pPr>
+    </w:p>
+    <w:p>
+      <w:pPr>
+        <w:ind w:left="720"/>
+        <w:jc w:val="center"/>
+        <w:rPr>
+          <w:sz w:val="24"/>
+        </w:rPr>
+      </w:pPr>
+      <w:r>
+        <w:rPr>
+          <w:noProof/>
+          <w:sz w:val="24"/>
+        </w:rPr>
+        <w:lastRenderedPageBreak/>
+        <w:drawing>
+          <wp:inline distT="0" distB="0" distL="0" distR="0">
+            <wp:extent cx="6133076" cy="3795823"/>
+            <wp:effectExtent l="0" t="0" r="1270" b="0"/>
+            <wp:docPr id="42" name="Picture 42" descr="C:\Users\Sabbir\Documents\GitHub\CMPE314\labs\lab03\figures\c2_3.png"/>
+            <wp:cNvGraphicFramePr>
+              <a:graphicFrameLocks xmlns:a="http://schemas.openxmlformats.org/drawingml/2006/main" noChangeAspect="1"/>
+            </wp:cNvGraphicFramePr>
+            <a:graphic xmlns:a="http://schemas.openxmlformats.org/drawingml/2006/main">
+              <a:graphicData uri="http://schemas.openxmlformats.org/drawingml/2006/picture">
+                <pic:pic xmlns:pic="http://schemas.openxmlformats.org/drawingml/2006/picture">
+                  <pic:nvPicPr>
+                    <pic:cNvPr id="0" name="Picture 20" descr="C:\Users\Sabbir\Documents\GitHub\CMPE314\labs\lab03\figures\c2_3.png"/>
+                    <pic:cNvPicPr>
+                      <a:picLocks noChangeAspect="1" noChangeArrowheads="1"/>
+                    </pic:cNvPicPr>
+                  </pic:nvPicPr>
+                  <pic:blipFill>
+                    <a:blip r:embed="rId32">
+                      <a:extLst>
+                        <a:ext uri="{28A0092B-C50C-407E-A947-70E740481C1C}">
+                          <a14:useLocalDpi xmlns:a14="http://schemas.microsoft.com/office/drawing/2010/main" val="0"/>
+                        </a:ext>
+                      </a:extLst>
+                    </a:blip>
+                    <a:srcRect/>
+                    <a:stretch>
+                      <a:fillRect/>
+                    </a:stretch>
+                  </pic:blipFill>
+                  <pic:spPr bwMode="auto">
+                    <a:xfrm>
+                      <a:off x="0" y="0"/>
+                      <a:ext cx="6201021" cy="3837875"/>
+                    </a:xfrm>
+                    <a:prstGeom prst="rect">
+                      <a:avLst/>
+                    </a:prstGeom>
+                    <a:noFill/>
+                    <a:ln>
+                      <a:noFill/>
+                    </a:ln>
+                  </pic:spPr>
+                </pic:pic>
+              </a:graphicData>
+            </a:graphic>
+          </wp:inline>
+        </w:drawing>
+      </w:r>
+    </w:p>
+    <w:p>
+      <w:pPr>
+        <w:ind w:left="720"/>
+        <w:jc w:val="center"/>
+        <w:rPr>
+          <w:b/>
+        </w:rPr>
+      </w:pPr>
+      <w:r>
+        <w:rPr>
+          <w:b/>
+        </w:rPr>
+        <w:t>Figure 23</w:t>
+      </w:r>
+      <w:r>
+        <w:rPr>
+          <w:b/>
+        </w:rPr>
+        <w:t xml:space="preserve">: </w:t>
+      </w:r>
+      <w:r>
+        <w:rPr>
+          <w:b/>
+        </w:rPr>
+        <w:t>Simulation of Both the Dumped and Theoretically Computed Waveforms of Figure 3</w:t>
+      </w:r>
+    </w:p>
+    <w:p>
+      <w:pPr>
+        <w:ind w:left="720"/>
+        <w:rPr>
+          <w:sz w:val="24"/>
+        </w:rPr>
+      </w:pPr>
+      <w:r>
+        <w:rPr>
+          <w:sz w:val="24"/>
+        </w:rPr>
+        <w:t>The procedure was repeated with a square wave input with an offset of +2 V and captured on the oscilloscope.</w:t>
+      </w:r>
+    </w:p>
+    <w:p>
+      <w:pPr>
+        <w:ind w:left="720"/>
+        <w:jc w:val="center"/>
+        <w:rPr>
+          <w:sz w:val="24"/>
+        </w:rPr>
+      </w:pPr>
+      <w:r>
+        <w:rPr>
+          <w:noProof/>
+          <w:sz w:val="24"/>
+        </w:rPr>
+        <w:drawing>
+          <wp:inline distT="0" distB="0" distL="0" distR="0">
+            <wp:extent cx="3051810" cy="2860040"/>
+            <wp:effectExtent l="0" t="0" r="0" b="0"/>
+            <wp:docPr id="43" name="Picture 43" descr="C:\Users\Sabbir\Documents\GitHub\CMPE314\labs\lab03\figures\oscilloscope\c4.png"/>
+            <wp:cNvGraphicFramePr>
+              <a:graphicFrameLocks xmlns:a="http://schemas.openxmlformats.org/drawingml/2006/main" noChangeAspect="1"/>
+            </wp:cNvGraphicFramePr>
+            <a:graphic xmlns:a="http://schemas.openxmlformats.org/drawingml/2006/main">
+              <a:graphicData uri="http://schemas.openxmlformats.org/drawingml/2006/picture">
+                <pic:pic xmlns:pic="http://schemas.openxmlformats.org/drawingml/2006/picture">
+                  <pic:nvPicPr>
+                    <pic:cNvPr id="0" name="Picture 21" descr="C:\Users\Sabbir\Documents\GitHub\CMPE314\labs\lab03\figures\oscilloscope\c4.png"/>
+                    <pic:cNvPicPr>
+                      <a:picLocks noChangeAspect="1" noChangeArrowheads="1"/>
+                    </pic:cNvPicPr>
+                  </pic:nvPicPr>
+                  <pic:blipFill>
+                    <a:blip r:embed="rId33">
+                      <a:extLst>
+                        <a:ext uri="{28A0092B-C50C-407E-A947-70E740481C1C}">
+                          <a14:useLocalDpi xmlns:a14="http://schemas.microsoft.com/office/drawing/2010/main" val="0"/>
+                        </a:ext>
+                      </a:extLst>
+                    </a:blip>
+                    <a:srcRect/>
+                    <a:stretch>
+                      <a:fillRect/>
+                    </a:stretch>
+                  </pic:blipFill>
+                  <pic:spPr bwMode="auto">
+                    <a:xfrm>
+                      <a:off x="0" y="0"/>
+                      <a:ext cx="3051810" cy="2860040"/>
+                    </a:xfrm>
+                    <a:prstGeom prst="rect">
+                      <a:avLst/>
+                    </a:prstGeom>
+                    <a:noFill/>
+                    <a:ln>
+                      <a:noFill/>
+                    </a:ln>
+                  </pic:spPr>
+                </pic:pic>
+              </a:graphicData>
+            </a:graphic>
+          </wp:inline>
+        </w:drawing>
+      </w:r>
+    </w:p>
+    <w:p>
+      <w:pPr>
+        <w:ind w:left="720"/>
+        <w:jc w:val="center"/>
+        <w:rPr>
+          <w:b/>
+        </w:rPr>
+      </w:pPr>
+      <w:r>
+        <w:rPr>
+          <w:b/>
+        </w:rPr>
+        <w:t xml:space="preserve">Figure </w:t>
+      </w:r>
+      <w:r>
+        <w:rPr>
+          <w:b/>
+        </w:rPr>
+        <w:t>24</w:t>
+      </w:r>
+      <w:r>
+        <w:rPr>
+          <w:b/>
+        </w:rPr>
+        <w:t>: Wavef</w:t>
+      </w:r>
+      <w:r>
+        <w:rPr>
+          <w:b/>
+        </w:rPr>
+        <w:t>orms of Figure 4</w:t>
+      </w:r>
+      <w:r>
+        <w:rPr>
+          <w:b/>
+        </w:rPr>
+        <w:t xml:space="preserve"> on the Oscilloscope with Square Wave Inputs</w:t>
+      </w:r>
+    </w:p>
+    <w:p>
+      <w:pPr>
+        <w:rPr>
+          <w:b/>
+          <w:sz w:val="24"/>
+        </w:rPr>
+      </w:pPr>
+      <w:r>
+        <w:rPr>
+          <w:b/>
+          <w:sz w:val="24"/>
+        </w:rPr>
+        <w:br w:type="page"/>
+      </w:r>
+    </w:p>
+    <w:p>
+      <w:pPr>
+        <w:pStyle w:val="ListParagraph"/>
+        <w:numPr>
+          <w:ilvl w:val="0"/>
+          <w:numId w:val="1"/>
+        </w:numPr>
+        <w:rPr>
+          <w:b/>
+          <w:sz w:val="24"/>
+        </w:rPr>
+      </w:pPr>
+      <w:r>
+        <w:rPr>
+          <w:b/>
+          <w:sz w:val="24"/>
+        </w:rPr>
+        <w:lastRenderedPageBreak/>
+        <w:t>Conclusion</w:t>
+      </w:r>
+    </w:p>
+    <w:p>
+      <w:pPr>
+        <w:ind w:left="720"/>
+        <w:rPr>
+          <w:sz w:val="24"/>
+        </w:rPr>
+      </w:pPr>
+      <w:r>
+        <w:rPr>
+          <w:sz w:val="24"/>
+        </w:rPr>
+        <w:t xml:space="preserve">The </w:t>
+      </w:r>
+      <w:r>
+        <w:rPr>
+          <w:sz w:val="24"/>
+        </w:rPr>
+        <w:t xml:space="preserve">characteristics of clipper and clamper circuits, although appear </w:t>
+      </w:r>
+      <w:r>
+        <w:rPr>
+          <w:sz w:val="24"/>
+        </w:rPr>
+        <w:t>simplistic</w:t>
+      </w:r>
+      <w:r>
+        <w:rPr>
+          <w:sz w:val="24"/>
+        </w:rPr>
+        <w:t xml:space="preserve">, </w:t>
+      </w:r>
+      <w:r>
+        <w:rPr>
+          <w:sz w:val="24"/>
+        </w:rPr>
+        <w:t>have many uses in real world applications. Simulating the waveforms mathematically was possible without much difficulty as demonstrated</w:t>
+      </w:r>
+      <w:r>
+        <w:rPr>
+          <w:sz w:val="24"/>
+        </w:rPr>
+        <w:t>.</w:t>
+      </w:r>
+      <w:bookmarkStart w:id="0" w:name="_GoBack"/>
+      <w:bookmarkEnd w:id="0"/>
     </w:p>
     <w:sectPr>
       <w:pgSz w:w="12240" w:h="15840"/>
@@ -2815,7 +6180,7 @@
 </file>
 
 <file path=customXml/itemProps1.xml><?xml version="1.0" encoding="utf-8"?>
-<ds:datastoreItem xmlns:ds="http://schemas.openxmlformats.org/officeDocument/2006/customXml" ds:itemID="{7D11D1E9-2CDF-4876-835C-093E80FE8A84}">
+<ds:datastoreItem xmlns:ds="http://schemas.openxmlformats.org/officeDocument/2006/customXml" ds:itemID="{02441319-5EAD-42EE-B617-F1855D5268B3}">
   <ds:schemaRefs>
     <ds:schemaRef ds:uri="http://schemas.openxmlformats.org/officeDocument/2006/bibliography"/>
   </ds:schemaRefs>
